--- a/khoa/Khoa_Socket.docx
+++ b/khoa/Khoa_Socket.docx
@@ -1,17 +1,13 @@
 
 <file path=word/document.xml><?xml version="1.0" encoding="utf-8"?>
-<w:document xmlns:wpc="http://schemas.microsoft.com/office/word/2010/wordprocessingCanvas" xmlns:mc="http://schemas.openxmlformats.org/markup-compatibility/2006" xmlns:o="urn:schemas-microsoft-com:office:office" xmlns:r="http://schemas.openxmlformats.org/officeDocument/2006/relationships" xmlns:m="http://schemas.openxmlformats.org/officeDocument/2006/math" xmlns:v="urn:schemas-microsoft-com:vml" xmlns:wp14="http://schemas.microsoft.com/office/word/2010/wordprocessingDrawing" xmlns:wp="http://schemas.openxmlformats.org/drawingml/2006/wordprocessingDrawing" xmlns:w="http://schemas.openxmlformats.org/wordprocessingml/2006/main" xmlns:w14="http://schemas.microsoft.com/office/word/2010/wordml" xmlns:w10="urn:schemas-microsoft-com:office:word" xmlns:w15="http://schemas.microsoft.com/office/word/2012/wordml" xmlns:wpg="http://schemas.microsoft.com/office/word/2010/wordprocessingGroup" xmlns:wpi="http://schemas.microsoft.com/office/word/2010/wordprocessingInk" xmlns:wne="http://schemas.microsoft.com/office/word/2006/wordml" xmlns:wps="http://schemas.microsoft.com/office/word/2010/wordprocessingShape" xmlns:wpsCustomData="http://www.wps.cn/officeDocument/2013/wpsCustomData" mc:Ignorable="w14 w15 wp14">
+<w:document xmlns:wpc="http://schemas.microsoft.com/office/word/2010/wordprocessingCanvas" xmlns:cx="http://schemas.microsoft.com/office/drawing/2014/chartex" xmlns:mc="http://schemas.openxmlformats.org/markup-compatibility/2006" xmlns:o="urn:schemas-microsoft-com:office:office" xmlns:r="http://schemas.openxmlformats.org/officeDocument/2006/relationships" xmlns:m="http://schemas.openxmlformats.org/officeDocument/2006/math" xmlns:v="urn:schemas-microsoft-com:vml" xmlns:wp14="http://schemas.microsoft.com/office/word/2010/wordprocessingDrawing" xmlns:wp="http://schemas.openxmlformats.org/drawingml/2006/wordprocessingDrawing" xmlns:w10="urn:schemas-microsoft-com:office:word" xmlns:w="http://schemas.openxmlformats.org/wordprocessingml/2006/main" xmlns:w14="http://schemas.microsoft.com/office/word/2010/wordml" xmlns:w15="http://schemas.microsoft.com/office/word/2012/wordml" xmlns:w16se="http://schemas.microsoft.com/office/word/2015/wordml/symex" xmlns:wpg="http://schemas.microsoft.com/office/word/2010/wordprocessingGroup" xmlns:wpi="http://schemas.microsoft.com/office/word/2010/wordprocessingInk" xmlns:wne="http://schemas.microsoft.com/office/word/2006/wordml" xmlns:wps="http://schemas.microsoft.com/office/word/2010/wordprocessingShape" mc:Ignorable="w14 w15 w16se wp14">
   <w:body>
     <w:p>
       <w:pPr>
-        <w:pStyle w:val="33"/>
+        <w:pStyle w:val="Tiucnhn"/>
         <w:jc w:val="center"/>
         <w:rPr>
-          <w:rFonts w:ascii="Times New Roman" w:hAnsi="Times New Roman" w:cs="Times New Roman" w:eastAsiaTheme="minorHAnsi"/>
-          <w:b/>
-          <w:sz w:val="32"/>
-          <w:szCs w:val="22"/>
-          <w:lang w:val="vi-VN" w:eastAsia="en-US" w:bidi="ar-SA"/>
+          <w:rFonts w:cs="Times New Roman"/>
         </w:rPr>
       </w:pPr>
       <w:bookmarkStart w:id="0" w:name="_Toc16312"/>
@@ -43,480 +39,283 @@
     </w:p>
     <w:p>
       <w:pPr>
-        <w:pStyle w:val="20"/>
+        <w:pStyle w:val="TOC1"/>
         <w:tabs>
+          <w:tab w:val="clear" w:pos="9112"/>
           <w:tab w:val="right" w:leader="dot" w:pos="9123"/>
+        </w:tabs>
+      </w:pPr>
+      <w:hyperlink w:anchor="_Toc16312" w:history="1">
+        <w:r>
+          <w:rPr>
+            <w:rFonts w:cs="Times New Roman"/>
+          </w:rPr>
+          <w:t>MỤC LỤC</w:t>
+        </w:r>
+        <w:r>
+          <w:tab/>
+        </w:r>
+        <w:r>
+          <w:fldChar w:fldCharType="begin"/>
+        </w:r>
+        <w:r>
+          <w:instrText xml:space="preserve"> PAGEREF _Toc16312 \h </w:instrText>
+        </w:r>
+        <w:r>
+          <w:fldChar w:fldCharType="separate"/>
+        </w:r>
+        <w:r>
+          <w:t>1</w:t>
+        </w:r>
+        <w:r>
+          <w:fldChar w:fldCharType="end"/>
+        </w:r>
+      </w:hyperlink>
+    </w:p>
+    <w:p>
+      <w:pPr>
+        <w:pStyle w:val="TOC1"/>
+        <w:tabs>
           <w:tab w:val="clear" w:pos="9112"/>
+          <w:tab w:val="right" w:leader="dot" w:pos="9123"/>
         </w:tabs>
       </w:pPr>
-      <w:r>
+      <w:hyperlink w:anchor="_Toc25987" w:history="1">
+        <w:r>
+          <w:tab/>
+        </w:r>
+        <w:r>
+          <w:fldChar w:fldCharType="begin"/>
+        </w:r>
+        <w:r>
+          <w:instrText xml:space="preserve"> PAGEREF _Toc25987 \h </w:instrText>
+        </w:r>
+        <w:r>
+          <w:fldChar w:fldCharType="separate"/>
+        </w:r>
+        <w:r>
+          <w:t>1</w:t>
+        </w:r>
+        <w:r>
+          <w:fldChar w:fldCharType="end"/>
+        </w:r>
+      </w:hyperlink>
+    </w:p>
+    <w:p>
+      <w:pPr>
+        <w:pStyle w:val="TOC2"/>
+        <w:tabs>
+          <w:tab w:val="clear" w:pos="9113"/>
+          <w:tab w:val="right" w:leader="dot" w:pos="9123"/>
+        </w:tabs>
+      </w:pPr>
+      <w:hyperlink w:anchor="_Toc28361" w:history="1">
+        <w:r>
+          <w:t>1.1. Socket io là gì?</w:t>
+        </w:r>
+        <w:r>
+          <w:tab/>
+        </w:r>
+        <w:r>
+          <w:fldChar w:fldCharType="begin"/>
+        </w:r>
+        <w:r>
+          <w:instrText xml:space="preserve"> PAGEREF _Toc28361 \h </w:instrText>
+        </w:r>
+        <w:r>
+          <w:fldChar w:fldCharType="separate"/>
+        </w:r>
+        <w:r>
+          <w:t>2</w:t>
+        </w:r>
+        <w:r>
+          <w:fldChar w:fldCharType="end"/>
+        </w:r>
+      </w:hyperlink>
+    </w:p>
+    <w:p>
+      <w:pPr>
+        <w:pStyle w:val="TOC2"/>
+        <w:tabs>
+          <w:tab w:val="clear" w:pos="9113"/>
+          <w:tab w:val="right" w:leader="dot" w:pos="9123"/>
+        </w:tabs>
+      </w:pPr>
+      <w:hyperlink w:anchor="_Toc21489" w:history="1">
+        <w:r>
+          <w:t>1.2. Cơ chế hoạt động của socketio</w:t>
+        </w:r>
+        <w:r>
+          <w:tab/>
+        </w:r>
+        <w:r>
+          <w:fldChar w:fldCharType="begin"/>
+        </w:r>
+        <w:r>
+          <w:instrText xml:space="preserve"> PAGEREF _Toc21489 \h </w:instrText>
+        </w:r>
+        <w:r>
+          <w:fldChar w:fldCharType="separate"/>
+        </w:r>
+        <w:r>
+          <w:t>2</w:t>
+        </w:r>
+        <w:r>
+          <w:fldChar w:fldCharType="end"/>
+        </w:r>
+      </w:hyperlink>
+    </w:p>
+    <w:p>
+      <w:pPr>
+        <w:pStyle w:val="TOC2"/>
+        <w:tabs>
+          <w:tab w:val="clear" w:pos="9113"/>
+          <w:tab w:val="right" w:leader="dot" w:pos="9123"/>
+        </w:tabs>
+      </w:pPr>
+      <w:hyperlink w:anchor="_Toc3773" w:history="1">
+        <w:r>
+          <w:t>1.3. Demo</w:t>
+        </w:r>
+        <w:r>
+          <w:tab/>
+        </w:r>
+        <w:r>
+          <w:fldChar w:fldCharType="begin"/>
+        </w:r>
+        <w:r>
+          <w:instrText xml:space="preserve"> PAGEREF _Toc3773 \h </w:instrText>
+        </w:r>
+        <w:r>
+          <w:fldChar w:fldCharType="separate"/>
+        </w:r>
+        <w:r>
+          <w:t>2</w:t>
+        </w:r>
+        <w:r>
+          <w:fldChar w:fldCharType="end"/>
+        </w:r>
+      </w:hyperlink>
+    </w:p>
+    <w:p>
+      <w:pPr>
+        <w:pStyle w:val="TOC2"/>
+        <w:tabs>
+          <w:tab w:val="clear" w:pos="9113"/>
+          <w:tab w:val="right" w:leader="dot" w:pos="9123"/>
+        </w:tabs>
+      </w:pPr>
+      <w:hyperlink w:anchor="_Toc6142" w:history="1">
+        <w:r>
+          <w:rPr>
+            <w:lang w:val="en-US"/>
+          </w:rPr>
+          <w:t>2.1 SSE là gì?</w:t>
+        </w:r>
+        <w:r>
+          <w:tab/>
+        </w:r>
+        <w:r>
+          <w:fldChar w:fldCharType="begin"/>
+        </w:r>
+        <w:r>
+          <w:instrText xml:space="preserve"> PAGEREF _Toc6142 \h </w:instrText>
+        </w:r>
+        <w:r>
+          <w:fldChar w:fldCharType="separate"/>
+        </w:r>
+        <w:r>
+          <w:t>5</w:t>
+        </w:r>
+        <w:r>
+          <w:fldChar w:fldCharType="end"/>
+        </w:r>
+      </w:hyperlink>
+    </w:p>
+    <w:p>
+      <w:pPr>
+        <w:pStyle w:val="TOC2"/>
+        <w:tabs>
+          <w:tab w:val="clear" w:pos="9113"/>
+          <w:tab w:val="right" w:leader="dot" w:pos="9123"/>
+        </w:tabs>
+      </w:pPr>
+      <w:hyperlink w:anchor="_Toc9723" w:history="1">
+        <w:r>
+          <w:rPr>
+            <w:lang w:val="en-US"/>
+          </w:rPr>
+          <w:t>2.2 SSE và Web sockets</w:t>
+        </w:r>
+        <w:r>
+          <w:tab/>
+        </w:r>
+        <w:r>
+          <w:fldChar w:fldCharType="begin"/>
+        </w:r>
+        <w:r>
+          <w:instrText xml:space="preserve"> PAGEREF _Toc9723 \h </w:instrText>
+        </w:r>
+        <w:r>
+          <w:fldChar w:fldCharType="separate"/>
+        </w:r>
+        <w:r>
+          <w:t>5</w:t>
+        </w:r>
+        <w:r>
+          <w:fldChar w:fldCharType="end"/>
+        </w:r>
+      </w:hyperlink>
+    </w:p>
+    <w:p>
+      <w:pPr>
+        <w:pStyle w:val="TOC2"/>
+        <w:tabs>
+          <w:tab w:val="clear" w:pos="9113"/>
+          <w:tab w:val="right" w:leader="dot" w:pos="9123"/>
+        </w:tabs>
+      </w:pPr>
+      <w:hyperlink w:anchor="_Toc15034" w:history="1">
+        <w:r>
+          <w:rPr>
+            <w:lang w:val="en-US"/>
+          </w:rPr>
+          <w:t>2.3 Sử dụng SSE trên nestjs</w:t>
+        </w:r>
+        <w:r>
+          <w:tab/>
+        </w:r>
+        <w:r>
+          <w:fldChar w:fldCharType="begin"/>
+        </w:r>
+        <w:r>
+          <w:instrText xml:space="preserve"> PAGEREF _Toc15034 \h </w:instrText>
+        </w:r>
+        <w:r>
+          <w:fldChar w:fldCharType="separate"/>
+        </w:r>
+        <w:r>
+          <w:t>6</w:t>
+        </w:r>
+        <w:r>
+          <w:fldChar w:fldCharType="end"/>
+        </w:r>
+      </w:hyperlink>
+    </w:p>
+    <w:p>
+      <w:pPr>
+        <w:pStyle w:val="Tiucnhn"/>
+        <w:jc w:val="center"/>
         <w:rPr>
           <w:rFonts w:cs="Times New Roman"/>
         </w:rPr>
-        <w:fldChar w:fldCharType="begin"/>
-      </w:r>
-      <w:r>
-        <w:rPr>
-          <w:rFonts w:cs="Times New Roman"/>
-        </w:rPr>
-        <w:instrText xml:space="preserve"> HYPERLINK \l _Toc16312 </w:instrText>
-      </w:r>
-      <w:r>
-        <w:rPr>
-          <w:rFonts w:cs="Times New Roman"/>
-        </w:rPr>
-        <w:fldChar w:fldCharType="separate"/>
-      </w:r>
-      <w:r>
-        <w:rPr>
-          <w:rFonts w:cs="Times New Roman"/>
-        </w:rPr>
-        <w:t>MỤC LỤC</w:t>
-      </w:r>
-      <w:r>
-        <w:tab/>
-      </w:r>
-      <w:r>
-        <w:fldChar w:fldCharType="begin"/>
-      </w:r>
-      <w:r>
-        <w:instrText xml:space="preserve"> PAGEREF _Toc16312 \h </w:instrText>
-      </w:r>
-      <w:r>
-        <w:fldChar w:fldCharType="separate"/>
-      </w:r>
-      <w:r>
-        <w:t>1</w:t>
-      </w:r>
-      <w:r>
-        <w:fldChar w:fldCharType="end"/>
-      </w:r>
+      </w:pPr>
       <w:r>
         <w:rPr>
           <w:rFonts w:cs="Times New Roman"/>
         </w:rPr>
         <w:fldChar w:fldCharType="end"/>
       </w:r>
-    </w:p>
-    <w:p>
-      <w:pPr>
-        <w:pStyle w:val="20"/>
-        <w:tabs>
-          <w:tab w:val="right" w:leader="dot" w:pos="9123"/>
-          <w:tab w:val="clear" w:pos="9112"/>
-        </w:tabs>
-      </w:pPr>
-      <w:r>
-        <w:rPr>
-          <w:rFonts w:cs="Times New Roman"/>
-        </w:rPr>
-        <w:fldChar w:fldCharType="begin"/>
-      </w:r>
-      <w:r>
-        <w:rPr>
-          <w:rFonts w:cs="Times New Roman"/>
-        </w:rPr>
-        <w:instrText xml:space="preserve"> HYPERLINK \l _Toc25987 </w:instrText>
-      </w:r>
-      <w:r>
-        <w:rPr>
-          <w:rFonts w:cs="Times New Roman"/>
-        </w:rPr>
-        <w:fldChar w:fldCharType="separate"/>
-      </w:r>
-      <w:r>
-        <w:tab/>
-      </w:r>
-      <w:r>
-        <w:fldChar w:fldCharType="begin"/>
-      </w:r>
-      <w:r>
-        <w:instrText xml:space="preserve"> PAGEREF _Toc25987 \h </w:instrText>
-      </w:r>
-      <w:r>
-        <w:fldChar w:fldCharType="separate"/>
-      </w:r>
-      <w:r>
-        <w:t>1</w:t>
-      </w:r>
-      <w:r>
-        <w:fldChar w:fldCharType="end"/>
-      </w:r>
-      <w:r>
-        <w:rPr>
-          <w:rFonts w:cs="Times New Roman"/>
-        </w:rPr>
-        <w:fldChar w:fldCharType="end"/>
-      </w:r>
-    </w:p>
-    <w:p>
-      <w:pPr>
-        <w:pStyle w:val="21"/>
-        <w:tabs>
-          <w:tab w:val="right" w:leader="dot" w:pos="9123"/>
-          <w:tab w:val="clear" w:pos="9113"/>
-        </w:tabs>
-      </w:pPr>
-      <w:r>
-        <w:rPr>
-          <w:rFonts w:cs="Times New Roman"/>
-        </w:rPr>
-        <w:fldChar w:fldCharType="begin"/>
-      </w:r>
-      <w:r>
-        <w:rPr>
-          <w:rFonts w:cs="Times New Roman"/>
-        </w:rPr>
-        <w:instrText xml:space="preserve"> HYPERLINK \l _Toc28361 </w:instrText>
-      </w:r>
-      <w:r>
-        <w:rPr>
-          <w:rFonts w:cs="Times New Roman"/>
-        </w:rPr>
-        <w:fldChar w:fldCharType="separate"/>
-      </w:r>
-      <w:r>
-        <w:rPr>
-          <w:rFonts w:hint="default" w:ascii="Times New Roman" w:hAnsi="Times New Roman"/>
-          <w:i w:val="0"/>
-        </w:rPr>
-        <w:t xml:space="preserve">1.1. </w:t>
-      </w:r>
-      <w:r>
-        <w:t>Socket io là gì?</w:t>
-      </w:r>
-      <w:r>
-        <w:tab/>
-      </w:r>
-      <w:r>
-        <w:fldChar w:fldCharType="begin"/>
-      </w:r>
-      <w:r>
-        <w:instrText xml:space="preserve"> PAGEREF _Toc28361 \h </w:instrText>
-      </w:r>
-      <w:r>
-        <w:fldChar w:fldCharType="separate"/>
-      </w:r>
-      <w:r>
-        <w:t>2</w:t>
-      </w:r>
-      <w:r>
-        <w:fldChar w:fldCharType="end"/>
-      </w:r>
-      <w:r>
-        <w:rPr>
-          <w:rFonts w:cs="Times New Roman"/>
-        </w:rPr>
-        <w:fldChar w:fldCharType="end"/>
-      </w:r>
-    </w:p>
-    <w:p>
-      <w:pPr>
-        <w:pStyle w:val="21"/>
-        <w:tabs>
-          <w:tab w:val="right" w:leader="dot" w:pos="9123"/>
-          <w:tab w:val="clear" w:pos="9113"/>
-        </w:tabs>
-      </w:pPr>
-      <w:r>
-        <w:rPr>
-          <w:rFonts w:cs="Times New Roman"/>
-        </w:rPr>
-        <w:fldChar w:fldCharType="begin"/>
-      </w:r>
-      <w:r>
-        <w:rPr>
-          <w:rFonts w:cs="Times New Roman"/>
-        </w:rPr>
-        <w:instrText xml:space="preserve"> HYPERLINK \l _Toc21489 </w:instrText>
-      </w:r>
-      <w:r>
-        <w:rPr>
-          <w:rFonts w:cs="Times New Roman"/>
-        </w:rPr>
-        <w:fldChar w:fldCharType="separate"/>
-      </w:r>
-      <w:r>
-        <w:rPr>
-          <w:rFonts w:hint="default" w:ascii="Times New Roman" w:hAnsi="Times New Roman"/>
-          <w:i w:val="0"/>
-        </w:rPr>
-        <w:t xml:space="preserve">1.2. </w:t>
-      </w:r>
-      <w:r>
-        <w:t>Cơ chế hoạt động của socketio</w:t>
-      </w:r>
-      <w:r>
-        <w:tab/>
-      </w:r>
-      <w:r>
-        <w:fldChar w:fldCharType="begin"/>
-      </w:r>
-      <w:r>
-        <w:instrText xml:space="preserve"> PAGEREF _Toc21489 \h </w:instrText>
-      </w:r>
-      <w:r>
-        <w:fldChar w:fldCharType="separate"/>
-      </w:r>
-      <w:r>
-        <w:t>2</w:t>
-      </w:r>
-      <w:r>
-        <w:fldChar w:fldCharType="end"/>
-      </w:r>
-      <w:r>
-        <w:rPr>
-          <w:rFonts w:cs="Times New Roman"/>
-        </w:rPr>
-        <w:fldChar w:fldCharType="end"/>
-      </w:r>
-    </w:p>
-    <w:p>
-      <w:pPr>
-        <w:pStyle w:val="21"/>
-        <w:tabs>
-          <w:tab w:val="right" w:leader="dot" w:pos="9123"/>
-          <w:tab w:val="clear" w:pos="9113"/>
-        </w:tabs>
-      </w:pPr>
-      <w:r>
-        <w:rPr>
-          <w:rFonts w:cs="Times New Roman"/>
-        </w:rPr>
-        <w:fldChar w:fldCharType="begin"/>
-      </w:r>
-      <w:r>
-        <w:rPr>
-          <w:rFonts w:cs="Times New Roman"/>
-        </w:rPr>
-        <w:instrText xml:space="preserve"> HYPERLINK \l _Toc3773 </w:instrText>
-      </w:r>
-      <w:r>
-        <w:rPr>
-          <w:rFonts w:cs="Times New Roman"/>
-        </w:rPr>
-        <w:fldChar w:fldCharType="separate"/>
-      </w:r>
-      <w:r>
-        <w:rPr>
-          <w:rFonts w:hint="default" w:ascii="Times New Roman" w:hAnsi="Times New Roman"/>
-          <w:i w:val="0"/>
-        </w:rPr>
-        <w:t xml:space="preserve">1.3. </w:t>
-      </w:r>
-      <w:r>
-        <w:t>Demo</w:t>
-      </w:r>
-      <w:r>
-        <w:tab/>
-      </w:r>
-      <w:r>
-        <w:fldChar w:fldCharType="begin"/>
-      </w:r>
-      <w:r>
-        <w:instrText xml:space="preserve"> PAGEREF _Toc3773 \h </w:instrText>
-      </w:r>
-      <w:r>
-        <w:fldChar w:fldCharType="separate"/>
-      </w:r>
-      <w:r>
-        <w:t>2</w:t>
-      </w:r>
-      <w:r>
-        <w:fldChar w:fldCharType="end"/>
-      </w:r>
-      <w:r>
-        <w:rPr>
-          <w:rFonts w:cs="Times New Roman"/>
-        </w:rPr>
-        <w:fldChar w:fldCharType="end"/>
-      </w:r>
-    </w:p>
-    <w:p>
-      <w:pPr>
-        <w:pStyle w:val="21"/>
-        <w:tabs>
-          <w:tab w:val="right" w:leader="dot" w:pos="9123"/>
-          <w:tab w:val="clear" w:pos="9113"/>
-        </w:tabs>
-      </w:pPr>
-      <w:r>
-        <w:rPr>
-          <w:rFonts w:cs="Times New Roman"/>
-        </w:rPr>
-        <w:fldChar w:fldCharType="begin"/>
-      </w:r>
-      <w:r>
-        <w:rPr>
-          <w:rFonts w:cs="Times New Roman"/>
-        </w:rPr>
-        <w:instrText xml:space="preserve"> HYPERLINK \l _Toc6142 </w:instrText>
-      </w:r>
-      <w:r>
-        <w:rPr>
-          <w:rFonts w:cs="Times New Roman"/>
-        </w:rPr>
-        <w:fldChar w:fldCharType="separate"/>
-      </w:r>
-      <w:r>
-        <w:rPr>
-          <w:lang w:val="en-US"/>
-        </w:rPr>
-        <w:t>2.1 SSE là gì?</w:t>
-      </w:r>
-      <w:r>
-        <w:tab/>
-      </w:r>
-      <w:r>
-        <w:fldChar w:fldCharType="begin"/>
-      </w:r>
-      <w:r>
-        <w:instrText xml:space="preserve"> PAGEREF _Toc6142 \h </w:instrText>
-      </w:r>
-      <w:r>
-        <w:fldChar w:fldCharType="separate"/>
-      </w:r>
-      <w:r>
-        <w:t>5</w:t>
-      </w:r>
-      <w:r>
-        <w:fldChar w:fldCharType="end"/>
-      </w:r>
-      <w:r>
-        <w:rPr>
-          <w:rFonts w:cs="Times New Roman"/>
-        </w:rPr>
-        <w:fldChar w:fldCharType="end"/>
-      </w:r>
-    </w:p>
-    <w:p>
-      <w:pPr>
-        <w:pStyle w:val="21"/>
-        <w:tabs>
-          <w:tab w:val="right" w:leader="dot" w:pos="9123"/>
-          <w:tab w:val="clear" w:pos="9113"/>
-        </w:tabs>
-      </w:pPr>
-      <w:r>
-        <w:rPr>
-          <w:rFonts w:cs="Times New Roman"/>
-        </w:rPr>
-        <w:fldChar w:fldCharType="begin"/>
-      </w:r>
-      <w:r>
-        <w:rPr>
-          <w:rFonts w:cs="Times New Roman"/>
-        </w:rPr>
-        <w:instrText xml:space="preserve"> HYPERLINK \l _Toc9723 </w:instrText>
-      </w:r>
-      <w:r>
-        <w:rPr>
-          <w:rFonts w:cs="Times New Roman"/>
-        </w:rPr>
-        <w:fldChar w:fldCharType="separate"/>
-      </w:r>
-      <w:r>
-        <w:rPr>
-          <w:lang w:val="en-US"/>
-        </w:rPr>
-        <w:t>2.2 SSE và Web sockets</w:t>
-      </w:r>
-      <w:r>
-        <w:tab/>
-      </w:r>
-      <w:r>
-        <w:fldChar w:fldCharType="begin"/>
-      </w:r>
-      <w:r>
-        <w:instrText xml:space="preserve"> PAGEREF _Toc9723 \h </w:instrText>
-      </w:r>
-      <w:r>
-        <w:fldChar w:fldCharType="separate"/>
-      </w:r>
-      <w:r>
-        <w:t>5</w:t>
-      </w:r>
-      <w:r>
-        <w:fldChar w:fldCharType="end"/>
-      </w:r>
-      <w:r>
-        <w:rPr>
-          <w:rFonts w:cs="Times New Roman"/>
-        </w:rPr>
-        <w:fldChar w:fldCharType="end"/>
-      </w:r>
-    </w:p>
-    <w:p>
-      <w:pPr>
-        <w:pStyle w:val="21"/>
-        <w:tabs>
-          <w:tab w:val="right" w:leader="dot" w:pos="9123"/>
-          <w:tab w:val="clear" w:pos="9113"/>
-        </w:tabs>
-      </w:pPr>
-      <w:r>
-        <w:rPr>
-          <w:rFonts w:cs="Times New Roman"/>
-        </w:rPr>
-        <w:fldChar w:fldCharType="begin"/>
-      </w:r>
-      <w:r>
-        <w:rPr>
-          <w:rFonts w:cs="Times New Roman"/>
-        </w:rPr>
-        <w:instrText xml:space="preserve"> HYPERLINK \l _Toc15034 </w:instrText>
-      </w:r>
-      <w:r>
-        <w:rPr>
-          <w:rFonts w:cs="Times New Roman"/>
-        </w:rPr>
-        <w:fldChar w:fldCharType="separate"/>
-      </w:r>
-      <w:r>
-        <w:rPr>
-          <w:lang w:val="en-US"/>
-        </w:rPr>
-        <w:t>2.3 Sử dụng SSE trên nestjs</w:t>
-      </w:r>
-      <w:r>
-        <w:tab/>
-      </w:r>
-      <w:r>
-        <w:fldChar w:fldCharType="begin"/>
-      </w:r>
-      <w:r>
-        <w:instrText xml:space="preserve"> PAGEREF _Toc15034 \h </w:instrText>
-      </w:r>
-      <w:r>
-        <w:fldChar w:fldCharType="separate"/>
-      </w:r>
-      <w:r>
-        <w:t>6</w:t>
-      </w:r>
-      <w:r>
-        <w:fldChar w:fldCharType="end"/>
-      </w:r>
-      <w:r>
-        <w:rPr>
-          <w:rFonts w:cs="Times New Roman"/>
-        </w:rPr>
-        <w:fldChar w:fldCharType="end"/>
-      </w:r>
-    </w:p>
-    <w:p>
-      <w:pPr>
-        <w:pStyle w:val="33"/>
-        <w:jc w:val="center"/>
-        <w:rPr>
-          <w:rFonts w:cs="Times New Roman"/>
-        </w:rPr>
-      </w:pPr>
-      <w:r>
-        <w:rPr>
-          <w:rFonts w:cs="Times New Roman"/>
-        </w:rPr>
-        <w:fldChar w:fldCharType="end"/>
-      </w:r>
       <w:bookmarkStart w:id="1" w:name="_Toc25987"/>
       <w:r>
         <w:rPr>
@@ -528,17 +327,18 @@
     </w:p>
     <w:p>
       <w:pPr>
-        <w:pStyle w:val="44"/>
+        <w:pStyle w:val="Tiumccp1"/>
       </w:pPr>
       <w:bookmarkStart w:id="2" w:name="_Toc28361"/>
       <w:r>
+        <w:lastRenderedPageBreak/>
         <w:t>Socket io là gì?</w:t>
       </w:r>
       <w:bookmarkEnd w:id="2"/>
     </w:p>
     <w:p>
       <w:pPr>
-        <w:pStyle w:val="53"/>
+        <w:pStyle w:val="Nidungvnbn"/>
       </w:pPr>
       <w:r>
         <w:t>Socket io là một module cho phép giao tiếp hai chiều giữa client và server. Socket io sử dụng tính năng giao tiếp hai chiều để phát triển các ứng dụng trò chuyện. Dữ liệu gửi về máy chủ sẽ được gửi trực tiếp cho client mà không cần yêu cầu trung gian.</w:t>
@@ -546,12 +346,12 @@
     </w:p>
     <w:p>
       <w:pPr>
-        <w:pStyle w:val="53"/>
-      </w:pPr>
-    </w:p>
-    <w:p>
-      <w:pPr>
-        <w:pStyle w:val="44"/>
+        <w:pStyle w:val="Nidungvnbn"/>
+      </w:pPr>
+    </w:p>
+    <w:p>
+      <w:pPr>
+        <w:pStyle w:val="Tiumccp1"/>
       </w:pPr>
       <w:bookmarkStart w:id="3" w:name="_Toc21489"/>
       <w:r>
@@ -561,15 +361,39 @@
     </w:p>
     <w:p>
       <w:pPr>
-        <w:pStyle w:val="53"/>
-      </w:pPr>
-      <w:r>
-        <w:t>Để lắng nghe data, ta sử dụng lệnh socket.on(), để gửi dữ liệu thì sử dụng lệnh socket.emit(). Ví dụ: client gửi đi 1 đoạn chat bằng socket.emit(), thì khi đó phía server cần socket.on() để nhận đoạn chat đó, sau đó truyền dữ liệu đoạn chat đó đi socket.emit(). Đồng thời ở tất cả client cũng cần lắng nghe đoạn chat đó bằng socket.on() từ server vừa mới gửi đi.</w:t>
-      </w:r>
-    </w:p>
-    <w:p>
-      <w:pPr>
-        <w:pStyle w:val="53"/>
+        <w:pStyle w:val="Nidungvnbn"/>
+      </w:pPr>
+      <w:r>
+        <w:t xml:space="preserve">Để lắng nghe data, ta sử dụng lệnh </w:t>
+      </w:r>
+      <w:proofErr w:type="gramStart"/>
+      <w:r>
+        <w:t>socket.on</w:t>
+      </w:r>
+      <w:proofErr w:type="gramEnd"/>
+      <w:r>
+        <w:t xml:space="preserve">(), để gửi dữ liệu thì sử dụng lệnh socket.emit(). Ví dụ: client gửi đi 1 đoạn chat bằng </w:t>
+      </w:r>
+      <w:proofErr w:type="gramStart"/>
+      <w:r>
+        <w:t>socket.emit</w:t>
+      </w:r>
+      <w:proofErr w:type="gramEnd"/>
+      <w:r>
+        <w:t xml:space="preserve">(), thì khi đó phía server cần socket.on() để nhận đoạn chat đó, sau đó truyền dữ liệu đoạn chat đó đi socket.emit(). Đồng thời ở tất cả client cũng cần lắng nghe đoạn chat đó bằng </w:t>
+      </w:r>
+      <w:proofErr w:type="gramStart"/>
+      <w:r>
+        <w:t>socket.on</w:t>
+      </w:r>
+      <w:proofErr w:type="gramEnd"/>
+      <w:r>
+        <w:t>() từ server vừa mới gửi đi.</w:t>
+      </w:r>
+    </w:p>
+    <w:p>
+      <w:pPr>
+        <w:pStyle w:val="Nidungvnbn"/>
         <w:numPr>
           <w:ilvl w:val="0"/>
           <w:numId w:val="2"/>
@@ -582,7 +406,7 @@
     </w:p>
     <w:p>
       <w:pPr>
-        <w:pStyle w:val="53"/>
+        <w:pStyle w:val="Nidungvnbn"/>
       </w:pPr>
       <w:r>
         <w:t>Thiết lập một connection điều khiển chức năng của socket và lắng nghe socket phía client.</w:t>
@@ -590,7 +414,7 @@
     </w:p>
     <w:p>
       <w:pPr>
-        <w:pStyle w:val="53"/>
+        <w:pStyle w:val="Nidungvnbn"/>
         <w:numPr>
           <w:ilvl w:val="0"/>
           <w:numId w:val="2"/>
@@ -603,7 +427,7 @@
     </w:p>
     <w:p>
       <w:pPr>
-        <w:pStyle w:val="53"/>
+        <w:pStyle w:val="Nidungvnbn"/>
       </w:pPr>
       <w:r>
         <w:t>Tạo socket ở phía người dùng thông qua thư viện của socket.</w:t>
@@ -611,15 +435,23 @@
     </w:p>
     <w:p>
       <w:pPr>
-        <w:pStyle w:val="53"/>
-      </w:pPr>
-      <w:r>
-        <w:t xml:space="preserve">Tiếp đó gửi gói tin lên server thì sử dụng lệnh socket.emit(key,data). Tham số đầu tiên là một event. Nếu server phát hiện ra event phù hợp thì ngay lập tức thực hiện hàm, tham số thứ 2 là giá trị truyền vào event đó. Mục đích của việc gửi tin lên server là để server có thể lắng nghe và gửi tin lại về tất cả người dùng. </w:t>
-      </w:r>
-    </w:p>
-    <w:p>
-      <w:pPr>
-        <w:pStyle w:val="53"/>
+        <w:pStyle w:val="Nidungvnbn"/>
+      </w:pPr>
+      <w:r>
+        <w:t xml:space="preserve">Tiếp đó gửi gói tin lên server thì sử dụng lệnh </w:t>
+      </w:r>
+      <w:proofErr w:type="gramStart"/>
+      <w:r>
+        <w:t>socket.emit</w:t>
+      </w:r>
+      <w:proofErr w:type="gramEnd"/>
+      <w:r>
+        <w:t xml:space="preserve">(key,data). Tham số đầu tiên là một event. Nếu server phát hiện ra event phù hợp thì ngay lập tức thực hiện hàm, tham số thứ 2 là giá trị truyền vào event đó. Mục đích của việc gửi tin lên server là để server có thể lắng nghe và gửi tin lại về tất cả người dùng. </w:t>
+      </w:r>
+    </w:p>
+    <w:p>
+      <w:pPr>
+        <w:pStyle w:val="Nidungvnbn"/>
         <w:numPr>
           <w:ilvl w:val="0"/>
           <w:numId w:val="2"/>
@@ -632,20 +464,36 @@
     </w:p>
     <w:p>
       <w:pPr>
-        <w:pStyle w:val="53"/>
-      </w:pPr>
-      <w:r>
-        <w:t>Lắng nghe sự kiện từ người dùng bằng lệnh socket.on(key,callback). Trong callback ta sẽ gửi dữ liệu cho phía người dùng thông qua lệnh socket.emit(key,data).</w:t>
-      </w:r>
-    </w:p>
-    <w:p>
-      <w:pPr>
-        <w:pStyle w:val="53"/>
-      </w:pPr>
-    </w:p>
-    <w:p>
-      <w:pPr>
-        <w:pStyle w:val="44"/>
+        <w:pStyle w:val="Nidungvnbn"/>
+      </w:pPr>
+      <w:r>
+        <w:t xml:space="preserve">Lắng nghe sự kiện từ người dùng bằng lệnh </w:t>
+      </w:r>
+      <w:proofErr w:type="gramStart"/>
+      <w:r>
+        <w:t>socket.on</w:t>
+      </w:r>
+      <w:proofErr w:type="gramEnd"/>
+      <w:r>
+        <w:t xml:space="preserve">(key,callback). Trong callback ta sẽ gửi dữ liệu cho phía người dùng thông qua lệnh </w:t>
+      </w:r>
+      <w:proofErr w:type="gramStart"/>
+      <w:r>
+        <w:t>socket.emit</w:t>
+      </w:r>
+      <w:proofErr w:type="gramEnd"/>
+      <w:r>
+        <w:t>(key,data).</w:t>
+      </w:r>
+    </w:p>
+    <w:p>
+      <w:pPr>
+        <w:pStyle w:val="Nidungvnbn"/>
+      </w:pPr>
+    </w:p>
+    <w:p>
+      <w:pPr>
+        <w:pStyle w:val="Tiumccp1"/>
       </w:pPr>
       <w:bookmarkStart w:id="4" w:name="_Toc3773"/>
       <w:r>
@@ -655,7 +503,7 @@
     </w:p>
     <w:p>
       <w:pPr>
-        <w:pStyle w:val="53"/>
+        <w:pStyle w:val="Nidungvnbn"/>
       </w:pPr>
       <w:r>
         <w:t>Các lệnh socket sử dụng trong demo:</w:t>
@@ -663,55 +511,79 @@
     </w:p>
     <w:p>
       <w:pPr>
-        <w:pStyle w:val="53"/>
+        <w:pStyle w:val="Nidungvnbn"/>
         <w:numPr>
           <w:ilvl w:val="0"/>
           <w:numId w:val="3"/>
         </w:numPr>
       </w:pPr>
-      <w:r>
-        <w:t>socket.emit(‘event’,data): gửi cho tất cả client.</w:t>
-      </w:r>
-    </w:p>
-    <w:p>
-      <w:pPr>
-        <w:pStyle w:val="53"/>
+      <w:proofErr w:type="gramStart"/>
+      <w:r>
+        <w:t>socket.emit</w:t>
+      </w:r>
+      <w:proofErr w:type="gramEnd"/>
+      <w:r>
+        <w:t>(‘event’,data): gửi cho tất cả client.</w:t>
+      </w:r>
+    </w:p>
+    <w:p>
+      <w:pPr>
+        <w:pStyle w:val="Nidungvnbn"/>
         <w:numPr>
           <w:ilvl w:val="0"/>
           <w:numId w:val="3"/>
         </w:numPr>
       </w:pPr>
       <w:r>
-        <w:t>socket.to(‘room’).emit(): gửi cho tất cả client trong room.</w:t>
-      </w:r>
-    </w:p>
-    <w:p>
-      <w:pPr>
-        <w:pStyle w:val="53"/>
+        <w:lastRenderedPageBreak/>
+        <w:t>socket.to(‘room’</w:t>
+      </w:r>
+      <w:proofErr w:type="gramStart"/>
+      <w:r>
+        <w:t>).emit</w:t>
+      </w:r>
+      <w:proofErr w:type="gramEnd"/>
+      <w:r>
+        <w:t>(): gửi cho tất cả client trong room.</w:t>
+      </w:r>
+    </w:p>
+    <w:p>
+      <w:pPr>
+        <w:pStyle w:val="Nidungvnbn"/>
         <w:numPr>
           <w:ilvl w:val="0"/>
           <w:numId w:val="3"/>
         </w:numPr>
       </w:pPr>
-      <w:r>
-        <w:t>socket.on(‘event’,function): lắng nghe sự kiện từ người gửi rồi thực hiện gì đó.</w:t>
-      </w:r>
-    </w:p>
-    <w:p>
-      <w:pPr>
-        <w:pStyle w:val="53"/>
+      <w:proofErr w:type="gramStart"/>
+      <w:r>
+        <w:t>socket.on</w:t>
+      </w:r>
+      <w:proofErr w:type="gramEnd"/>
+      <w:r>
+        <w:t>(‘event’,function): lắng nghe sự kiện từ người gửi rồi thực hiện gì đó.</w:t>
+      </w:r>
+    </w:p>
+    <w:p>
+      <w:pPr>
+        <w:pStyle w:val="Nidungvnbn"/>
         <w:numPr>
           <w:ilvl w:val="0"/>
           <w:numId w:val="3"/>
         </w:numPr>
       </w:pPr>
-      <w:r>
-        <w:t>socket.join(‘room): kết nối tới một room.</w:t>
-      </w:r>
-    </w:p>
-    <w:p>
-      <w:pPr>
-        <w:pStyle w:val="53"/>
+      <w:proofErr w:type="gramStart"/>
+      <w:r>
+        <w:t>socket.join</w:t>
+      </w:r>
+      <w:proofErr w:type="gramEnd"/>
+      <w:r>
+        <w:t>(‘room): kết nối tới một room.</w:t>
+      </w:r>
+    </w:p>
+    <w:p>
+      <w:pPr>
+        <w:pStyle w:val="Nidungvnbn"/>
         <w:numPr>
           <w:ilvl w:val="0"/>
           <w:numId w:val="4"/>
@@ -724,31 +596,63 @@
     </w:p>
     <w:p>
       <w:pPr>
-        <w:pStyle w:val="53"/>
-      </w:pPr>
-      <w:r>
-        <w:t>Bằng cách gắn decorator @WebsocketGateway() khiến lớp này có thể tương thích với thư viện Websocket. Ở đây ta sẽ dùng socket.io thay vì ws.</w:t>
-      </w:r>
-    </w:p>
-    <w:p>
-      <w:pPr>
-        <w:pStyle w:val="53"/>
-      </w:pPr>
-      <w:r>
-        <w:t>Sau đó implement các interface OnGatewayConnection, OnGatewayDisconnect. Hàm handleConnection của lớp OnGatewayConnection giúp server connect với client thay vì phải dùng lệnh on.(‘connection’) như trong nodejs, biết được client nào đang kết nối đến server. Tương tự lớp OnGatewayDisconnect cung cấp hàm handleDisconnect cho biết client mất kết nối.</w:t>
-      </w:r>
-    </w:p>
-    <w:p>
-      <w:pPr>
-        <w:pStyle w:val="53"/>
-      </w:pPr>
-      <w:r>
-        <w:t>Với decorator @SubcribeMessage sẽ lắng nghe sự kiện phía client gửi đến sau đó thực hiện hàm handle phía dưới: Gửi lại tất cả dữ liệu về phía client bằng lệnh emit(). Thay vì phải dùng lệnh on() để lắng nghe sự kiện từ client gửi đến như trong nodejs thì @SubcribeMessage giúp ta lắng nghe luôn, sau đó chỉ cần gửi emit() lại cho tất cả client.</w:t>
-      </w:r>
-    </w:p>
-    <w:p>
-      <w:pPr>
-        <w:pStyle w:val="53"/>
+        <w:pStyle w:val="Nidungvnbn"/>
+      </w:pPr>
+      <w:r>
+        <w:t>Bằng cách gắn decorator @</w:t>
+      </w:r>
+      <w:proofErr w:type="gramStart"/>
+      <w:r>
+        <w:t>WebsocketGateway(</w:t>
+      </w:r>
+      <w:proofErr w:type="gramEnd"/>
+      <w:r>
+        <w:t>) khiến lớp này có thể tương thích với thư viện Websocket. Ở đây ta sẽ dùng socket.io thay vì ws.</w:t>
+      </w:r>
+    </w:p>
+    <w:p>
+      <w:pPr>
+        <w:pStyle w:val="Nidungvnbn"/>
+      </w:pPr>
+      <w:r>
+        <w:t xml:space="preserve">Sau đó implement các interface OnGatewayConnection, OnGatewayDisconnect. Hàm handleConnection của lớp OnGatewayConnection giúp server connect với client thay vì phải dùng lệnh </w:t>
+      </w:r>
+      <w:proofErr w:type="gramStart"/>
+      <w:r>
+        <w:t>on.(</w:t>
+      </w:r>
+      <w:proofErr w:type="gramEnd"/>
+      <w:r>
+        <w:t>‘connection’) như trong nodejs, biết được client nào đang kết nối đến server. Tương tự lớp OnGatewayDisconnect cung cấp hàm handleDisconnect cho biết client mất kết nối.</w:t>
+      </w:r>
+    </w:p>
+    <w:p>
+      <w:pPr>
+        <w:pStyle w:val="Nidungvnbn"/>
+      </w:pPr>
+      <w:r>
+        <w:t xml:space="preserve">Với decorator @SubcribeMessage sẽ lắng nghe sự kiện phía client gửi đến sau đó thực hiện hàm handle phía dưới: Gửi lại tất cả dữ liệu về phía client bằng lệnh </w:t>
+      </w:r>
+      <w:proofErr w:type="gramStart"/>
+      <w:r>
+        <w:t>emit(</w:t>
+      </w:r>
+      <w:proofErr w:type="gramEnd"/>
+      <w:r>
+        <w:t xml:space="preserve">). Thay vì phải dùng lệnh </w:t>
+      </w:r>
+      <w:proofErr w:type="gramStart"/>
+      <w:r>
+        <w:t>on(</w:t>
+      </w:r>
+      <w:proofErr w:type="gramEnd"/>
+      <w:r>
+        <w:t>) để lắng nghe sự kiện từ client gửi đến như trong nodejs thì @SubcribeMessage giúp ta lắng nghe luôn, sau đó chỉ cần gửi emit() lại cho tất cả client.</w:t>
+      </w:r>
+    </w:p>
+    <w:p>
+      <w:pPr>
+        <w:pStyle w:val="Nidungvnbn"/>
       </w:pPr>
       <w:r>
         <w:t xml:space="preserve">Hàm handleEvent (Không nhất thiết phải tên này) có thể nhận các tham số như là: </w:t>
@@ -756,7 +660,7 @@
     </w:p>
     <w:p>
       <w:pPr>
-        <w:pStyle w:val="53"/>
+        <w:pStyle w:val="Nidungvnbn"/>
         <w:numPr>
           <w:ilvl w:val="0"/>
           <w:numId w:val="5"/>
@@ -768,7 +672,7 @@
     </w:p>
     <w:p>
       <w:pPr>
-        <w:pStyle w:val="53"/>
+        <w:pStyle w:val="Nidungvnbn"/>
         <w:numPr>
           <w:ilvl w:val="0"/>
           <w:numId w:val="5"/>
@@ -780,9 +684,14 @@
     </w:p>
     <w:p>
       <w:pPr>
-        <w:pStyle w:val="50"/>
-      </w:pPr>
-      <w:r>
+        <w:pStyle w:val="Hnh"/>
+      </w:pPr>
+      <w:r>
+        <w:rPr>
+          <w:noProof/>
+          <w:lang w:val="en-US"/>
+        </w:rPr>
+        <w:lastRenderedPageBreak/>
         <w:drawing>
           <wp:inline distT="0" distB="0" distL="0" distR="0">
             <wp:extent cx="4442460" cy="3727450"/>
@@ -801,7 +710,7 @@
                     </pic:cNvPicPr>
                   </pic:nvPicPr>
                   <pic:blipFill>
-                    <a:blip r:embed="rId7"/>
+                    <a:blip r:embed="rId8"/>
                     <a:stretch>
                       <a:fillRect/>
                     </a:stretch>
@@ -824,12 +733,12 @@
     </w:p>
     <w:p>
       <w:pPr>
-        <w:pStyle w:val="53"/>
-      </w:pPr>
-    </w:p>
-    <w:p>
-      <w:pPr>
-        <w:pStyle w:val="53"/>
+        <w:pStyle w:val="Nidungvnbn"/>
+      </w:pPr>
+    </w:p>
+    <w:p>
+      <w:pPr>
+        <w:pStyle w:val="Nidungvnbn"/>
         <w:numPr>
           <w:ilvl w:val="0"/>
           <w:numId w:val="4"/>
@@ -842,7 +751,7 @@
     </w:p>
     <w:p>
       <w:pPr>
-        <w:pStyle w:val="53"/>
+        <w:pStyle w:val="Nidungvnbn"/>
       </w:pPr>
       <w:r>
         <w:t>Cài đặt thư viện nuxt-socket-io.</w:t>
@@ -850,7 +759,7 @@
     </w:p>
     <w:p>
       <w:pPr>
-        <w:pStyle w:val="53"/>
+        <w:pStyle w:val="Nidungvnbn"/>
       </w:pPr>
       <w:r>
         <w:t>Thực hiện cấu hình socket trong nuxt.config.js: đặt name và cổng cho socket.</w:t>
@@ -858,9 +767,13 @@
     </w:p>
     <w:p>
       <w:pPr>
-        <w:pStyle w:val="50"/>
-      </w:pPr>
-      <w:r>
+        <w:pStyle w:val="Hnh"/>
+      </w:pPr>
+      <w:r>
+        <w:rPr>
+          <w:noProof/>
+          <w:lang w:val="en-US"/>
+        </w:rPr>
         <w:drawing>
           <wp:inline distT="0" distB="0" distL="0" distR="0">
             <wp:extent cx="2044700" cy="1225550"/>
@@ -879,7 +792,7 @@
                     </pic:cNvPicPr>
                   </pic:nvPicPr>
                   <pic:blipFill>
-                    <a:blip r:embed="rId8"/>
+                    <a:blip r:embed="rId9"/>
                     <a:stretch>
                       <a:fillRect/>
                     </a:stretch>
@@ -902,7 +815,7 @@
     </w:p>
     <w:p>
       <w:pPr>
-        <w:pStyle w:val="53"/>
+        <w:pStyle w:val="Nidungvnbn"/>
       </w:pPr>
       <w:r>
         <w:t>Khởi tạo socket theo name đã đặt trong config.</w:t>
@@ -910,9 +823,13 @@
     </w:p>
     <w:p>
       <w:pPr>
-        <w:pStyle w:val="50"/>
-      </w:pPr>
-      <w:r>
+        <w:pStyle w:val="Hnh"/>
+      </w:pPr>
+      <w:r>
+        <w:rPr>
+          <w:noProof/>
+          <w:lang w:val="en-US"/>
+        </w:rPr>
         <w:drawing>
           <wp:inline distT="0" distB="0" distL="0" distR="0">
             <wp:extent cx="2324100" cy="711200"/>
@@ -931,7 +848,7 @@
                     </pic:cNvPicPr>
                   </pic:nvPicPr>
                   <pic:blipFill>
-                    <a:blip r:embed="rId9"/>
+                    <a:blip r:embed="rId10"/>
                     <a:stretch>
                       <a:fillRect/>
                     </a:stretch>
@@ -954,17 +871,30 @@
     </w:p>
     <w:p>
       <w:pPr>
-        <w:pStyle w:val="53"/>
-      </w:pPr>
-      <w:r>
-        <w:t>Để gửi một sự kiện lên server ta sử dụng lệnh socket.emit(key, data) trong đó key là tên sự kiện, data là dữ liệu muốn gửi đến server.</w:t>
-      </w:r>
-    </w:p>
-    <w:p>
-      <w:pPr>
-        <w:pStyle w:val="50"/>
-      </w:pPr>
-      <w:r>
+        <w:pStyle w:val="Nidungvnbn"/>
+      </w:pPr>
+      <w:r>
+        <w:lastRenderedPageBreak/>
+        <w:t xml:space="preserve">Để gửi một sự kiện lên server ta sử dụng lệnh </w:t>
+      </w:r>
+      <w:proofErr w:type="gramStart"/>
+      <w:r>
+        <w:t>socket.emit</w:t>
+      </w:r>
+      <w:proofErr w:type="gramEnd"/>
+      <w:r>
+        <w:t>(key, data) trong đó key là tên sự kiện, data là dữ liệu muốn gửi đến server.</w:t>
+      </w:r>
+    </w:p>
+    <w:p>
+      <w:pPr>
+        <w:pStyle w:val="Hnh"/>
+      </w:pPr>
+      <w:r>
+        <w:rPr>
+          <w:noProof/>
+          <w:lang w:val="en-US"/>
+        </w:rPr>
         <w:drawing>
           <wp:inline distT="0" distB="0" distL="0" distR="0">
             <wp:extent cx="5793105" cy="347980"/>
@@ -983,7 +913,7 @@
                     </pic:cNvPicPr>
                   </pic:nvPicPr>
                   <pic:blipFill>
-                    <a:blip r:embed="rId10"/>
+                    <a:blip r:embed="rId11"/>
                     <a:stretch>
                       <a:fillRect/>
                     </a:stretch>
@@ -1006,7 +936,7 @@
     </w:p>
     <w:p>
       <w:pPr>
-        <w:pStyle w:val="53"/>
+        <w:pStyle w:val="Nidungvnbn"/>
       </w:pPr>
       <w:r>
         <w:t>Để vào một phòng sử dụng lệnh emit gửi event joinroom lên server. Server lắng nghe và đưa client vào room.</w:t>
@@ -1014,9 +944,13 @@
     </w:p>
     <w:p>
       <w:pPr>
-        <w:pStyle w:val="50"/>
-      </w:pPr>
-      <w:r>
+        <w:pStyle w:val="Hnh"/>
+      </w:pPr>
+      <w:r>
+        <w:rPr>
+          <w:noProof/>
+          <w:lang w:val="en-US"/>
+        </w:rPr>
         <w:drawing>
           <wp:inline distT="0" distB="0" distL="0" distR="0">
             <wp:extent cx="5276850" cy="349250"/>
@@ -1035,7 +969,7 @@
                     </pic:cNvPicPr>
                   </pic:nvPicPr>
                   <pic:blipFill>
-                    <a:blip r:embed="rId11"/>
+                    <a:blip r:embed="rId12"/>
                     <a:stretch>
                       <a:fillRect/>
                     </a:stretch>
@@ -1058,17 +992,29 @@
     </w:p>
     <w:p>
       <w:pPr>
-        <w:pStyle w:val="53"/>
-      </w:pPr>
-      <w:r>
-        <w:t>Để lắng nghe sự liện mà server gửi tới, dùng lệnh socket.on(key, function) trong đó key là tên sự kiện, còn function đảm nhiệm in ra data mà server gửi tới hoặc dùng với mục đích khác.</w:t>
-      </w:r>
-    </w:p>
-    <w:p>
-      <w:pPr>
-        <w:pStyle w:val="50"/>
-      </w:pPr>
-      <w:r>
+        <w:pStyle w:val="Nidungvnbn"/>
+      </w:pPr>
+      <w:r>
+        <w:t xml:space="preserve">Để lắng nghe sự liện mà server gửi tới, dùng lệnh </w:t>
+      </w:r>
+      <w:proofErr w:type="gramStart"/>
+      <w:r>
+        <w:t>socket.on</w:t>
+      </w:r>
+      <w:proofErr w:type="gramEnd"/>
+      <w:r>
+        <w:t>(key, function) trong đó key là tên sự kiện, còn function đảm nhiệm in ra data mà server gửi tới hoặc dùng với mục đích khác.</w:t>
+      </w:r>
+    </w:p>
+    <w:p>
+      <w:pPr>
+        <w:pStyle w:val="Hnh"/>
+      </w:pPr>
+      <w:r>
+        <w:rPr>
+          <w:noProof/>
+          <w:lang w:val="en-US"/>
+        </w:rPr>
         <w:drawing>
           <wp:inline distT="0" distB="0" distL="0" distR="0">
             <wp:extent cx="2190750" cy="609600"/>
@@ -1087,7 +1033,7 @@
                     </pic:cNvPicPr>
                   </pic:nvPicPr>
                   <pic:blipFill>
-                    <a:blip r:embed="rId12"/>
+                    <a:blip r:embed="rId13"/>
                     <a:stretch>
                       <a:fillRect/>
                     </a:stretch>
@@ -1110,13 +1056,13 @@
     </w:p>
     <w:p>
       <w:pPr>
-        <w:pStyle w:val="53"/>
+        <w:pStyle w:val="Nidungvnbn"/>
         <w:ind w:firstLine="0"/>
       </w:pPr>
     </w:p>
     <w:p>
       <w:pPr>
-        <w:pStyle w:val="44"/>
+        <w:pStyle w:val="Tiumccp1"/>
         <w:numPr>
           <w:ilvl w:val="0"/>
           <w:numId w:val="0"/>
@@ -1136,7 +1082,7 @@
     </w:p>
     <w:p>
       <w:pPr>
-        <w:pStyle w:val="53"/>
+        <w:pStyle w:val="Nidungvnbn"/>
       </w:pPr>
       <w:r>
         <w:t>Server sent event là công nghệ server push cho phép client nhận dữ liệu một cách tự động từ phía server thông qua một kết nối HTTP. SSE cho phép kết nối thời gian thực giữa client và server. Tuy nhiên chỉ có 1 chiều dữ liệu từ server đến client, client sẽ không thể gửi dữ liệu lên server.</w:t>
@@ -1144,7 +1090,7 @@
     </w:p>
     <w:p>
       <w:pPr>
-        <w:pStyle w:val="53"/>
+        <w:pStyle w:val="Nidungvnbn"/>
       </w:pPr>
       <w:r>
         <w:t>SSE được sử dụng trong các ứng dụng bảng dashboard (trạng tái chuyến bay, chứng khoán), news feeds, kết quả thể thao, kết quả sổ xố.</w:t>
@@ -1152,7 +1098,7 @@
     </w:p>
     <w:p>
       <w:pPr>
-        <w:pStyle w:val="44"/>
+        <w:pStyle w:val="Tiumccp1"/>
         <w:numPr>
           <w:ilvl w:val="0"/>
           <w:numId w:val="0"/>
@@ -1172,7 +1118,7 @@
     </w:p>
     <w:p>
       <w:pPr>
-        <w:pStyle w:val="53"/>
+        <w:pStyle w:val="Nidungvnbn"/>
       </w:pPr>
       <w:r>
         <w:t xml:space="preserve">Ưu điểm của SSE là dễ thực hiện, không yêu cầu việc cài đặt phức tạp như Web sockets. </w:t>
@@ -1180,15 +1126,19 @@
     </w:p>
     <w:p>
       <w:pPr>
-        <w:pStyle w:val="53"/>
-      </w:pPr>
-      <w:r>
-        <w:t>Client chỉ cần tạo kết nối HTTP lên server một lần, và server giữ kết nối đó để liên tực gửi dữ liệu cho client. Client sẽ tự động kết nối lại với server nếu bị mất kết nối. Khi thực hiện kết nối lại, client sẽ tự động gửi ID của event cuối cùng nó nhận được, nhờ đó server có thể biết được client đã bỏ qua message nào để gửi lại những message đó.</w:t>
-      </w:r>
-    </w:p>
-    <w:p>
-      <w:pPr>
-        <w:pStyle w:val="44"/>
+        <w:pStyle w:val="Nidungvnbn"/>
+      </w:pPr>
+      <w:r>
+        <w:t xml:space="preserve">Client chỉ cần tạo kết nối HTTP lên server một lần, và server giữ kết nối đó để liên tực gửi dữ liệu cho client. Client sẽ tự động kết nối lại với server nếu bị mất kết nối. </w:t>
+      </w:r>
+      <w:r>
+        <w:lastRenderedPageBreak/>
+        <w:t>Khi thực hiện kết nối lại, client sẽ tự động gửi ID của event cuối cùng nó nhận được, nhờ đó server có thể biết được client đã bỏ qua message nào để gửi lại những message đó.</w:t>
+      </w:r>
+    </w:p>
+    <w:p>
+      <w:pPr>
+        <w:pStyle w:val="Tiumccp1"/>
         <w:numPr>
           <w:ilvl w:val="0"/>
           <w:numId w:val="0"/>
@@ -1208,158 +1158,673 @@
     </w:p>
     <w:p>
       <w:pPr>
-        <w:pStyle w:val="53"/>
-      </w:pPr>
-      <w:r>
+        <w:pStyle w:val="Nidungvnbn"/>
+      </w:pPr>
+      <w:r>
+        <w:t>Route của sse sẽ được đăng ký trong lớp controller. Với decorator @Sse sẽ kích hoạt SSE. Và sẽ trả về kiểu Observable phát ra nhiều MessageEvent mỗi giây. Đối tượng MessagEvent phải là các thuộc tính sau đây:</w:t>
+      </w:r>
+    </w:p>
+    <w:p>
+      <w:pPr>
+        <w:pStyle w:val="Nidungvnbn"/>
+      </w:pPr>
+      <w:r>
+        <w:t>Data: string | object</w:t>
+      </w:r>
+    </w:p>
+    <w:p>
+      <w:pPr>
+        <w:pStyle w:val="Nidungvnbn"/>
+      </w:pPr>
+      <w:r>
+        <w:t>Id: string</w:t>
+      </w:r>
+    </w:p>
+    <w:p>
+      <w:pPr>
+        <w:pStyle w:val="Nidungvnbn"/>
+      </w:pPr>
+      <w:r>
+        <w:t>Type: string</w:t>
+      </w:r>
+    </w:p>
+    <w:p>
+      <w:pPr>
+        <w:pStyle w:val="Nidungvnbn"/>
+      </w:pPr>
+      <w:r>
+        <w:t>Retry: number</w:t>
+      </w:r>
+    </w:p>
+    <w:p>
+      <w:pPr>
+        <w:pStyle w:val="Nidungvnbn"/>
+      </w:pPr>
+    </w:p>
+    <w:p>
+      <w:pPr>
+        <w:pStyle w:val="Nidungvnbn"/>
         <w:rPr>
-          <w:rFonts w:hint="default"/>
+          <w:i/>
+          <w:iCs/>
+        </w:rPr>
+      </w:pPr>
+      <w:r>
+        <w:rPr>
+          <w:i/>
+          <w:iCs/>
+        </w:rPr>
+        <w:t>Lắng nghe sự kiện trên nuxtjs:</w:t>
+      </w:r>
+    </w:p>
+    <w:p>
+      <w:pPr>
+        <w:pStyle w:val="Nidungvnbn"/>
+      </w:pPr>
+      <w:r>
+        <w:t>Khởi tạo một EventSource, mỗi lần gửi sự kiện đều có dạng text/event-stream.</w:t>
+      </w:r>
+    </w:p>
+    <w:p>
+      <w:pPr>
+        <w:pStyle w:val="Nidungvnbn"/>
+      </w:pPr>
+      <w:r>
+        <w:t>Để lắng nghe sự kiện từ server sử dụng onmessage.</w:t>
+      </w:r>
+    </w:p>
+    <w:p>
+      <w:pPr>
+        <w:pStyle w:val="Nidungvnbn"/>
+      </w:pPr>
+    </w:p>
+    <w:p>
+      <w:pPr>
+        <w:pStyle w:val="Nidungvnbn"/>
+        <w:numPr>
+          <w:ilvl w:val="0"/>
+          <w:numId w:val="6"/>
+        </w:numPr>
+      </w:pPr>
+      <w:r>
+        <w:t>Server sẽ nhận sự kiện được client gửi lên thông qua socket. Thay vì sử dụng socket để lắng nghe phía server, thì sử dụng sse để lắng nghe phía server.</w:t>
+      </w:r>
+    </w:p>
+    <w:p>
+      <w:pPr>
+        <w:pStyle w:val="Nidungvnbn"/>
+        <w:numPr>
+          <w:ilvl w:val="0"/>
+          <w:numId w:val="6"/>
+        </w:numPr>
+      </w:pPr>
+      <w:r>
+        <w:t>Server sẽ cài đặt một route sse có decorator là @Sse và trả về cho client kiểu Observable&lt;MessageEvent&gt;.</w:t>
+      </w:r>
+    </w:p>
+    <w:p>
+      <w:pPr>
+        <w:pStyle w:val="Nidungvnbn"/>
+        <w:numPr>
+          <w:ilvl w:val="0"/>
+          <w:numId w:val="6"/>
+        </w:numPr>
+      </w:pPr>
+      <w:r>
+        <w:t>Khi client gửi lên thì sẽ lưu vào một biến để gửi qua route sse. Cứ mỗi 1s server sẽ trả về cho client một dữ liệu. Khi dữ liệu phía client gửi lên được cập nhật thì sse cũng cập nhật lại dữ liệu và gửi xuống cho client.</w:t>
+      </w:r>
+    </w:p>
+    <w:p>
+      <w:pPr>
+        <w:pStyle w:val="Nidungvnbn"/>
+      </w:pPr>
+      <w:r>
+        <w:rPr>
+          <w:noProof/>
+        </w:rPr>
+        <mc:AlternateContent>
+          <mc:Choice Requires="wps">
+            <w:drawing>
+              <wp:anchor distT="0" distB="0" distL="114300" distR="114300" simplePos="0" relativeHeight="251660288" behindDoc="0" locked="0" layoutInCell="1" allowOverlap="1" wp14:anchorId="08CC0C71" wp14:editId="17060A4B">
+                <wp:simplePos x="0" y="0"/>
+                <wp:positionH relativeFrom="column">
+                  <wp:posOffset>4483100</wp:posOffset>
+                </wp:positionH>
+                <wp:positionV relativeFrom="paragraph">
+                  <wp:posOffset>189865</wp:posOffset>
+                </wp:positionV>
+                <wp:extent cx="819150" cy="419100"/>
+                <wp:effectExtent l="0" t="0" r="19050" b="19050"/>
+                <wp:wrapNone/>
+                <wp:docPr id="8" name="Rectangle 8"/>
+                <wp:cNvGraphicFramePr/>
+                <a:graphic xmlns:a="http://schemas.openxmlformats.org/drawingml/2006/main">
+                  <a:graphicData uri="http://schemas.microsoft.com/office/word/2010/wordprocessingShape">
+                    <wps:wsp>
+                      <wps:cNvSpPr/>
+                      <wps:spPr>
+                        <a:xfrm>
+                          <a:off x="0" y="0"/>
+                          <a:ext cx="819150" cy="419100"/>
+                        </a:xfrm>
+                        <a:prstGeom prst="rect">
+                          <a:avLst/>
+                        </a:prstGeom>
+                      </wps:spPr>
+                      <wps:style>
+                        <a:lnRef idx="2">
+                          <a:schemeClr val="accent6"/>
+                        </a:lnRef>
+                        <a:fillRef idx="1">
+                          <a:schemeClr val="lt1"/>
+                        </a:fillRef>
+                        <a:effectRef idx="0">
+                          <a:schemeClr val="accent6"/>
+                        </a:effectRef>
+                        <a:fontRef idx="minor">
+                          <a:schemeClr val="dk1"/>
+                        </a:fontRef>
+                      </wps:style>
+                      <wps:txbx>
+                        <w:txbxContent>
+                          <w:p>
+                            <w:pPr>
+                              <w:rPr>
+                                <w:lang w:val="en-US"/>
+                              </w:rPr>
+                            </w:pPr>
+                            <w:r>
+                              <w:rPr>
+                                <w:lang w:val="en-US"/>
+                              </w:rPr>
+                              <w:t>Client</w:t>
+                            </w:r>
+                          </w:p>
+                        </w:txbxContent>
+                      </wps:txbx>
+                      <wps:bodyPr rot="0" spcFirstLastPara="0" vertOverflow="overflow" horzOverflow="overflow" vert="horz" wrap="square" lIns="91440" tIns="45720" rIns="91440" bIns="45720" numCol="1" spcCol="0" rtlCol="0" fromWordArt="0" anchor="ctr" anchorCtr="0" forceAA="0" compatLnSpc="1">
+                        <a:prstTxWarp prst="textNoShape">
+                          <a:avLst/>
+                        </a:prstTxWarp>
+                        <a:noAutofit/>
+                      </wps:bodyPr>
+                    </wps:wsp>
+                  </a:graphicData>
+                </a:graphic>
+              </wp:anchor>
+            </w:drawing>
+          </mc:Choice>
+          <mc:Fallback>
+            <w:pict>
+              <v:rect w14:anchorId="08CC0C71" id="Rectangle 8" o:spid="_x0000_s1026" style="position:absolute;left:0;text-align:left;margin-left:353pt;margin-top:14.95pt;width:64.5pt;height:33pt;z-index:251660288;visibility:visible;mso-wrap-style:square;mso-wrap-distance-left:9pt;mso-wrap-distance-top:0;mso-wrap-distance-right:9pt;mso-wrap-distance-bottom:0;mso-position-horizontal:absolute;mso-position-horizontal-relative:text;mso-position-vertical:absolute;mso-position-vertical-relative:text;v-text-anchor:middle" o:gfxdata="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" fillcolor="white [3201]" strokecolor="#70ad47 [3209]" strokeweight="1pt">
+                <v:textbox>
+                  <w:txbxContent>
+                    <w:p>
+                      <w:pPr>
+                        <w:rPr>
+                          <w:lang w:val="en-US"/>
+                        </w:rPr>
+                      </w:pPr>
+                      <w:r>
+                        <w:rPr>
+                          <w:lang w:val="en-US"/>
+                        </w:rPr>
+                        <w:t>Client</w:t>
+                      </w:r>
+                    </w:p>
+                  </w:txbxContent>
+                </v:textbox>
+              </v:rect>
+            </w:pict>
+          </mc:Fallback>
+        </mc:AlternateContent>
+      </w:r>
+    </w:p>
+    <w:p>
+      <w:pPr>
+        <w:pStyle w:val="Nidungvnbn"/>
+        <w:tabs>
+          <w:tab w:val="left" w:pos="5715"/>
+        </w:tabs>
+        <w:ind w:firstLine="4320"/>
+      </w:pPr>
+      <w:r>
+        <w:rPr>
+          <w:noProof/>
+        </w:rPr>
+        <mc:AlternateContent>
+          <mc:Choice Requires="wps">
+            <w:drawing>
+              <wp:anchor distT="0" distB="0" distL="114300" distR="114300" simplePos="0" relativeHeight="251659264" behindDoc="0" locked="0" layoutInCell="1" allowOverlap="1" wp14:anchorId="78BA54C6" wp14:editId="1F53196E">
+                <wp:simplePos x="0" y="0"/>
+                <wp:positionH relativeFrom="page">
+                  <wp:posOffset>809626</wp:posOffset>
+                </wp:positionH>
+                <wp:positionV relativeFrom="paragraph">
+                  <wp:posOffset>276225</wp:posOffset>
+                </wp:positionV>
+                <wp:extent cx="3600450" cy="847725"/>
+                <wp:effectExtent l="0" t="0" r="19050" b="28575"/>
+                <wp:wrapNone/>
+                <wp:docPr id="7" name="Rectangle 7"/>
+                <wp:cNvGraphicFramePr/>
+                <a:graphic xmlns:a="http://schemas.openxmlformats.org/drawingml/2006/main">
+                  <a:graphicData uri="http://schemas.microsoft.com/office/word/2010/wordprocessingShape">
+                    <wps:wsp>
+                      <wps:cNvSpPr/>
+                      <wps:spPr>
+                        <a:xfrm>
+                          <a:off x="0" y="0"/>
+                          <a:ext cx="3600450" cy="847725"/>
+                        </a:xfrm>
+                        <a:prstGeom prst="rect">
+                          <a:avLst/>
+                        </a:prstGeom>
+                      </wps:spPr>
+                      <wps:style>
+                        <a:lnRef idx="2">
+                          <a:schemeClr val="accent6"/>
+                        </a:lnRef>
+                        <a:fillRef idx="1">
+                          <a:schemeClr val="lt1"/>
+                        </a:fillRef>
+                        <a:effectRef idx="0">
+                          <a:schemeClr val="accent6"/>
+                        </a:effectRef>
+                        <a:fontRef idx="minor">
+                          <a:schemeClr val="dk1"/>
+                        </a:fontRef>
+                      </wps:style>
+                      <wps:txbx>
+                        <w:txbxContent>
+                          <w:p>
+                            <w:pPr>
+                              <w:rPr>
+                                <w:lang w:val="en-US"/>
+                              </w:rPr>
+                            </w:pPr>
+                            <w:r>
+                              <w:rPr>
+                                <w:lang w:val="en-US"/>
+                              </w:rPr>
+                              <w:t>Server</w:t>
+                            </w:r>
+                          </w:p>
+                          <w:p>
+                            <w:pPr>
+                              <w:rPr>
+                                <w:lang w:val="en-US"/>
+                              </w:rPr>
+                            </w:pPr>
+                            <w:r>
+                              <w:rPr>
+                                <w:lang w:val="en-US"/>
+                              </w:rPr>
+                              <w:t xml:space="preserve">Nhận </w:t>
+                            </w:r>
+                            <w:r>
+                              <w:rPr>
+                                <w:b/>
+                                <w:lang w:val="en-US"/>
+                              </w:rPr>
+                              <w:t>data</w:t>
+                            </w:r>
+                            <w:r>
+                              <w:rPr>
+                                <w:lang w:val="en-US"/>
+                              </w:rPr>
+                              <w:t xml:space="preserve"> thông qua socket lắng nghe event</w:t>
+                            </w:r>
+                            <w:r>
+                              <w:rPr>
+                                <w:lang w:val="en-US"/>
+                              </w:rPr>
+                              <w:t>-&gt;</w:t>
+                            </w:r>
+                          </w:p>
+                          <w:p>
+                            <w:pPr>
+                              <w:rPr>
+                                <w:lang w:val="en-US"/>
+                              </w:rPr>
+                            </w:pPr>
+                          </w:p>
+                          <w:p>
+                            <w:pPr>
+                              <w:rPr>
+                                <w:lang w:val="en-US"/>
+                              </w:rPr>
+                            </w:pPr>
+                          </w:p>
+                        </w:txbxContent>
+                      </wps:txbx>
+                      <wps:bodyPr rot="0" spcFirstLastPara="0" vertOverflow="overflow" horzOverflow="overflow" vert="horz" wrap="square" lIns="91440" tIns="45720" rIns="91440" bIns="45720" numCol="1" spcCol="0" rtlCol="0" fromWordArt="0" anchor="ctr" anchorCtr="0" forceAA="0" compatLnSpc="1">
+                        <a:prstTxWarp prst="textNoShape">
+                          <a:avLst/>
+                        </a:prstTxWarp>
+                        <a:noAutofit/>
+                      </wps:bodyPr>
+                    </wps:wsp>
+                  </a:graphicData>
+                </a:graphic>
+                <wp14:sizeRelH relativeFrom="margin">
+                  <wp14:pctWidth>0</wp14:pctWidth>
+                </wp14:sizeRelH>
+                <wp14:sizeRelV relativeFrom="margin">
+                  <wp14:pctHeight>0</wp14:pctHeight>
+                </wp14:sizeRelV>
+              </wp:anchor>
+            </w:drawing>
+          </mc:Choice>
+          <mc:Fallback>
+            <w:pict>
+              <v:rect w14:anchorId="78BA54C6" id="Rectangle 7" o:spid="_x0000_s1027" style="position:absolute;left:0;text-align:left;margin-left:63.75pt;margin-top:21.75pt;width:283.5pt;height:66.75pt;z-index:251659264;visibility:visible;mso-wrap-style:square;mso-width-percent:0;mso-height-percent:0;mso-wrap-distance-left:9pt;mso-wrap-distance-top:0;mso-wrap-distance-right:9pt;mso-wrap-distance-bottom:0;mso-position-horizontal:absolute;mso-position-horizontal-relative:page;mso-position-vertical:absolute;mso-position-vertical-relative:text;mso-width-percent:0;mso-height-percent:0;mso-width-relative:margin;mso-height-relative:margin;v-text-anchor:middle" o:gfxdata="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" fillcolor="white [3201]" strokecolor="#70ad47 [3209]" strokeweight="1pt">
+                <v:textbox>
+                  <w:txbxContent>
+                    <w:p>
+                      <w:pPr>
+                        <w:rPr>
+                          <w:lang w:val="en-US"/>
+                        </w:rPr>
+                      </w:pPr>
+                      <w:r>
+                        <w:rPr>
+                          <w:lang w:val="en-US"/>
+                        </w:rPr>
+                        <w:t>Server</w:t>
+                      </w:r>
+                    </w:p>
+                    <w:p>
+                      <w:pPr>
+                        <w:rPr>
+                          <w:lang w:val="en-US"/>
+                        </w:rPr>
+                      </w:pPr>
+                      <w:r>
+                        <w:rPr>
+                          <w:lang w:val="en-US"/>
+                        </w:rPr>
+                        <w:t xml:space="preserve">Nhận </w:t>
+                      </w:r>
+                      <w:r>
+                        <w:rPr>
+                          <w:b/>
+                          <w:lang w:val="en-US"/>
+                        </w:rPr>
+                        <w:t>data</w:t>
+                      </w:r>
+                      <w:r>
+                        <w:rPr>
+                          <w:lang w:val="en-US"/>
+                        </w:rPr>
+                        <w:t xml:space="preserve"> thông qua socket lắng nghe event</w:t>
+                      </w:r>
+                      <w:r>
+                        <w:rPr>
+                          <w:lang w:val="en-US"/>
+                        </w:rPr>
+                        <w:t>-&gt;</w:t>
+                      </w:r>
+                    </w:p>
+                    <w:p>
+                      <w:pPr>
+                        <w:rPr>
+                          <w:lang w:val="en-US"/>
+                        </w:rPr>
+                      </w:pPr>
+                    </w:p>
+                    <w:p>
+                      <w:pPr>
+                        <w:rPr>
+                          <w:lang w:val="en-US"/>
+                        </w:rPr>
+                      </w:pPr>
+                    </w:p>
+                  </w:txbxContent>
+                </v:textbox>
+                <w10:wrap anchorx="page"/>
+              </v:rect>
+            </w:pict>
+          </mc:Fallback>
+        </mc:AlternateContent>
+      </w:r>
+      <w:r>
+        <w:rPr>
+          <w:noProof/>
+        </w:rPr>
+        <mc:AlternateContent>
+          <mc:Choice Requires="wps">
+            <w:drawing>
+              <wp:anchor distT="0" distB="0" distL="114300" distR="114300" simplePos="0" relativeHeight="251661312" behindDoc="0" locked="0" layoutInCell="1" allowOverlap="1" wp14:anchorId="65CEFADE" wp14:editId="507B041E">
+                <wp:simplePos x="0" y="0"/>
+                <wp:positionH relativeFrom="column">
+                  <wp:posOffset>3140074</wp:posOffset>
+                </wp:positionH>
+                <wp:positionV relativeFrom="paragraph">
+                  <wp:posOffset>123825</wp:posOffset>
+                </wp:positionV>
+                <wp:extent cx="1343025" cy="342900"/>
+                <wp:effectExtent l="38100" t="0" r="28575" b="76200"/>
+                <wp:wrapNone/>
+                <wp:docPr id="9" name="Straight Arrow Connector 9"/>
+                <wp:cNvGraphicFramePr/>
+                <a:graphic xmlns:a="http://schemas.openxmlformats.org/drawingml/2006/main">
+                  <a:graphicData uri="http://schemas.microsoft.com/office/word/2010/wordprocessingShape">
+                    <wps:wsp>
+                      <wps:cNvCnPr/>
+                      <wps:spPr>
+                        <a:xfrm flipH="1">
+                          <a:off x="0" y="0"/>
+                          <a:ext cx="1343025" cy="342900"/>
+                        </a:xfrm>
+                        <a:prstGeom prst="straightConnector1">
+                          <a:avLst/>
+                        </a:prstGeom>
+                        <a:ln>
+                          <a:tailEnd type="triangle"/>
+                        </a:ln>
+                      </wps:spPr>
+                      <wps:style>
+                        <a:lnRef idx="1">
+                          <a:schemeClr val="accent1"/>
+                        </a:lnRef>
+                        <a:fillRef idx="0">
+                          <a:schemeClr val="accent1"/>
+                        </a:fillRef>
+                        <a:effectRef idx="0">
+                          <a:schemeClr val="accent1"/>
+                        </a:effectRef>
+                        <a:fontRef idx="minor">
+                          <a:schemeClr val="tx1"/>
+                        </a:fontRef>
+                      </wps:style>
+                      <wps:bodyPr/>
+                    </wps:wsp>
+                  </a:graphicData>
+                </a:graphic>
+                <wp14:sizeRelH relativeFrom="margin">
+                  <wp14:pctWidth>0</wp14:pctWidth>
+                </wp14:sizeRelH>
+                <wp14:sizeRelV relativeFrom="margin">
+                  <wp14:pctHeight>0</wp14:pctHeight>
+                </wp14:sizeRelV>
+              </wp:anchor>
+            </w:drawing>
+          </mc:Choice>
+          <mc:Fallback>
+            <w:pict>
+              <v:shapetype w14:anchorId="1E5295B5" id="_x0000_t32" coordsize="21600,21600" o:spt="32" o:oned="t" path="m,l21600,21600e" filled="f">
+                <v:path arrowok="t" fillok="f" o:connecttype="none"/>
+                <o:lock v:ext="edit" shapetype="t"/>
+              </v:shapetype>
+              <v:shape id="Straight Arrow Connector 9" o:spid="_x0000_s1026" type="#_x0000_t32" style="position:absolute;margin-left:247.25pt;margin-top:9.75pt;width:105.75pt;height:27pt;flip:x;z-index:251661312;visibility:visible;mso-wrap-style:square;mso-width-percent:0;mso-height-percent:0;mso-wrap-distance-left:9pt;mso-wrap-distance-top:0;mso-wrap-distance-right:9pt;mso-wrap-distance-bottom:0;mso-position-horizontal:absolute;mso-position-horizontal-relative:text;mso-position-vertical:absolute;mso-position-vertical-relative:text;mso-width-percent:0;mso-height-percent:0;mso-width-relative:margin;mso-height-relative:margin" o:gfxdata="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" strokecolor="#5b9bd5 [3204]" strokeweight=".5pt">
+                <v:stroke endarrow="block" joinstyle="miter"/>
+              </v:shape>
+            </w:pict>
+          </mc:Fallback>
+        </mc:AlternateContent>
+      </w:r>
+      <w:r>
+        <w:t>Emit(event)</w:t>
+      </w:r>
+      <w:r>
+        <w:t xml:space="preserve"> gửi </w:t>
+      </w:r>
+      <w:r>
+        <w:rPr>
+          <w:b/>
+        </w:rPr>
+        <w:t>data</w:t>
+      </w:r>
+      <w:r>
+        <w:tab/>
+      </w:r>
+    </w:p>
+    <w:p>
+      <w:pPr>
+        <w:tabs>
+          <w:tab w:val="center" w:pos="4561"/>
+          <w:tab w:val="left" w:pos="5640"/>
+        </w:tabs>
+        <w:jc w:val="left"/>
+        <w:rPr>
           <w:lang w:val="en-US"/>
         </w:rPr>
-        <w:t xml:space="preserve">Route của sse sẽ được đăng ký trong lớp controller. </w:t>
-      </w:r>
-      <w:r>
-        <w:t>Với decorator @Sse sẽ kích hoạt SSE. Và sẽ trả về kiểu Observable phát ra nhiều MessageEvent mỗi giây. Đối tượng MessagEvent phải là các thuộc tính sau đây:</w:t>
-      </w:r>
-    </w:p>
-    <w:p>
-      <w:pPr>
-        <w:pStyle w:val="53"/>
-      </w:pPr>
-      <w:r>
-        <w:t>Data: string | object</w:t>
-      </w:r>
-    </w:p>
-    <w:p>
-      <w:pPr>
-        <w:pStyle w:val="53"/>
-      </w:pPr>
-      <w:r>
-        <w:t>Id: string</w:t>
-      </w:r>
-    </w:p>
-    <w:p>
-      <w:pPr>
-        <w:pStyle w:val="53"/>
-      </w:pPr>
-      <w:r>
-        <w:t>Type: string</w:t>
-      </w:r>
-    </w:p>
-    <w:p>
-      <w:pPr>
-        <w:pStyle w:val="53"/>
-      </w:pPr>
-      <w:r>
-        <w:t>Retry: number</w:t>
-      </w:r>
-    </w:p>
-    <w:p>
-      <w:pPr>
-        <w:pStyle w:val="53"/>
-      </w:pPr>
-      <w:r>
-        <w:t>Data luôn là chuỗi cuối cùng được gửi từ server và chuỗi này luôn kết thúc bằng 2 ký tự \n \n.</w:t>
-      </w:r>
-    </w:p>
-    <w:p>
-      <w:pPr>
-        <w:pStyle w:val="53"/>
-      </w:pPr>
-      <w:r>
-        <w:t>Id thông báo cho phía client EventSource biết được sự kiện cuối cùng trong trường hợp mất kết nối.</w:t>
-      </w:r>
-    </w:p>
-    <w:p>
-      <w:pPr>
-        <w:pStyle w:val="53"/>
-      </w:pPr>
-      <w:r>
-        <w:t>Retry: Khi bị ngắt kết nối, EventSource sẽ đợi một khoảng thời gian retry trước khi kết nối lại từ đầu.</w:t>
-      </w:r>
-    </w:p>
-    <w:p>
-      <w:pPr>
-        <w:pStyle w:val="53"/>
+      </w:pPr>
+      <w:r>
         <w:rPr>
-          <w:rFonts w:hint="default"/>
-          <w:i/>
-          <w:iCs/>
           <w:lang w:val="en-US"/>
         </w:rPr>
-      </w:pPr>
+        <w:tab/>
+      </w:r>
       <w:r>
         <w:rPr>
-          <w:rFonts w:hint="default"/>
-          <w:i/>
-          <w:iCs/>
+          <w:noProof/>
           <w:lang w:val="en-US"/>
         </w:rPr>
-        <w:t>Lắng nghe sự kiện trên nuxtjs:</w:t>
-      </w:r>
-    </w:p>
-    <w:p>
-      <w:pPr>
-        <w:pStyle w:val="53"/>
+        <mc:AlternateContent>
+          <mc:Choice Requires="wps">
+            <w:drawing>
+              <wp:anchor distT="0" distB="0" distL="114300" distR="114300" simplePos="0" relativeHeight="251662336" behindDoc="0" locked="0" layoutInCell="1" allowOverlap="1">
+                <wp:simplePos x="0" y="0"/>
+                <wp:positionH relativeFrom="column">
+                  <wp:posOffset>3159125</wp:posOffset>
+                </wp:positionH>
+                <wp:positionV relativeFrom="paragraph">
+                  <wp:posOffset>20320</wp:posOffset>
+                </wp:positionV>
+                <wp:extent cx="1333500" cy="400050"/>
+                <wp:effectExtent l="0" t="38100" r="57150" b="19050"/>
+                <wp:wrapNone/>
+                <wp:docPr id="10" name="Straight Arrow Connector 10"/>
+                <wp:cNvGraphicFramePr/>
+                <a:graphic xmlns:a="http://schemas.openxmlformats.org/drawingml/2006/main">
+                  <a:graphicData uri="http://schemas.microsoft.com/office/word/2010/wordprocessingShape">
+                    <wps:wsp>
+                      <wps:cNvCnPr/>
+                      <wps:spPr>
+                        <a:xfrm flipV="1">
+                          <a:off x="0" y="0"/>
+                          <a:ext cx="1333500" cy="400050"/>
+                        </a:xfrm>
+                        <a:prstGeom prst="straightConnector1">
+                          <a:avLst/>
+                        </a:prstGeom>
+                        <a:ln>
+                          <a:tailEnd type="triangle"/>
+                        </a:ln>
+                      </wps:spPr>
+                      <wps:style>
+                        <a:lnRef idx="1">
+                          <a:schemeClr val="accent1"/>
+                        </a:lnRef>
+                        <a:fillRef idx="0">
+                          <a:schemeClr val="accent1"/>
+                        </a:fillRef>
+                        <a:effectRef idx="0">
+                          <a:schemeClr val="accent1"/>
+                        </a:effectRef>
+                        <a:fontRef idx="minor">
+                          <a:schemeClr val="tx1"/>
+                        </a:fontRef>
+                      </wps:style>
+                      <wps:bodyPr/>
+                    </wps:wsp>
+                  </a:graphicData>
+                </a:graphic>
+              </wp:anchor>
+            </w:drawing>
+          </mc:Choice>
+          <mc:Fallback>
+            <w:pict>
+              <v:shape w14:anchorId="74EE6C52" id="Straight Arrow Connector 10" o:spid="_x0000_s1026" type="#_x0000_t32" style="position:absolute;margin-left:248.75pt;margin-top:1.6pt;width:105pt;height:31.5pt;flip:y;z-index:251662336;visibility:visible;mso-wrap-style:square;mso-wrap-distance-left:9pt;mso-wrap-distance-top:0;mso-wrap-distance-right:9pt;mso-wrap-distance-bottom:0;mso-position-horizontal:absolute;mso-position-horizontal-relative:text;mso-position-vertical:absolute;mso-position-vertical-relative:text" o:gfxdata="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" strokecolor="#5b9bd5 [3204]" strokeweight=".5pt">
+                <v:stroke endarrow="block" joinstyle="miter"/>
+              </v:shape>
+            </w:pict>
+          </mc:Fallback>
+        </mc:AlternateContent>
+      </w:r>
+      <w:r>
         <w:rPr>
-          <w:rFonts w:hint="default"/>
           <w:lang w:val="en-US"/>
         </w:rPr>
-      </w:pPr>
-      <w:r>
+        <w:tab/>
+      </w:r>
+    </w:p>
+    <w:p>
+      <w:pPr>
+        <w:tabs>
+          <w:tab w:val="left" w:pos="3990"/>
+        </w:tabs>
+        <w:jc w:val="both"/>
         <w:rPr>
-          <w:rFonts w:hint="default"/>
           <w:lang w:val="en-US"/>
         </w:rPr>
-        <w:t>Khởi tạo một EventSource, mỗi lần gửi sự kiện đều có dạng text/event-stream.</w:t>
-      </w:r>
-    </w:p>
-    <w:p>
-      <w:pPr>
-        <w:pStyle w:val="53"/>
+      </w:pPr>
+      <w:r>
         <w:rPr>
-          <w:rFonts w:hint="default"/>
           <w:lang w:val="en-US"/>
         </w:rPr>
-      </w:pPr>
+        <w:tab/>
+      </w:r>
       <w:r>
         <w:rPr>
-          <w:rFonts w:hint="default"/>
           <w:lang w:val="en-US"/>
         </w:rPr>
-        <w:t>Để lắng nghe sự kiện từ server sử dụng onmessage.</w:t>
+        <w:tab/>
+      </w:r>
+      <w:r>
+        <w:rPr>
+          <w:lang w:val="en-US"/>
+        </w:rPr>
+        <w:tab/>
+        <w:t xml:space="preserve">Route sse gửi </w:t>
+      </w:r>
+      <w:r>
+        <w:rPr>
+          <w:b/>
+          <w:lang w:val="en-US"/>
+        </w:rPr>
+        <w:t>data</w:t>
       </w:r>
       <w:bookmarkStart w:id="8" w:name="_GoBack"/>
       <w:bookmarkEnd w:id="8"/>
     </w:p>
-    <w:p>
-      <w:pPr>
-        <w:pStyle w:val="44"/>
-        <w:numPr>
-          <w:numId w:val="0"/>
-        </w:numPr>
-        <w:bidi w:val="0"/>
-        <w:ind w:leftChars="0"/>
-        <w:rPr>
-          <w:rFonts w:hint="default"/>
-          <w:lang w:val="en-US"/>
-        </w:rPr>
-      </w:pPr>
-    </w:p>
     <w:sectPr>
-      <w:headerReference r:id="rId5" w:type="default"/>
+      <w:headerReference w:type="default" r:id="rId14"/>
       <w:pgSz w:w="12242" w:h="15842"/>
       <w:pgMar w:top="1985" w:right="1134" w:bottom="1701" w:left="1985" w:header="720" w:footer="720" w:gutter="0"/>
       <w:pgNumType w:start="1"/>
-      <w:cols w:space="720" w:num="1"/>
-      <w:docGrid w:linePitch="381" w:charSpace="0"/>
+      <w:cols w:space="720"/>
+      <w:docGrid w:linePitch="381"/>
     </w:sectPr>
   </w:body>
 </w:document>
 </file>
 
 <file path=word/endnotes.xml><?xml version="1.0" encoding="utf-8"?>
-<w:endnotes xmlns:wpc="http://schemas.microsoft.com/office/word/2010/wordprocessingCanvas" xmlns:mc="http://schemas.openxmlformats.org/markup-compatibility/2006" xmlns:o="urn:schemas-microsoft-com:office:office" xmlns:r="http://schemas.openxmlformats.org/officeDocument/2006/relationships" xmlns:m="http://schemas.openxmlformats.org/officeDocument/2006/math" xmlns:v="urn:schemas-microsoft-com:vml" xmlns:wp14="http://schemas.microsoft.com/office/word/2010/wordprocessingDrawing" xmlns:wp="http://schemas.openxmlformats.org/drawingml/2006/wordprocessingDrawing" xmlns:w="http://schemas.openxmlformats.org/wordprocessingml/2006/main" xmlns:w14="http://schemas.microsoft.com/office/word/2010/wordml" xmlns:w15="http://schemas.microsoft.com/office/word/2012/wordml" xmlns:w10="urn:schemas-microsoft-com:office:word" xmlns:wpg="http://schemas.microsoft.com/office/word/2010/wordprocessingGroup" xmlns:wpi="http://schemas.microsoft.com/office/word/2010/wordprocessingInk" xmlns:wne="http://schemas.microsoft.com/office/word/2006/wordml" xmlns:wps="http://schemas.microsoft.com/office/word/2010/wordprocessingShape" xmlns:wpsCustomData="http://www.wps.cn/officeDocument/2013/wpsCustomData" mc:Ignorable="w14 w15 wp14">
-  <w:endnote w:type="separator" w:id="0">
+<w:endnotes xmlns:wpc="http://schemas.microsoft.com/office/word/2010/wordprocessingCanvas" xmlns:cx="http://schemas.microsoft.com/office/drawing/2014/chartex" xmlns:mc="http://schemas.openxmlformats.org/markup-compatibility/2006" xmlns:o="urn:schemas-microsoft-com:office:office" xmlns:r="http://schemas.openxmlformats.org/officeDocument/2006/relationships" xmlns:m="http://schemas.openxmlformats.org/officeDocument/2006/math" xmlns:v="urn:schemas-microsoft-com:vml" xmlns:wp14="http://schemas.microsoft.com/office/word/2010/wordprocessingDrawing" xmlns:wp="http://schemas.openxmlformats.org/drawingml/2006/wordprocessingDrawing" xmlns:w10="urn:schemas-microsoft-com:office:word" xmlns:w="http://schemas.openxmlformats.org/wordprocessingml/2006/main" xmlns:w14="http://schemas.microsoft.com/office/word/2010/wordml" xmlns:w15="http://schemas.microsoft.com/office/word/2012/wordml" xmlns:w16se="http://schemas.microsoft.com/office/word/2015/wordml/symex" xmlns:wpg="http://schemas.microsoft.com/office/word/2010/wordprocessingGroup" xmlns:wpi="http://schemas.microsoft.com/office/word/2010/wordprocessingInk" xmlns:wne="http://schemas.microsoft.com/office/word/2006/wordml" xmlns:wps="http://schemas.microsoft.com/office/word/2010/wordprocessingShape" mc:Ignorable="w14 w15 w16se wp14">
+  <w:endnote w:type="separator" w:id="-1">
     <w:p>
       <w:pPr>
         <w:spacing w:line="240" w:lineRule="auto"/>
@@ -1369,7 +1834,7 @@
       </w:r>
     </w:p>
   </w:endnote>
-  <w:endnote w:type="continuationSeparator" w:id="1">
+  <w:endnote w:type="continuationSeparator" w:id="0">
     <w:p>
       <w:pPr>
         <w:spacing w:line="240" w:lineRule="auto"/>
@@ -1383,21 +1848,21 @@
 </file>
 
 <file path=word/footnotes.xml><?xml version="1.0" encoding="utf-8"?>
-<w:footnotes xmlns:wpc="http://schemas.microsoft.com/office/word/2010/wordprocessingCanvas" xmlns:mc="http://schemas.openxmlformats.org/markup-compatibility/2006" xmlns:o="urn:schemas-microsoft-com:office:office" xmlns:r="http://schemas.openxmlformats.org/officeDocument/2006/relationships" xmlns:m="http://schemas.openxmlformats.org/officeDocument/2006/math" xmlns:v="urn:schemas-microsoft-com:vml" xmlns:wp14="http://schemas.microsoft.com/office/word/2010/wordprocessingDrawing" xmlns:wp="http://schemas.openxmlformats.org/drawingml/2006/wordprocessingDrawing" xmlns:w="http://schemas.openxmlformats.org/wordprocessingml/2006/main" xmlns:w14="http://schemas.microsoft.com/office/word/2010/wordml" xmlns:w15="http://schemas.microsoft.com/office/word/2012/wordml" xmlns:w10="urn:schemas-microsoft-com:office:word" xmlns:wpg="http://schemas.microsoft.com/office/word/2010/wordprocessingGroup" xmlns:wpi="http://schemas.microsoft.com/office/word/2010/wordprocessingInk" xmlns:wne="http://schemas.microsoft.com/office/word/2006/wordml" xmlns:wps="http://schemas.microsoft.com/office/word/2010/wordprocessingShape" xmlns:wpsCustomData="http://www.wps.cn/officeDocument/2013/wpsCustomData" mc:Ignorable="w14 w15 wp14">
-  <w:footnote w:type="separator" w:id="0">
-    <w:p>
-      <w:pPr>
-        <w:spacing w:before="0" w:after="0" w:line="360" w:lineRule="auto"/>
+<w:footnotes xmlns:wpc="http://schemas.microsoft.com/office/word/2010/wordprocessingCanvas" xmlns:cx="http://schemas.microsoft.com/office/drawing/2014/chartex" xmlns:mc="http://schemas.openxmlformats.org/markup-compatibility/2006" xmlns:o="urn:schemas-microsoft-com:office:office" xmlns:r="http://schemas.openxmlformats.org/officeDocument/2006/relationships" xmlns:m="http://schemas.openxmlformats.org/officeDocument/2006/math" xmlns:v="urn:schemas-microsoft-com:vml" xmlns:wp14="http://schemas.microsoft.com/office/word/2010/wordprocessingDrawing" xmlns:wp="http://schemas.openxmlformats.org/drawingml/2006/wordprocessingDrawing" xmlns:w10="urn:schemas-microsoft-com:office:word" xmlns:w="http://schemas.openxmlformats.org/wordprocessingml/2006/main" xmlns:w14="http://schemas.microsoft.com/office/word/2010/wordml" xmlns:w15="http://schemas.microsoft.com/office/word/2012/wordml" xmlns:w16se="http://schemas.microsoft.com/office/word/2015/wordml/symex" xmlns:wpg="http://schemas.microsoft.com/office/word/2010/wordprocessingGroup" xmlns:wpi="http://schemas.microsoft.com/office/word/2010/wordprocessingInk" xmlns:wne="http://schemas.microsoft.com/office/word/2006/wordml" xmlns:wps="http://schemas.microsoft.com/office/word/2010/wordprocessingShape" mc:Ignorable="w14 w15 w16se wp14">
+  <w:footnote w:type="separator" w:id="-1">
+    <w:p>
+      <w:pPr>
+        <w:spacing w:after="0"/>
       </w:pPr>
       <w:r>
         <w:separator/>
       </w:r>
     </w:p>
   </w:footnote>
-  <w:footnote w:type="continuationSeparator" w:id="1">
-    <w:p>
-      <w:pPr>
-        <w:spacing w:before="0" w:after="0" w:line="360" w:lineRule="auto"/>
+  <w:footnote w:type="continuationSeparator" w:id="0">
+    <w:p>
+      <w:pPr>
+        <w:spacing w:after="0"/>
       </w:pPr>
       <w:r>
         <w:continuationSeparator/>
@@ -1408,7 +1873,7 @@
 </file>
 
 <file path=word/header1.xml><?xml version="1.0" encoding="utf-8"?>
-<w:hdr xmlns:wpc="http://schemas.microsoft.com/office/word/2010/wordprocessingCanvas" xmlns:mc="http://schemas.openxmlformats.org/markup-compatibility/2006" xmlns:o="urn:schemas-microsoft-com:office:office" xmlns:r="http://schemas.openxmlformats.org/officeDocument/2006/relationships" xmlns:m="http://schemas.openxmlformats.org/officeDocument/2006/math" xmlns:v="urn:schemas-microsoft-com:vml" xmlns:wp14="http://schemas.microsoft.com/office/word/2010/wordprocessingDrawing" xmlns:wp="http://schemas.openxmlformats.org/drawingml/2006/wordprocessingDrawing" xmlns:w10="urn:schemas-microsoft-com:office:word" xmlns:w="http://schemas.openxmlformats.org/wordprocessingml/2006/main" xmlns:w14="http://schemas.microsoft.com/office/word/2010/wordml" xmlns:w15="http://schemas.microsoft.com/office/word/2012/wordml" xmlns:wpg="http://schemas.microsoft.com/office/word/2010/wordprocessingGroup" xmlns:wpi="http://schemas.microsoft.com/office/word/2010/wordprocessingInk" xmlns:wne="http://schemas.microsoft.com/office/word/2006/wordml" xmlns:wps="http://schemas.microsoft.com/office/word/2010/wordprocessingShape" xmlns:wpsCustomData="http://www.wps.cn/officeDocument/2013/wpsCustomData" mc:Ignorable="w14 w15 wp14">
+<w:hdr xmlns:wpc="http://schemas.microsoft.com/office/word/2010/wordprocessingCanvas" xmlns:cx="http://schemas.microsoft.com/office/drawing/2014/chartex" xmlns:mc="http://schemas.openxmlformats.org/markup-compatibility/2006" xmlns:o="urn:schemas-microsoft-com:office:office" xmlns:r="http://schemas.openxmlformats.org/officeDocument/2006/relationships" xmlns:m="http://schemas.openxmlformats.org/officeDocument/2006/math" xmlns:v="urn:schemas-microsoft-com:vml" xmlns:wp14="http://schemas.microsoft.com/office/word/2010/wordprocessingDrawing" xmlns:wp="http://schemas.openxmlformats.org/drawingml/2006/wordprocessingDrawing" xmlns:w10="urn:schemas-microsoft-com:office:word" xmlns:w="http://schemas.openxmlformats.org/wordprocessingml/2006/main" xmlns:w14="http://schemas.microsoft.com/office/word/2010/wordml" xmlns:w15="http://schemas.microsoft.com/office/word/2012/wordml" xmlns:w16se="http://schemas.microsoft.com/office/word/2015/wordml/symex" xmlns:wpg="http://schemas.microsoft.com/office/word/2010/wordprocessingGroup" xmlns:wpi="http://schemas.microsoft.com/office/word/2010/wordprocessingInk" xmlns:wne="http://schemas.microsoft.com/office/word/2006/wordml" xmlns:wps="http://schemas.microsoft.com/office/word/2010/wordprocessingShape" mc:Ignorable="w14 w15 w16se wp14">
   <w:sdt>
     <w:sdtPr>
       <w:id w:val="-2043044122"/>
@@ -1416,10 +1881,11 @@
         <w:docPartGallery w:val="AutoText"/>
       </w:docPartObj>
     </w:sdtPr>
+    <w:sdtEndPr/>
     <w:sdtContent>
       <w:p>
         <w:pPr>
-          <w:pStyle w:val="15"/>
+          <w:pStyle w:val="Header"/>
         </w:pPr>
         <w:r>
           <w:fldChar w:fldCharType="begin"/>
@@ -1431,7 +1897,10 @@
           <w:fldChar w:fldCharType="separate"/>
         </w:r>
         <w:r>
-          <w:t>19</w:t>
+          <w:rPr>
+            <w:noProof/>
+          </w:rPr>
+          <w:t>5</w:t>
         </w:r>
         <w:r>
           <w:fldChar w:fldCharType="end"/>
@@ -1443,12 +1912,124 @@
 </file>
 
 <file path=word/numbering.xml><?xml version="1.0" encoding="utf-8"?>
-<w:numbering xmlns:wpc="http://schemas.microsoft.com/office/word/2010/wordprocessingCanvas" xmlns:mc="http://schemas.openxmlformats.org/markup-compatibility/2006" xmlns:o="urn:schemas-microsoft-com:office:office" xmlns:r="http://schemas.openxmlformats.org/officeDocument/2006/relationships" xmlns:m="http://schemas.openxmlformats.org/officeDocument/2006/math" xmlns:v="urn:schemas-microsoft-com:vml" xmlns:wp14="http://schemas.microsoft.com/office/word/2010/wordprocessingDrawing" xmlns:wp="http://schemas.openxmlformats.org/drawingml/2006/wordprocessingDrawing" xmlns:w10="urn:schemas-microsoft-com:office:word" xmlns:w="http://schemas.openxmlformats.org/wordprocessingml/2006/main" xmlns:w14="http://schemas.microsoft.com/office/word/2010/wordml" xmlns:wpg="http://schemas.microsoft.com/office/word/2010/wordprocessingGroup" xmlns:wpi="http://schemas.microsoft.com/office/word/2010/wordprocessingInk" xmlns:wne="http://schemas.microsoft.com/office/word/2006/wordml" xmlns:wps="http://schemas.microsoft.com/office/word/2010/wordprocessingShape" xmlns:wpsCustomData="http://www.wps.cn/officeDocument/2013/wpsCustomData" mc:Ignorable="w14 wp14">
-  <w:abstractNum w:abstractNumId="0">
+<w:numbering xmlns:wpc="http://schemas.microsoft.com/office/word/2010/wordprocessingCanvas" xmlns:cx="http://schemas.microsoft.com/office/drawing/2014/chartex" xmlns:mc="http://schemas.openxmlformats.org/markup-compatibility/2006" xmlns:o="urn:schemas-microsoft-com:office:office" xmlns:r="http://schemas.openxmlformats.org/officeDocument/2006/relationships" xmlns:m="http://schemas.openxmlformats.org/officeDocument/2006/math" xmlns:v="urn:schemas-microsoft-com:vml" xmlns:wp14="http://schemas.microsoft.com/office/word/2010/wordprocessingDrawing" xmlns:wp="http://schemas.openxmlformats.org/drawingml/2006/wordprocessingDrawing" xmlns:w10="urn:schemas-microsoft-com:office:word" xmlns:w="http://schemas.openxmlformats.org/wordprocessingml/2006/main" xmlns:w14="http://schemas.microsoft.com/office/word/2010/wordml" xmlns:w15="http://schemas.microsoft.com/office/word/2012/wordml" xmlns:w16se="http://schemas.microsoft.com/office/word/2015/wordml/symex" xmlns:wpg="http://schemas.microsoft.com/office/word/2010/wordprocessingGroup" xmlns:wpi="http://schemas.microsoft.com/office/word/2010/wordprocessingInk" xmlns:wne="http://schemas.microsoft.com/office/word/2006/wordml" xmlns:wps="http://schemas.microsoft.com/office/word/2010/wordprocessingShape" mc:Ignorable="w14 w15 w16se wp14">
+  <w:abstractNum w:abstractNumId="0" w15:restartNumberingAfterBreak="0">
+    <w:nsid w:val="079E69F8"/>
+    <w:multiLevelType w:val="hybridMultilevel"/>
+    <w:tmpl w:val="6854C5E6"/>
+    <w:lvl w:ilvl="0" w:tplc="5FE8CFC6">
+      <w:numFmt w:val="bullet"/>
+      <w:lvlText w:val="-"/>
+      <w:lvlJc w:val="left"/>
+      <w:pPr>
+        <w:ind w:left="1080" w:hanging="360"/>
+      </w:pPr>
+      <w:rPr>
+        <w:rFonts w:ascii="Times New Roman" w:eastAsia="Times New Roman" w:hAnsi="Times New Roman" w:cs="Times New Roman" w:hint="default"/>
+      </w:rPr>
+    </w:lvl>
+    <w:lvl w:ilvl="1" w:tplc="04090003" w:tentative="1">
+      <w:start w:val="1"/>
+      <w:numFmt w:val="bullet"/>
+      <w:lvlText w:val="o"/>
+      <w:lvlJc w:val="left"/>
+      <w:pPr>
+        <w:ind w:left="1800" w:hanging="360"/>
+      </w:pPr>
+      <w:rPr>
+        <w:rFonts w:ascii="Courier New" w:hAnsi="Courier New" w:cs="Courier New" w:hint="default"/>
+      </w:rPr>
+    </w:lvl>
+    <w:lvl w:ilvl="2" w:tplc="04090005" w:tentative="1">
+      <w:start w:val="1"/>
+      <w:numFmt w:val="bullet"/>
+      <w:lvlText w:val=""/>
+      <w:lvlJc w:val="left"/>
+      <w:pPr>
+        <w:ind w:left="2520" w:hanging="360"/>
+      </w:pPr>
+      <w:rPr>
+        <w:rFonts w:ascii="Wingdings" w:hAnsi="Wingdings" w:hint="default"/>
+      </w:rPr>
+    </w:lvl>
+    <w:lvl w:ilvl="3" w:tplc="04090001" w:tentative="1">
+      <w:start w:val="1"/>
+      <w:numFmt w:val="bullet"/>
+      <w:lvlText w:val=""/>
+      <w:lvlJc w:val="left"/>
+      <w:pPr>
+        <w:ind w:left="3240" w:hanging="360"/>
+      </w:pPr>
+      <w:rPr>
+        <w:rFonts w:ascii="Symbol" w:hAnsi="Symbol" w:hint="default"/>
+      </w:rPr>
+    </w:lvl>
+    <w:lvl w:ilvl="4" w:tplc="04090003" w:tentative="1">
+      <w:start w:val="1"/>
+      <w:numFmt w:val="bullet"/>
+      <w:lvlText w:val="o"/>
+      <w:lvlJc w:val="left"/>
+      <w:pPr>
+        <w:ind w:left="3960" w:hanging="360"/>
+      </w:pPr>
+      <w:rPr>
+        <w:rFonts w:ascii="Courier New" w:hAnsi="Courier New" w:cs="Courier New" w:hint="default"/>
+      </w:rPr>
+    </w:lvl>
+    <w:lvl w:ilvl="5" w:tplc="04090005" w:tentative="1">
+      <w:start w:val="1"/>
+      <w:numFmt w:val="bullet"/>
+      <w:lvlText w:val=""/>
+      <w:lvlJc w:val="left"/>
+      <w:pPr>
+        <w:ind w:left="4680" w:hanging="360"/>
+      </w:pPr>
+      <w:rPr>
+        <w:rFonts w:ascii="Wingdings" w:hAnsi="Wingdings" w:hint="default"/>
+      </w:rPr>
+    </w:lvl>
+    <w:lvl w:ilvl="6" w:tplc="04090001" w:tentative="1">
+      <w:start w:val="1"/>
+      <w:numFmt w:val="bullet"/>
+      <w:lvlText w:val=""/>
+      <w:lvlJc w:val="left"/>
+      <w:pPr>
+        <w:ind w:left="5400" w:hanging="360"/>
+      </w:pPr>
+      <w:rPr>
+        <w:rFonts w:ascii="Symbol" w:hAnsi="Symbol" w:hint="default"/>
+      </w:rPr>
+    </w:lvl>
+    <w:lvl w:ilvl="7" w:tplc="04090003" w:tentative="1">
+      <w:start w:val="1"/>
+      <w:numFmt w:val="bullet"/>
+      <w:lvlText w:val="o"/>
+      <w:lvlJc w:val="left"/>
+      <w:pPr>
+        <w:ind w:left="6120" w:hanging="360"/>
+      </w:pPr>
+      <w:rPr>
+        <w:rFonts w:ascii="Courier New" w:hAnsi="Courier New" w:cs="Courier New" w:hint="default"/>
+      </w:rPr>
+    </w:lvl>
+    <w:lvl w:ilvl="8" w:tplc="04090005" w:tentative="1">
+      <w:start w:val="1"/>
+      <w:numFmt w:val="bullet"/>
+      <w:lvlText w:val=""/>
+      <w:lvlJc w:val="left"/>
+      <w:pPr>
+        <w:ind w:left="6840" w:hanging="360"/>
+      </w:pPr>
+      <w:rPr>
+        <w:rFonts w:ascii="Wingdings" w:hAnsi="Wingdings" w:hint="default"/>
+      </w:rPr>
+    </w:lvl>
+  </w:abstractNum>
+  <w:abstractNum w:abstractNumId="1" w15:restartNumberingAfterBreak="0">
     <w:nsid w:val="1EED12F1"/>
     <w:multiLevelType w:val="multilevel"/>
     <w:tmpl w:val="1EED12F1"/>
-    <w:lvl w:ilvl="0" w:tentative="0">
+    <w:lvl w:ilvl="0">
       <w:start w:val="1"/>
       <w:numFmt w:val="bullet"/>
       <w:lvlText w:val="–"/>
@@ -1457,10 +2038,10 @@
         <w:ind w:left="1440" w:hanging="360"/>
       </w:pPr>
       <w:rPr>
-        <w:rFonts w:hint="default" w:ascii="Times New Roman" w:hAnsi="Times New Roman" w:cs="Times New Roman"/>
-      </w:rPr>
-    </w:lvl>
-    <w:lvl w:ilvl="1" w:tentative="0">
+        <w:rFonts w:ascii="Times New Roman" w:hAnsi="Times New Roman" w:cs="Times New Roman" w:hint="default"/>
+      </w:rPr>
+    </w:lvl>
+    <w:lvl w:ilvl="1">
       <w:start w:val="1"/>
       <w:numFmt w:val="bullet"/>
       <w:lvlText w:val="o"/>
@@ -1469,10 +2050,10 @@
         <w:ind w:left="2160" w:hanging="360"/>
       </w:pPr>
       <w:rPr>
-        <w:rFonts w:hint="default" w:ascii="Courier New" w:hAnsi="Courier New" w:cs="Courier New"/>
-      </w:rPr>
-    </w:lvl>
-    <w:lvl w:ilvl="2" w:tentative="0">
+        <w:rFonts w:ascii="Courier New" w:hAnsi="Courier New" w:cs="Courier New" w:hint="default"/>
+      </w:rPr>
+    </w:lvl>
+    <w:lvl w:ilvl="2">
       <w:start w:val="1"/>
       <w:numFmt w:val="bullet"/>
       <w:lvlText w:val=""/>
@@ -1481,10 +2062,10 @@
         <w:ind w:left="2880" w:hanging="360"/>
       </w:pPr>
       <w:rPr>
-        <w:rFonts w:hint="default" w:ascii="Wingdings" w:hAnsi="Wingdings"/>
-      </w:rPr>
-    </w:lvl>
-    <w:lvl w:ilvl="3" w:tentative="0">
+        <w:rFonts w:ascii="Wingdings" w:hAnsi="Wingdings" w:hint="default"/>
+      </w:rPr>
+    </w:lvl>
+    <w:lvl w:ilvl="3">
       <w:start w:val="1"/>
       <w:numFmt w:val="bullet"/>
       <w:lvlText w:val=""/>
@@ -1493,10 +2074,10 @@
         <w:ind w:left="3600" w:hanging="360"/>
       </w:pPr>
       <w:rPr>
-        <w:rFonts w:hint="default" w:ascii="Symbol" w:hAnsi="Symbol"/>
-      </w:rPr>
-    </w:lvl>
-    <w:lvl w:ilvl="4" w:tentative="0">
+        <w:rFonts w:ascii="Symbol" w:hAnsi="Symbol" w:hint="default"/>
+      </w:rPr>
+    </w:lvl>
+    <w:lvl w:ilvl="4">
       <w:start w:val="1"/>
       <w:numFmt w:val="bullet"/>
       <w:lvlText w:val="o"/>
@@ -1505,10 +2086,10 @@
         <w:ind w:left="4320" w:hanging="360"/>
       </w:pPr>
       <w:rPr>
-        <w:rFonts w:hint="default" w:ascii="Courier New" w:hAnsi="Courier New" w:cs="Courier New"/>
-      </w:rPr>
-    </w:lvl>
-    <w:lvl w:ilvl="5" w:tentative="0">
+        <w:rFonts w:ascii="Courier New" w:hAnsi="Courier New" w:cs="Courier New" w:hint="default"/>
+      </w:rPr>
+    </w:lvl>
+    <w:lvl w:ilvl="5">
       <w:start w:val="1"/>
       <w:numFmt w:val="bullet"/>
       <w:lvlText w:val=""/>
@@ -1517,10 +2098,10 @@
         <w:ind w:left="5040" w:hanging="360"/>
       </w:pPr>
       <w:rPr>
-        <w:rFonts w:hint="default" w:ascii="Wingdings" w:hAnsi="Wingdings"/>
-      </w:rPr>
-    </w:lvl>
-    <w:lvl w:ilvl="6" w:tentative="0">
+        <w:rFonts w:ascii="Wingdings" w:hAnsi="Wingdings" w:hint="default"/>
+      </w:rPr>
+    </w:lvl>
+    <w:lvl w:ilvl="6">
       <w:start w:val="1"/>
       <w:numFmt w:val="bullet"/>
       <w:lvlText w:val=""/>
@@ -1529,10 +2110,10 @@
         <w:ind w:left="5760" w:hanging="360"/>
       </w:pPr>
       <w:rPr>
-        <w:rFonts w:hint="default" w:ascii="Symbol" w:hAnsi="Symbol"/>
-      </w:rPr>
-    </w:lvl>
-    <w:lvl w:ilvl="7" w:tentative="0">
+        <w:rFonts w:ascii="Symbol" w:hAnsi="Symbol" w:hint="default"/>
+      </w:rPr>
+    </w:lvl>
+    <w:lvl w:ilvl="7">
       <w:start w:val="1"/>
       <w:numFmt w:val="bullet"/>
       <w:lvlText w:val="o"/>
@@ -1541,10 +2122,10 @@
         <w:ind w:left="6480" w:hanging="360"/>
       </w:pPr>
       <w:rPr>
-        <w:rFonts w:hint="default" w:ascii="Courier New" w:hAnsi="Courier New" w:cs="Courier New"/>
-      </w:rPr>
-    </w:lvl>
-    <w:lvl w:ilvl="8" w:tentative="0">
+        <w:rFonts w:ascii="Courier New" w:hAnsi="Courier New" w:cs="Courier New" w:hint="default"/>
+      </w:rPr>
+    </w:lvl>
+    <w:lvl w:ilvl="8">
       <w:start w:val="1"/>
       <w:numFmt w:val="bullet"/>
       <w:lvlText w:val=""/>
@@ -1553,18 +2134,18 @@
         <w:ind w:left="7200" w:hanging="360"/>
       </w:pPr>
       <w:rPr>
-        <w:rFonts w:hint="default" w:ascii="Wingdings" w:hAnsi="Wingdings"/>
+        <w:rFonts w:ascii="Wingdings" w:hAnsi="Wingdings" w:hint="default"/>
       </w:rPr>
     </w:lvl>
   </w:abstractNum>
-  <w:abstractNum w:abstractNumId="1">
+  <w:abstractNum w:abstractNumId="2" w15:restartNumberingAfterBreak="0">
     <w:nsid w:val="1FBD4C23"/>
     <w:multiLevelType w:val="multilevel"/>
     <w:tmpl w:val="1FBD4C23"/>
-    <w:lvl w:ilvl="0" w:tentative="0">
+    <w:lvl w:ilvl="0">
       <w:start w:val="1"/>
       <w:numFmt w:val="decimal"/>
-      <w:pStyle w:val="2"/>
+      <w:pStyle w:val="Heading1"/>
       <w:suff w:val="space"/>
       <w:lvlText w:val="CHƯƠNG %1"/>
       <w:lvlJc w:val="left"/>
@@ -1572,7 +2153,7 @@
         <w:ind w:left="0" w:firstLine="0"/>
       </w:pPr>
       <w:rPr>
-        <w:rFonts w:hint="default" w:ascii="Times New Roman" w:hAnsi="Times New Roman"/>
+        <w:rFonts w:ascii="Times New Roman" w:hAnsi="Times New Roman" w:hint="default"/>
         <w:b/>
         <w:i w:val="0"/>
         <w:strike w:val="0"/>
@@ -1583,19 +2164,14 @@
         <w:kern w:val="0"/>
         <w:position w:val="0"/>
         <w:sz w:val="28"/>
-        <w14:textFill>
-          <w14:solidFill>
-            <w14:schemeClr w14:val="tx1"/>
-          </w14:solidFill>
-        </w14:textFill>
         <w14:ligatures w14:val="none"/>
         <w14:numSpacing w14:val="default"/>
       </w:rPr>
     </w:lvl>
-    <w:lvl w:ilvl="1" w:tentative="0">
+    <w:lvl w:ilvl="1">
       <w:start w:val="1"/>
       <w:numFmt w:val="decimal"/>
-      <w:pStyle w:val="44"/>
+      <w:pStyle w:val="Tiumccp1"/>
       <w:suff w:val="space"/>
       <w:lvlText w:val="%1.%2."/>
       <w:lvlJc w:val="left"/>
@@ -1603,16 +2179,16 @@
         <w:ind w:left="0" w:firstLine="0"/>
       </w:pPr>
       <w:rPr>
-        <w:rFonts w:hint="default" w:ascii="Times New Roman" w:hAnsi="Times New Roman"/>
+        <w:rFonts w:ascii="Times New Roman" w:hAnsi="Times New Roman" w:hint="default"/>
         <w:b/>
         <w:i w:val="0"/>
         <w:sz w:val="28"/>
       </w:rPr>
     </w:lvl>
-    <w:lvl w:ilvl="2" w:tentative="0">
+    <w:lvl w:ilvl="2">
       <w:start w:val="1"/>
       <w:numFmt w:val="decimal"/>
-      <w:pStyle w:val="46"/>
+      <w:pStyle w:val="Tiumccp2"/>
       <w:suff w:val="space"/>
       <w:lvlText w:val="%1.%2.%3."/>
       <w:lvlJc w:val="left"/>
@@ -1620,16 +2196,16 @@
         <w:ind w:left="0" w:firstLine="0"/>
       </w:pPr>
       <w:rPr>
-        <w:rFonts w:hint="default" w:ascii="Times New Roman" w:hAnsi="Times New Roman"/>
+        <w:rFonts w:ascii="Times New Roman" w:hAnsi="Times New Roman" w:hint="default"/>
         <w:b/>
         <w:i w:val="0"/>
         <w:sz w:val="28"/>
       </w:rPr>
     </w:lvl>
-    <w:lvl w:ilvl="3" w:tentative="0">
+    <w:lvl w:ilvl="3">
       <w:start w:val="1"/>
       <w:numFmt w:val="decimal"/>
-      <w:pStyle w:val="48"/>
+      <w:pStyle w:val="Tiumccp3"/>
       <w:suff w:val="space"/>
       <w:lvlText w:val="%1.%2.%3.%4."/>
       <w:lvlJc w:val="left"/>
@@ -1637,16 +2213,16 @@
         <w:ind w:left="0" w:firstLine="0"/>
       </w:pPr>
       <w:rPr>
-        <w:rFonts w:hint="default" w:ascii="Times New Roman" w:hAnsi="Times New Roman"/>
+        <w:rFonts w:ascii="Times New Roman" w:hAnsi="Times New Roman" w:hint="default"/>
         <w:b/>
         <w:i w:val="0"/>
         <w:sz w:val="28"/>
       </w:rPr>
     </w:lvl>
-    <w:lvl w:ilvl="4" w:tentative="0">
+    <w:lvl w:ilvl="4">
       <w:start w:val="1"/>
       <w:numFmt w:val="decimal"/>
-      <w:pStyle w:val="57"/>
+      <w:pStyle w:val="Tiumccp4"/>
       <w:suff w:val="space"/>
       <w:lvlText w:val="%1.%2.%3.%4.%5."/>
       <w:lvlJc w:val="left"/>
@@ -1654,13 +2230,13 @@
         <w:ind w:left="0" w:firstLine="0"/>
       </w:pPr>
       <w:rPr>
-        <w:rFonts w:hint="default" w:ascii="Times New Roman" w:hAnsi="Times New Roman"/>
+        <w:rFonts w:ascii="Times New Roman" w:hAnsi="Times New Roman" w:hint="default"/>
         <w:b/>
         <w:i w:val="0"/>
         <w:sz w:val="26"/>
       </w:rPr>
     </w:lvl>
-    <w:lvl w:ilvl="5" w:tentative="0">
+    <w:lvl w:ilvl="5">
       <w:start w:val="1"/>
       <w:numFmt w:val="decimal"/>
       <w:lvlText w:val="%1.%2.%3.%4.%5.%6."/>
@@ -1672,7 +2248,7 @@
         <w:rFonts w:hint="default"/>
       </w:rPr>
     </w:lvl>
-    <w:lvl w:ilvl="6" w:tentative="0">
+    <w:lvl w:ilvl="6">
       <w:start w:val="1"/>
       <w:numFmt w:val="decimal"/>
       <w:lvlText w:val="%1.%2.%3.%4.%5.%6.%7."/>
@@ -1684,7 +2260,7 @@
         <w:rFonts w:hint="default"/>
       </w:rPr>
     </w:lvl>
-    <w:lvl w:ilvl="7" w:tentative="0">
+    <w:lvl w:ilvl="7">
       <w:start w:val="1"/>
       <w:numFmt w:val="decimal"/>
       <w:lvlText w:val="%1.%2.%3.%4.%5.%6.%7.%8."/>
@@ -1696,7 +2272,7 @@
         <w:rFonts w:hint="default"/>
       </w:rPr>
     </w:lvl>
-    <w:lvl w:ilvl="8" w:tentative="0">
+    <w:lvl w:ilvl="8">
       <w:start w:val="1"/>
       <w:numFmt w:val="decimal"/>
       <w:lvlText w:val="%1.%2.%3.%4.%5.%6.%7.%8.%9."/>
@@ -1709,11 +2285,11 @@
       </w:rPr>
     </w:lvl>
   </w:abstractNum>
-  <w:abstractNum w:abstractNumId="2">
+  <w:abstractNum w:abstractNumId="3" w15:restartNumberingAfterBreak="0">
     <w:nsid w:val="202E3D1C"/>
     <w:multiLevelType w:val="multilevel"/>
     <w:tmpl w:val="202E3D1C"/>
-    <w:lvl w:ilvl="0" w:tentative="0">
+    <w:lvl w:ilvl="0">
       <w:start w:val="1"/>
       <w:numFmt w:val="bullet"/>
       <w:lvlText w:val=""/>
@@ -1722,10 +2298,10 @@
         <w:ind w:left="1440" w:hanging="360"/>
       </w:pPr>
       <w:rPr>
-        <w:rFonts w:hint="default" w:ascii="Symbol" w:hAnsi="Symbol"/>
-      </w:rPr>
-    </w:lvl>
-    <w:lvl w:ilvl="1" w:tentative="0">
+        <w:rFonts w:ascii="Symbol" w:hAnsi="Symbol" w:hint="default"/>
+      </w:rPr>
+    </w:lvl>
+    <w:lvl w:ilvl="1">
       <w:start w:val="1"/>
       <w:numFmt w:val="bullet"/>
       <w:lvlText w:val="o"/>
@@ -1734,10 +2310,10 @@
         <w:ind w:left="2160" w:hanging="360"/>
       </w:pPr>
       <w:rPr>
-        <w:rFonts w:hint="default" w:ascii="Courier New" w:hAnsi="Courier New" w:cs="Courier New"/>
-      </w:rPr>
-    </w:lvl>
-    <w:lvl w:ilvl="2" w:tentative="0">
+        <w:rFonts w:ascii="Courier New" w:hAnsi="Courier New" w:cs="Courier New" w:hint="default"/>
+      </w:rPr>
+    </w:lvl>
+    <w:lvl w:ilvl="2">
       <w:start w:val="1"/>
       <w:numFmt w:val="bullet"/>
       <w:lvlText w:val=""/>
@@ -1746,10 +2322,10 @@
         <w:ind w:left="2880" w:hanging="360"/>
       </w:pPr>
       <w:rPr>
-        <w:rFonts w:hint="default" w:ascii="Wingdings" w:hAnsi="Wingdings"/>
-      </w:rPr>
-    </w:lvl>
-    <w:lvl w:ilvl="3" w:tentative="0">
+        <w:rFonts w:ascii="Wingdings" w:hAnsi="Wingdings" w:hint="default"/>
+      </w:rPr>
+    </w:lvl>
+    <w:lvl w:ilvl="3">
       <w:start w:val="1"/>
       <w:numFmt w:val="bullet"/>
       <w:lvlText w:val=""/>
@@ -1758,10 +2334,10 @@
         <w:ind w:left="3600" w:hanging="360"/>
       </w:pPr>
       <w:rPr>
-        <w:rFonts w:hint="default" w:ascii="Symbol" w:hAnsi="Symbol"/>
-      </w:rPr>
-    </w:lvl>
-    <w:lvl w:ilvl="4" w:tentative="0">
+        <w:rFonts w:ascii="Symbol" w:hAnsi="Symbol" w:hint="default"/>
+      </w:rPr>
+    </w:lvl>
+    <w:lvl w:ilvl="4">
       <w:start w:val="1"/>
       <w:numFmt w:val="bullet"/>
       <w:lvlText w:val="o"/>
@@ -1770,10 +2346,10 @@
         <w:ind w:left="4320" w:hanging="360"/>
       </w:pPr>
       <w:rPr>
-        <w:rFonts w:hint="default" w:ascii="Courier New" w:hAnsi="Courier New" w:cs="Courier New"/>
-      </w:rPr>
-    </w:lvl>
-    <w:lvl w:ilvl="5" w:tentative="0">
+        <w:rFonts w:ascii="Courier New" w:hAnsi="Courier New" w:cs="Courier New" w:hint="default"/>
+      </w:rPr>
+    </w:lvl>
+    <w:lvl w:ilvl="5">
       <w:start w:val="1"/>
       <w:numFmt w:val="bullet"/>
       <w:lvlText w:val=""/>
@@ -1782,10 +2358,10 @@
         <w:ind w:left="5040" w:hanging="360"/>
       </w:pPr>
       <w:rPr>
-        <w:rFonts w:hint="default" w:ascii="Wingdings" w:hAnsi="Wingdings"/>
-      </w:rPr>
-    </w:lvl>
-    <w:lvl w:ilvl="6" w:tentative="0">
+        <w:rFonts w:ascii="Wingdings" w:hAnsi="Wingdings" w:hint="default"/>
+      </w:rPr>
+    </w:lvl>
+    <w:lvl w:ilvl="6">
       <w:start w:val="1"/>
       <w:numFmt w:val="bullet"/>
       <w:lvlText w:val=""/>
@@ -1794,10 +2370,10 @@
         <w:ind w:left="5760" w:hanging="360"/>
       </w:pPr>
       <w:rPr>
-        <w:rFonts w:hint="default" w:ascii="Symbol" w:hAnsi="Symbol"/>
-      </w:rPr>
-    </w:lvl>
-    <w:lvl w:ilvl="7" w:tentative="0">
+        <w:rFonts w:ascii="Symbol" w:hAnsi="Symbol" w:hint="default"/>
+      </w:rPr>
+    </w:lvl>
+    <w:lvl w:ilvl="7">
       <w:start w:val="1"/>
       <w:numFmt w:val="bullet"/>
       <w:lvlText w:val="o"/>
@@ -1806,10 +2382,10 @@
         <w:ind w:left="6480" w:hanging="360"/>
       </w:pPr>
       <w:rPr>
-        <w:rFonts w:hint="default" w:ascii="Courier New" w:hAnsi="Courier New" w:cs="Courier New"/>
-      </w:rPr>
-    </w:lvl>
-    <w:lvl w:ilvl="8" w:tentative="0">
+        <w:rFonts w:ascii="Courier New" w:hAnsi="Courier New" w:cs="Courier New" w:hint="default"/>
+      </w:rPr>
+    </w:lvl>
+    <w:lvl w:ilvl="8">
       <w:start w:val="1"/>
       <w:numFmt w:val="bullet"/>
       <w:lvlText w:val=""/>
@@ -1818,15 +2394,15 @@
         <w:ind w:left="7200" w:hanging="360"/>
       </w:pPr>
       <w:rPr>
-        <w:rFonts w:hint="default" w:ascii="Wingdings" w:hAnsi="Wingdings"/>
+        <w:rFonts w:ascii="Wingdings" w:hAnsi="Wingdings" w:hint="default"/>
       </w:rPr>
     </w:lvl>
   </w:abstractNum>
-  <w:abstractNum w:abstractNumId="3">
+  <w:abstractNum w:abstractNumId="4" w15:restartNumberingAfterBreak="0">
     <w:nsid w:val="294744FD"/>
     <w:multiLevelType w:val="multilevel"/>
     <w:tmpl w:val="294744FD"/>
-    <w:lvl w:ilvl="0" w:tentative="0">
+    <w:lvl w:ilvl="0">
       <w:start w:val="1"/>
       <w:numFmt w:val="bullet"/>
       <w:lvlText w:val=""/>
@@ -1835,10 +2411,10 @@
         <w:ind w:left="1440" w:hanging="360"/>
       </w:pPr>
       <w:rPr>
-        <w:rFonts w:hint="default" w:ascii="Symbol" w:hAnsi="Symbol"/>
-      </w:rPr>
-    </w:lvl>
-    <w:lvl w:ilvl="1" w:tentative="0">
+        <w:rFonts w:ascii="Symbol" w:hAnsi="Symbol" w:hint="default"/>
+      </w:rPr>
+    </w:lvl>
+    <w:lvl w:ilvl="1">
       <w:start w:val="1"/>
       <w:numFmt w:val="bullet"/>
       <w:lvlText w:val="o"/>
@@ -1847,10 +2423,10 @@
         <w:ind w:left="2160" w:hanging="360"/>
       </w:pPr>
       <w:rPr>
-        <w:rFonts w:hint="default" w:ascii="Courier New" w:hAnsi="Courier New" w:cs="Courier New"/>
-      </w:rPr>
-    </w:lvl>
-    <w:lvl w:ilvl="2" w:tentative="0">
+        <w:rFonts w:ascii="Courier New" w:hAnsi="Courier New" w:cs="Courier New" w:hint="default"/>
+      </w:rPr>
+    </w:lvl>
+    <w:lvl w:ilvl="2">
       <w:start w:val="1"/>
       <w:numFmt w:val="bullet"/>
       <w:lvlText w:val=""/>
@@ -1859,10 +2435,10 @@
         <w:ind w:left="2880" w:hanging="360"/>
       </w:pPr>
       <w:rPr>
-        <w:rFonts w:hint="default" w:ascii="Wingdings" w:hAnsi="Wingdings"/>
-      </w:rPr>
-    </w:lvl>
-    <w:lvl w:ilvl="3" w:tentative="0">
+        <w:rFonts w:ascii="Wingdings" w:hAnsi="Wingdings" w:hint="default"/>
+      </w:rPr>
+    </w:lvl>
+    <w:lvl w:ilvl="3">
       <w:start w:val="1"/>
       <w:numFmt w:val="bullet"/>
       <w:lvlText w:val=""/>
@@ -1871,10 +2447,10 @@
         <w:ind w:left="3600" w:hanging="360"/>
       </w:pPr>
       <w:rPr>
-        <w:rFonts w:hint="default" w:ascii="Symbol" w:hAnsi="Symbol"/>
-      </w:rPr>
-    </w:lvl>
-    <w:lvl w:ilvl="4" w:tentative="0">
+        <w:rFonts w:ascii="Symbol" w:hAnsi="Symbol" w:hint="default"/>
+      </w:rPr>
+    </w:lvl>
+    <w:lvl w:ilvl="4">
       <w:start w:val="1"/>
       <w:numFmt w:val="bullet"/>
       <w:lvlText w:val="o"/>
@@ -1883,10 +2459,10 @@
         <w:ind w:left="4320" w:hanging="360"/>
       </w:pPr>
       <w:rPr>
-        <w:rFonts w:hint="default" w:ascii="Courier New" w:hAnsi="Courier New" w:cs="Courier New"/>
-      </w:rPr>
-    </w:lvl>
-    <w:lvl w:ilvl="5" w:tentative="0">
+        <w:rFonts w:ascii="Courier New" w:hAnsi="Courier New" w:cs="Courier New" w:hint="default"/>
+      </w:rPr>
+    </w:lvl>
+    <w:lvl w:ilvl="5">
       <w:start w:val="1"/>
       <w:numFmt w:val="bullet"/>
       <w:lvlText w:val=""/>
@@ -1895,10 +2471,10 @@
         <w:ind w:left="5040" w:hanging="360"/>
       </w:pPr>
       <w:rPr>
-        <w:rFonts w:hint="default" w:ascii="Wingdings" w:hAnsi="Wingdings"/>
-      </w:rPr>
-    </w:lvl>
-    <w:lvl w:ilvl="6" w:tentative="0">
+        <w:rFonts w:ascii="Wingdings" w:hAnsi="Wingdings" w:hint="default"/>
+      </w:rPr>
+    </w:lvl>
+    <w:lvl w:ilvl="6">
       <w:start w:val="1"/>
       <w:numFmt w:val="bullet"/>
       <w:lvlText w:val=""/>
@@ -1907,10 +2483,10 @@
         <w:ind w:left="5760" w:hanging="360"/>
       </w:pPr>
       <w:rPr>
-        <w:rFonts w:hint="default" w:ascii="Symbol" w:hAnsi="Symbol"/>
-      </w:rPr>
-    </w:lvl>
-    <w:lvl w:ilvl="7" w:tentative="0">
+        <w:rFonts w:ascii="Symbol" w:hAnsi="Symbol" w:hint="default"/>
+      </w:rPr>
+    </w:lvl>
+    <w:lvl w:ilvl="7">
       <w:start w:val="1"/>
       <w:numFmt w:val="bullet"/>
       <w:lvlText w:val="o"/>
@@ -1919,10 +2495,10 @@
         <w:ind w:left="6480" w:hanging="360"/>
       </w:pPr>
       <w:rPr>
-        <w:rFonts w:hint="default" w:ascii="Courier New" w:hAnsi="Courier New" w:cs="Courier New"/>
-      </w:rPr>
-    </w:lvl>
-    <w:lvl w:ilvl="8" w:tentative="0">
+        <w:rFonts w:ascii="Courier New" w:hAnsi="Courier New" w:cs="Courier New" w:hint="default"/>
+      </w:rPr>
+    </w:lvl>
+    <w:lvl w:ilvl="8">
       <w:start w:val="1"/>
       <w:numFmt w:val="bullet"/>
       <w:lvlText w:val=""/>
@@ -1931,15 +2507,15 @@
         <w:ind w:left="7200" w:hanging="360"/>
       </w:pPr>
       <w:rPr>
-        <w:rFonts w:hint="default" w:ascii="Wingdings" w:hAnsi="Wingdings"/>
+        <w:rFonts w:ascii="Wingdings" w:hAnsi="Wingdings" w:hint="default"/>
       </w:rPr>
     </w:lvl>
   </w:abstractNum>
-  <w:abstractNum w:abstractNumId="4">
+  <w:abstractNum w:abstractNumId="5" w15:restartNumberingAfterBreak="0">
     <w:nsid w:val="79120576"/>
     <w:multiLevelType w:val="multilevel"/>
     <w:tmpl w:val="79120576"/>
-    <w:lvl w:ilvl="0" w:tentative="0">
+    <w:lvl w:ilvl="0">
       <w:start w:val="1"/>
       <w:numFmt w:val="bullet"/>
       <w:lvlText w:val="–"/>
@@ -1948,10 +2524,10 @@
         <w:ind w:left="1440" w:hanging="360"/>
       </w:pPr>
       <w:rPr>
-        <w:rFonts w:hint="default" w:ascii="Times New Roman" w:hAnsi="Times New Roman" w:cs="Times New Roman"/>
-      </w:rPr>
-    </w:lvl>
-    <w:lvl w:ilvl="1" w:tentative="0">
+        <w:rFonts w:ascii="Times New Roman" w:hAnsi="Times New Roman" w:cs="Times New Roman" w:hint="default"/>
+      </w:rPr>
+    </w:lvl>
+    <w:lvl w:ilvl="1">
       <w:start w:val="1"/>
       <w:numFmt w:val="bullet"/>
       <w:lvlText w:val="o"/>
@@ -1960,10 +2536,10 @@
         <w:ind w:left="2160" w:hanging="360"/>
       </w:pPr>
       <w:rPr>
-        <w:rFonts w:hint="default" w:ascii="Courier New" w:hAnsi="Courier New" w:cs="Courier New"/>
-      </w:rPr>
-    </w:lvl>
-    <w:lvl w:ilvl="2" w:tentative="0">
+        <w:rFonts w:ascii="Courier New" w:hAnsi="Courier New" w:cs="Courier New" w:hint="default"/>
+      </w:rPr>
+    </w:lvl>
+    <w:lvl w:ilvl="2">
       <w:start w:val="1"/>
       <w:numFmt w:val="bullet"/>
       <w:lvlText w:val=""/>
@@ -1972,10 +2548,10 @@
         <w:ind w:left="2880" w:hanging="360"/>
       </w:pPr>
       <w:rPr>
-        <w:rFonts w:hint="default" w:ascii="Wingdings" w:hAnsi="Wingdings"/>
-      </w:rPr>
-    </w:lvl>
-    <w:lvl w:ilvl="3" w:tentative="0">
+        <w:rFonts w:ascii="Wingdings" w:hAnsi="Wingdings" w:hint="default"/>
+      </w:rPr>
+    </w:lvl>
+    <w:lvl w:ilvl="3">
       <w:start w:val="1"/>
       <w:numFmt w:val="bullet"/>
       <w:lvlText w:val=""/>
@@ -1984,10 +2560,10 @@
         <w:ind w:left="3600" w:hanging="360"/>
       </w:pPr>
       <w:rPr>
-        <w:rFonts w:hint="default" w:ascii="Symbol" w:hAnsi="Symbol"/>
-      </w:rPr>
-    </w:lvl>
-    <w:lvl w:ilvl="4" w:tentative="0">
+        <w:rFonts w:ascii="Symbol" w:hAnsi="Symbol" w:hint="default"/>
+      </w:rPr>
+    </w:lvl>
+    <w:lvl w:ilvl="4">
       <w:start w:val="1"/>
       <w:numFmt w:val="bullet"/>
       <w:lvlText w:val="o"/>
@@ -1996,10 +2572,10 @@
         <w:ind w:left="4320" w:hanging="360"/>
       </w:pPr>
       <w:rPr>
-        <w:rFonts w:hint="default" w:ascii="Courier New" w:hAnsi="Courier New" w:cs="Courier New"/>
-      </w:rPr>
-    </w:lvl>
-    <w:lvl w:ilvl="5" w:tentative="0">
+        <w:rFonts w:ascii="Courier New" w:hAnsi="Courier New" w:cs="Courier New" w:hint="default"/>
+      </w:rPr>
+    </w:lvl>
+    <w:lvl w:ilvl="5">
       <w:start w:val="1"/>
       <w:numFmt w:val="bullet"/>
       <w:lvlText w:val=""/>
@@ -2008,10 +2584,10 @@
         <w:ind w:left="5040" w:hanging="360"/>
       </w:pPr>
       <w:rPr>
-        <w:rFonts w:hint="default" w:ascii="Wingdings" w:hAnsi="Wingdings"/>
-      </w:rPr>
-    </w:lvl>
-    <w:lvl w:ilvl="6" w:tentative="0">
+        <w:rFonts w:ascii="Wingdings" w:hAnsi="Wingdings" w:hint="default"/>
+      </w:rPr>
+    </w:lvl>
+    <w:lvl w:ilvl="6">
       <w:start w:val="1"/>
       <w:numFmt w:val="bullet"/>
       <w:lvlText w:val=""/>
@@ -2020,10 +2596,10 @@
         <w:ind w:left="5760" w:hanging="360"/>
       </w:pPr>
       <w:rPr>
-        <w:rFonts w:hint="default" w:ascii="Symbol" w:hAnsi="Symbol"/>
-      </w:rPr>
-    </w:lvl>
-    <w:lvl w:ilvl="7" w:tentative="0">
+        <w:rFonts w:ascii="Symbol" w:hAnsi="Symbol" w:hint="default"/>
+      </w:rPr>
+    </w:lvl>
+    <w:lvl w:ilvl="7">
       <w:start w:val="1"/>
       <w:numFmt w:val="bullet"/>
       <w:lvlText w:val="o"/>
@@ -2032,10 +2608,10 @@
         <w:ind w:left="6480" w:hanging="360"/>
       </w:pPr>
       <w:rPr>
-        <w:rFonts w:hint="default" w:ascii="Courier New" w:hAnsi="Courier New" w:cs="Courier New"/>
-      </w:rPr>
-    </w:lvl>
-    <w:lvl w:ilvl="8" w:tentative="0">
+        <w:rFonts w:ascii="Courier New" w:hAnsi="Courier New" w:cs="Courier New" w:hint="default"/>
+      </w:rPr>
+    </w:lvl>
+    <w:lvl w:ilvl="8">
       <w:start w:val="1"/>
       <w:numFmt w:val="bullet"/>
       <w:lvlText w:val=""/>
@@ -2044,314 +2620,434 @@
         <w:ind w:left="7200" w:hanging="360"/>
       </w:pPr>
       <w:rPr>
-        <w:rFonts w:hint="default" w:ascii="Wingdings" w:hAnsi="Wingdings"/>
+        <w:rFonts w:ascii="Wingdings" w:hAnsi="Wingdings" w:hint="default"/>
       </w:rPr>
     </w:lvl>
   </w:abstractNum>
   <w:num w:numId="1">
+    <w:abstractNumId w:val="2"/>
+  </w:num>
+  <w:num w:numId="2">
     <w:abstractNumId w:val="1"/>
   </w:num>
-  <w:num w:numId="2">
-    <w:abstractNumId w:val="0"/>
-  </w:num>
   <w:num w:numId="3">
-    <w:abstractNumId w:val="2"/>
+    <w:abstractNumId w:val="3"/>
   </w:num>
   <w:num w:numId="4">
+    <w:abstractNumId w:val="5"/>
+  </w:num>
+  <w:num w:numId="5">
     <w:abstractNumId w:val="4"/>
   </w:num>
-  <w:num w:numId="5">
-    <w:abstractNumId w:val="3"/>
+  <w:num w:numId="6">
+    <w:abstractNumId w:val="0"/>
   </w:num>
 </w:numbering>
 </file>
 
 <file path=word/styles.xml><?xml version="1.0" encoding="utf-8"?>
-<w:styles xmlns:mc="http://schemas.openxmlformats.org/markup-compatibility/2006" xmlns:o="urn:schemas-microsoft-com:office:office" xmlns:r="http://schemas.openxmlformats.org/officeDocument/2006/relationships" xmlns:m="http://schemas.openxmlformats.org/officeDocument/2006/math" xmlns:v="urn:schemas-microsoft-com:vml" xmlns:w="http://schemas.openxmlformats.org/wordprocessingml/2006/main" xmlns:w14="http://schemas.microsoft.com/office/word/2010/wordml" xmlns:w10="urn:schemas-microsoft-com:office:word" xmlns:sl="http://schemas.openxmlformats.org/schemaLibrary/2006/main" xmlns:wpsCustomData="http://www.wps.cn/officeDocument/2013/wpsCustomData" mc:Ignorable="w14">
+<w:styles xmlns:mc="http://schemas.openxmlformats.org/markup-compatibility/2006" xmlns:r="http://schemas.openxmlformats.org/officeDocument/2006/relationships" xmlns:w="http://schemas.openxmlformats.org/wordprocessingml/2006/main" xmlns:w14="http://schemas.microsoft.com/office/word/2010/wordml" xmlns:w15="http://schemas.microsoft.com/office/word/2012/wordml" xmlns:w16se="http://schemas.microsoft.com/office/word/2015/wordml/symex" mc:Ignorable="w14 w15 w16se">
   <w:docDefaults>
     <w:rPrDefault>
       <w:rPr>
-        <w:rFonts w:asciiTheme="minorHAnsi" w:hAnsiTheme="minorHAnsi" w:eastAsiaTheme="minorHAnsi" w:cstheme="minorBidi"/>
+        <w:rFonts w:asciiTheme="minorHAnsi" w:eastAsiaTheme="minorHAnsi" w:hAnsiTheme="minorHAnsi" w:cstheme="minorBidi"/>
+        <w:lang w:val="en-US" w:eastAsia="en-US" w:bidi="ar-SA"/>
       </w:rPr>
     </w:rPrDefault>
     <w:pPrDefault/>
   </w:docDefaults>
-  <w:latentStyles w:count="260" w:defQFormat="0" w:defUnhideWhenUsed="1" w:defSemiHidden="1" w:defUIPriority="99" w:defLockedState="0">
-    <w:lsdException w:unhideWhenUsed="0" w:uiPriority="0" w:semiHidden="0" w:name="Normal"/>
-    <w:lsdException w:qFormat="1" w:unhideWhenUsed="0" w:uiPriority="0" w:semiHidden="0" w:name="heading 1"/>
-    <w:lsdException w:uiPriority="9" w:semiHidden="0" w:name="heading 2"/>
-    <w:lsdException w:uiPriority="9" w:name="heading 3"/>
-    <w:lsdException w:qFormat="1" w:uiPriority="9" w:name="heading 4"/>
-    <w:lsdException w:qFormat="1" w:uiPriority="9" w:name="heading 5"/>
-    <w:lsdException w:qFormat="1" w:uiPriority="9" w:name="heading 6"/>
-    <w:lsdException w:qFormat="1" w:uiPriority="9" w:name="heading 7"/>
-    <w:lsdException w:qFormat="1" w:uiPriority="9" w:name="heading 8"/>
-    <w:lsdException w:qFormat="1" w:uiPriority="9" w:name="heading 9"/>
-    <w:lsdException w:uiPriority="99" w:name="index 1"/>
-    <w:lsdException w:uiPriority="99" w:name="index 2"/>
-    <w:lsdException w:uiPriority="99" w:name="index 3"/>
-    <w:lsdException w:uiPriority="99" w:name="index 4"/>
-    <w:lsdException w:uiPriority="99" w:name="index 5"/>
-    <w:lsdException w:uiPriority="99" w:name="index 6"/>
-    <w:lsdException w:uiPriority="99" w:name="index 7"/>
-    <w:lsdException w:uiPriority="99" w:name="index 8"/>
-    <w:lsdException w:uiPriority="99" w:name="index 9"/>
-    <w:lsdException w:uiPriority="39" w:semiHidden="0" w:name="toc 1"/>
-    <w:lsdException w:uiPriority="39" w:semiHidden="0" w:name="toc 2"/>
-    <w:lsdException w:uiPriority="39" w:semiHidden="0" w:name="toc 3"/>
-    <w:lsdException w:uiPriority="39" w:semiHidden="0" w:name="toc 4"/>
-    <w:lsdException w:uiPriority="39" w:semiHidden="0" w:name="toc 5"/>
-    <w:lsdException w:uiPriority="39" w:semiHidden="0" w:name="toc 6"/>
-    <w:lsdException w:uiPriority="39" w:semiHidden="0" w:name="toc 7"/>
-    <w:lsdException w:qFormat="1" w:uiPriority="39" w:semiHidden="0" w:name="toc 8"/>
-    <w:lsdException w:uiPriority="39" w:semiHidden="0" w:name="toc 9"/>
-    <w:lsdException w:uiPriority="99" w:name="Normal Indent"/>
-    <w:lsdException w:uiPriority="99" w:name="footnote text"/>
-    <w:lsdException w:uiPriority="0" w:semiHidden="0" w:name="annotation text"/>
-    <w:lsdException w:uiPriority="99" w:semiHidden="0" w:name="header"/>
-    <w:lsdException w:uiPriority="99" w:semiHidden="0" w:name="footer"/>
-    <w:lsdException w:uiPriority="99" w:name="index heading"/>
-    <w:lsdException w:qFormat="1" w:uiPriority="35" w:semiHidden="0" w:name="caption"/>
-    <w:lsdException w:uiPriority="99" w:semiHidden="0" w:name="table of figures"/>
-    <w:lsdException w:uiPriority="99" w:name="envelope address"/>
-    <w:lsdException w:uiPriority="99" w:name="envelope return"/>
-    <w:lsdException w:uiPriority="99" w:name="footnote reference"/>
-    <w:lsdException w:uiPriority="0" w:semiHidden="0" w:name="annotation reference"/>
-    <w:lsdException w:uiPriority="99" w:name="line number"/>
-    <w:lsdException w:uiPriority="99" w:name="page number"/>
-    <w:lsdException w:uiPriority="99" w:name="endnote reference"/>
-    <w:lsdException w:uiPriority="99" w:name="endnote text"/>
-    <w:lsdException w:uiPriority="99" w:name="table of authorities"/>
-    <w:lsdException w:uiPriority="99" w:name="macro"/>
-    <w:lsdException w:uiPriority="99" w:name="toa heading"/>
-    <w:lsdException w:uiPriority="99" w:name="List"/>
-    <w:lsdException w:uiPriority="99" w:name="List Bullet"/>
-    <w:lsdException w:uiPriority="99" w:name="List Number"/>
-    <w:lsdException w:uiPriority="99" w:name="List 2"/>
-    <w:lsdException w:uiPriority="99" w:name="List 3"/>
-    <w:lsdException w:uiPriority="99" w:name="List 4"/>
-    <w:lsdException w:uiPriority="99" w:name="List 5"/>
-    <w:lsdException w:uiPriority="99" w:name="List Bullet 2"/>
-    <w:lsdException w:uiPriority="99" w:name="List Bullet 3"/>
-    <w:lsdException w:uiPriority="99" w:name="List Bullet 4"/>
-    <w:lsdException w:uiPriority="99" w:name="List Bullet 5"/>
-    <w:lsdException w:uiPriority="99" w:name="List Number 2"/>
-    <w:lsdException w:uiPriority="99" w:name="List Number 3"/>
-    <w:lsdException w:uiPriority="99" w:name="List Number 4"/>
-    <w:lsdException w:uiPriority="99" w:name="List Number 5"/>
-    <w:lsdException w:qFormat="1" w:unhideWhenUsed="0" w:uiPriority="10" w:semiHidden="0" w:name="Title"/>
-    <w:lsdException w:uiPriority="99" w:name="Closing"/>
-    <w:lsdException w:uiPriority="99" w:name="Signature"/>
-    <w:lsdException w:uiPriority="1" w:name="Default Paragraph Font"/>
-    <w:lsdException w:uiPriority="99" w:name="Body Text"/>
-    <w:lsdException w:uiPriority="99" w:name="Body Text Indent"/>
-    <w:lsdException w:uiPriority="99" w:name="List Continue"/>
-    <w:lsdException w:uiPriority="99" w:name="List Continue 2"/>
-    <w:lsdException w:uiPriority="99" w:name="List Continue 3"/>
-    <w:lsdException w:uiPriority="99" w:name="List Continue 4"/>
-    <w:lsdException w:uiPriority="99" w:name="List Continue 5"/>
-    <w:lsdException w:uiPriority="99" w:name="Message Header"/>
-    <w:lsdException w:qFormat="1" w:unhideWhenUsed="0" w:uiPriority="11" w:semiHidden="0" w:name="Subtitle"/>
-    <w:lsdException w:uiPriority="99" w:name="Salutation"/>
-    <w:lsdException w:uiPriority="99" w:name="Date"/>
-    <w:lsdException w:uiPriority="99" w:name="Body Text First Indent"/>
-    <w:lsdException w:uiPriority="99" w:name="Body Text First Indent 2"/>
-    <w:lsdException w:uiPriority="99" w:name="Note Heading"/>
-    <w:lsdException w:uiPriority="99" w:name="Body Text 2"/>
-    <w:lsdException w:uiPriority="99" w:name="Body Text 3"/>
-    <w:lsdException w:uiPriority="99" w:name="Body Text Indent 2"/>
-    <w:lsdException w:uiPriority="99" w:name="Body Text Indent 3"/>
-    <w:lsdException w:uiPriority="99" w:name="Block Text"/>
-    <w:lsdException w:uiPriority="99" w:semiHidden="0" w:name="Hyperlink"/>
-    <w:lsdException w:uiPriority="99" w:name="FollowedHyperlink"/>
-    <w:lsdException w:qFormat="1" w:unhideWhenUsed="0" w:uiPriority="22" w:semiHidden="0" w:name="Strong"/>
-    <w:lsdException w:qFormat="1" w:unhideWhenUsed="0" w:uiPriority="20" w:semiHidden="0" w:name="Emphasis"/>
-    <w:lsdException w:uiPriority="99" w:name="Document Map"/>
-    <w:lsdException w:uiPriority="99" w:name="Plain Text"/>
-    <w:lsdException w:uiPriority="99" w:name="E-mail Signature"/>
-    <w:lsdException w:uiPriority="99" w:name="Normal (Web)"/>
-    <w:lsdException w:uiPriority="99" w:name="HTML Acronym"/>
-    <w:lsdException w:uiPriority="99" w:name="HTML Address"/>
-    <w:lsdException w:uiPriority="99" w:name="HTML Cite"/>
-    <w:lsdException w:uiPriority="99" w:name="HTML Code"/>
-    <w:lsdException w:uiPriority="99" w:name="HTML Definition"/>
-    <w:lsdException w:uiPriority="99" w:name="HTML Keyboard"/>
-    <w:lsdException w:uiPriority="99" w:name="HTML Preformatted"/>
-    <w:lsdException w:uiPriority="99" w:name="HTML Sample"/>
-    <w:lsdException w:uiPriority="99" w:name="HTML Typewriter"/>
-    <w:lsdException w:uiPriority="99" w:name="HTML Variable"/>
-    <w:lsdException w:qFormat="1" w:uiPriority="99" w:name="Normal Table"/>
-    <w:lsdException w:uiPriority="99" w:name="annotation subject"/>
-    <w:lsdException w:uiPriority="99" w:name="Table Simple 1"/>
-    <w:lsdException w:uiPriority="99" w:name="Table Simple 2"/>
-    <w:lsdException w:uiPriority="99" w:name="Table Simple 3"/>
-    <w:lsdException w:uiPriority="99" w:name="Table Classic 1"/>
-    <w:lsdException w:uiPriority="99" w:name="Table Classic 2"/>
-    <w:lsdException w:uiPriority="99" w:name="Table Classic 3"/>
-    <w:lsdException w:uiPriority="99" w:name="Table Classic 4"/>
-    <w:lsdException w:uiPriority="99" w:name="Table Colorful 1"/>
-    <w:lsdException w:uiPriority="99" w:name="Table Colorful 2"/>
-    <w:lsdException w:uiPriority="99" w:name="Table Colorful 3"/>
-    <w:lsdException w:uiPriority="99" w:name="Table Columns 1"/>
-    <w:lsdException w:uiPriority="99" w:name="Table Columns 2"/>
-    <w:lsdException w:uiPriority="99" w:name="Table Columns 3"/>
-    <w:lsdException w:uiPriority="99" w:name="Table Columns 4"/>
-    <w:lsdException w:uiPriority="99" w:name="Table Columns 5"/>
-    <w:lsdException w:uiPriority="99" w:name="Table Grid 1"/>
-    <w:lsdException w:uiPriority="99" w:name="Table Grid 2"/>
-    <w:lsdException w:uiPriority="99" w:name="Table Grid 3"/>
-    <w:lsdException w:uiPriority="99" w:name="Table Grid 4"/>
-    <w:lsdException w:uiPriority="99" w:name="Table Grid 5"/>
-    <w:lsdException w:uiPriority="99" w:name="Table Grid 6"/>
-    <w:lsdException w:uiPriority="99" w:name="Table Grid 7"/>
-    <w:lsdException w:uiPriority="99" w:name="Table Grid 8"/>
-    <w:lsdException w:uiPriority="99" w:name="Table List 1"/>
-    <w:lsdException w:uiPriority="99" w:name="Table List 2"/>
-    <w:lsdException w:uiPriority="99" w:name="Table List 3"/>
-    <w:lsdException w:uiPriority="99" w:name="Table List 4"/>
-    <w:lsdException w:uiPriority="99" w:name="Table List 5"/>
-    <w:lsdException w:uiPriority="99" w:name="Table List 6"/>
-    <w:lsdException w:uiPriority="99" w:name="Table List 7"/>
-    <w:lsdException w:uiPriority="99" w:name="Table List 8"/>
-    <w:lsdException w:uiPriority="99" w:name="Table 3D effects 1"/>
-    <w:lsdException w:uiPriority="99" w:name="Table 3D effects 2"/>
-    <w:lsdException w:uiPriority="99" w:name="Table 3D effects 3"/>
-    <w:lsdException w:uiPriority="99" w:name="Table Contemporary"/>
-    <w:lsdException w:uiPriority="99" w:name="Table Elegant"/>
-    <w:lsdException w:uiPriority="99" w:name="Table Professional"/>
-    <w:lsdException w:uiPriority="99" w:name="Table Subtle 1"/>
-    <w:lsdException w:uiPriority="99" w:name="Table Subtle 2"/>
-    <w:lsdException w:uiPriority="99" w:name="Table Web 1"/>
-    <w:lsdException w:uiPriority="99" w:name="Table Web 2"/>
-    <w:lsdException w:uiPriority="99" w:name="Table Web 3"/>
-    <w:lsdException w:uiPriority="99" w:name="Balloon Text"/>
-    <w:lsdException w:qFormat="1" w:unhideWhenUsed="0" w:uiPriority="0" w:semiHidden="0" w:name="Table Grid"/>
-    <w:lsdException w:uiPriority="99" w:name="Table Theme"/>
-    <w:lsdException w:qFormat="1" w:unhideWhenUsed="0" w:uiPriority="1" w:semiHidden="0" w:name="No Spacing"/>
-    <w:lsdException w:unhideWhenUsed="0" w:uiPriority="60" w:semiHidden="0" w:name="Light Shading"/>
-    <w:lsdException w:unhideWhenUsed="0" w:uiPriority="61" w:semiHidden="0" w:name="Light List"/>
-    <w:lsdException w:unhideWhenUsed="0" w:uiPriority="62" w:semiHidden="0" w:name="Light Grid"/>
-    <w:lsdException w:unhideWhenUsed="0" w:uiPriority="63" w:semiHidden="0" w:name="Medium Shading 1"/>
-    <w:lsdException w:unhideWhenUsed="0" w:uiPriority="64" w:semiHidden="0" w:name="Medium Shading 2"/>
-    <w:lsdException w:unhideWhenUsed="0" w:uiPriority="65" w:semiHidden="0" w:name="Medium List 1"/>
-    <w:lsdException w:unhideWhenUsed="0" w:uiPriority="66" w:semiHidden="0" w:name="Medium List 2"/>
-    <w:lsdException w:unhideWhenUsed="0" w:uiPriority="67" w:semiHidden="0" w:name="Medium Grid 1"/>
-    <w:lsdException w:unhideWhenUsed="0" w:uiPriority="68" w:semiHidden="0" w:name="Medium Grid 2"/>
-    <w:lsdException w:unhideWhenUsed="0" w:uiPriority="69" w:semiHidden="0" w:name="Medium Grid 3"/>
-    <w:lsdException w:unhideWhenUsed="0" w:uiPriority="70" w:semiHidden="0" w:name="Dark List"/>
-    <w:lsdException w:unhideWhenUsed="0" w:uiPriority="71" w:semiHidden="0" w:name="Colorful Shading"/>
-    <w:lsdException w:unhideWhenUsed="0" w:uiPriority="72" w:semiHidden="0" w:name="Colorful List"/>
-    <w:lsdException w:unhideWhenUsed="0" w:uiPriority="73" w:semiHidden="0" w:name="Colorful Grid"/>
-    <w:lsdException w:unhideWhenUsed="0" w:uiPriority="60" w:semiHidden="0" w:name="Light Shading Accent 1"/>
-    <w:lsdException w:unhideWhenUsed="0" w:uiPriority="61" w:semiHidden="0" w:name="Light List Accent 1"/>
-    <w:lsdException w:unhideWhenUsed="0" w:uiPriority="62" w:semiHidden="0" w:name="Light Grid Accent 1"/>
-    <w:lsdException w:unhideWhenUsed="0" w:uiPriority="63" w:semiHidden="0" w:name="Medium Shading 1 Accent 1"/>
-    <w:lsdException w:unhideWhenUsed="0" w:uiPriority="64" w:semiHidden="0" w:name="Medium Shading 2 Accent 1"/>
-    <w:lsdException w:unhideWhenUsed="0" w:uiPriority="65" w:semiHidden="0" w:name="Medium List 1 Accent 1"/>
-    <w:lsdException w:qFormat="1" w:unhideWhenUsed="0" w:uiPriority="34" w:semiHidden="0" w:name="List Paragraph"/>
-    <w:lsdException w:unhideWhenUsed="0" w:uiPriority="66" w:semiHidden="0" w:name="Medium List 2 Accent 1"/>
-    <w:lsdException w:unhideWhenUsed="0" w:uiPriority="67" w:semiHidden="0" w:name="Medium Grid 1 Accent 1"/>
-    <w:lsdException w:unhideWhenUsed="0" w:uiPriority="68" w:semiHidden="0" w:name="Medium Grid 2 Accent 1"/>
-    <w:lsdException w:unhideWhenUsed="0" w:uiPriority="69" w:semiHidden="0" w:name="Medium Grid 3 Accent 1"/>
-    <w:lsdException w:unhideWhenUsed="0" w:uiPriority="70" w:semiHidden="0" w:name="Dark List Accent 1"/>
-    <w:lsdException w:unhideWhenUsed="0" w:uiPriority="71" w:semiHidden="0" w:name="Colorful Shading Accent 1"/>
-    <w:lsdException w:unhideWhenUsed="0" w:uiPriority="72" w:semiHidden="0" w:name="Colorful List Accent 1"/>
-    <w:lsdException w:unhideWhenUsed="0" w:uiPriority="73" w:semiHidden="0" w:name="Colorful Grid Accent 1"/>
-    <w:lsdException w:unhideWhenUsed="0" w:uiPriority="60" w:semiHidden="0" w:name="Light Shading Accent 2"/>
-    <w:lsdException w:unhideWhenUsed="0" w:uiPriority="61" w:semiHidden="0" w:name="Light List Accent 2"/>
-    <w:lsdException w:unhideWhenUsed="0" w:uiPriority="62" w:semiHidden="0" w:name="Light Grid Accent 2"/>
-    <w:lsdException w:unhideWhenUsed="0" w:uiPriority="63" w:semiHidden="0" w:name="Medium Shading 1 Accent 2"/>
-    <w:lsdException w:unhideWhenUsed="0" w:uiPriority="64" w:semiHidden="0" w:name="Medium Shading 2 Accent 2"/>
-    <w:lsdException w:unhideWhenUsed="0" w:uiPriority="65" w:semiHidden="0" w:name="Medium List 1 Accent 2"/>
-    <w:lsdException w:unhideWhenUsed="0" w:uiPriority="66" w:semiHidden="0" w:name="Medium List 2 Accent 2"/>
-    <w:lsdException w:unhideWhenUsed="0" w:uiPriority="67" w:semiHidden="0" w:name="Medium Grid 1 Accent 2"/>
-    <w:lsdException w:unhideWhenUsed="0" w:uiPriority="68" w:semiHidden="0" w:name="Medium Grid 2 Accent 2"/>
-    <w:lsdException w:unhideWhenUsed="0" w:uiPriority="69" w:semiHidden="0" w:name="Medium Grid 3 Accent 2"/>
-    <w:lsdException w:unhideWhenUsed="0" w:uiPriority="70" w:semiHidden="0" w:name="Dark List Accent 2"/>
-    <w:lsdException w:unhideWhenUsed="0" w:uiPriority="71" w:semiHidden="0" w:name="Colorful Shading Accent 2"/>
-    <w:lsdException w:unhideWhenUsed="0" w:uiPriority="72" w:semiHidden="0" w:name="Colorful List Accent 2"/>
-    <w:lsdException w:unhideWhenUsed="0" w:uiPriority="73" w:semiHidden="0" w:name="Colorful Grid Accent 2"/>
-    <w:lsdException w:unhideWhenUsed="0" w:uiPriority="60" w:semiHidden="0" w:name="Light Shading Accent 3"/>
-    <w:lsdException w:unhideWhenUsed="0" w:uiPriority="61" w:semiHidden="0" w:name="Light List Accent 3"/>
-    <w:lsdException w:unhideWhenUsed="0" w:uiPriority="62" w:semiHidden="0" w:name="Light Grid Accent 3"/>
-    <w:lsdException w:unhideWhenUsed="0" w:uiPriority="63" w:semiHidden="0" w:name="Medium Shading 1 Accent 3"/>
-    <w:lsdException w:unhideWhenUsed="0" w:uiPriority="64" w:semiHidden="0" w:name="Medium Shading 2 Accent 3"/>
-    <w:lsdException w:unhideWhenUsed="0" w:uiPriority="65" w:semiHidden="0" w:name="Medium List 1 Accent 3"/>
-    <w:lsdException w:unhideWhenUsed="0" w:uiPriority="66" w:semiHidden="0" w:name="Medium List 2 Accent 3"/>
-    <w:lsdException w:unhideWhenUsed="0" w:uiPriority="67" w:semiHidden="0" w:name="Medium Grid 1 Accent 3"/>
-    <w:lsdException w:unhideWhenUsed="0" w:uiPriority="68" w:semiHidden="0" w:name="Medium Grid 2 Accent 3"/>
-    <w:lsdException w:unhideWhenUsed="0" w:uiPriority="69" w:semiHidden="0" w:name="Medium Grid 3 Accent 3"/>
-    <w:lsdException w:unhideWhenUsed="0" w:uiPriority="70" w:semiHidden="0" w:name="Dark List Accent 3"/>
-    <w:lsdException w:unhideWhenUsed="0" w:uiPriority="71" w:semiHidden="0" w:name="Colorful Shading Accent 3"/>
-    <w:lsdException w:unhideWhenUsed="0" w:uiPriority="72" w:semiHidden="0" w:name="Colorful List Accent 3"/>
-    <w:lsdException w:unhideWhenUsed="0" w:uiPriority="73" w:semiHidden="0" w:name="Colorful Grid Accent 3"/>
-    <w:lsdException w:unhideWhenUsed="0" w:uiPriority="60" w:semiHidden="0" w:name="Light Shading Accent 4"/>
-    <w:lsdException w:unhideWhenUsed="0" w:uiPriority="61" w:semiHidden="0" w:name="Light List Accent 4"/>
-    <w:lsdException w:unhideWhenUsed="0" w:uiPriority="62" w:semiHidden="0" w:name="Light Grid Accent 4"/>
-    <w:lsdException w:unhideWhenUsed="0" w:uiPriority="63" w:semiHidden="0" w:name="Medium Shading 1 Accent 4"/>
-    <w:lsdException w:unhideWhenUsed="0" w:uiPriority="64" w:semiHidden="0" w:name="Medium Shading 2 Accent 4"/>
-    <w:lsdException w:unhideWhenUsed="0" w:uiPriority="65" w:semiHidden="0" w:name="Medium List 1 Accent 4"/>
-    <w:lsdException w:unhideWhenUsed="0" w:uiPriority="66" w:semiHidden="0" w:name="Medium List 2 Accent 4"/>
-    <w:lsdException w:unhideWhenUsed="0" w:uiPriority="67" w:semiHidden="0" w:name="Medium Grid 1 Accent 4"/>
-    <w:lsdException w:unhideWhenUsed="0" w:uiPriority="68" w:semiHidden="0" w:name="Medium Grid 2 Accent 4"/>
-    <w:lsdException w:unhideWhenUsed="0" w:uiPriority="69" w:semiHidden="0" w:name="Medium Grid 3 Accent 4"/>
-    <w:lsdException w:unhideWhenUsed="0" w:uiPriority="70" w:semiHidden="0" w:name="Dark List Accent 4"/>
-    <w:lsdException w:unhideWhenUsed="0" w:uiPriority="71" w:semiHidden="0" w:name="Colorful Shading Accent 4"/>
-    <w:lsdException w:unhideWhenUsed="0" w:uiPriority="72" w:semiHidden="0" w:name="Colorful List Accent 4"/>
-    <w:lsdException w:unhideWhenUsed="0" w:uiPriority="73" w:semiHidden="0" w:name="Colorful Grid Accent 4"/>
-    <w:lsdException w:unhideWhenUsed="0" w:uiPriority="60" w:semiHidden="0" w:name="Light Shading Accent 5"/>
-    <w:lsdException w:unhideWhenUsed="0" w:uiPriority="61" w:semiHidden="0" w:name="Light List Accent 5"/>
-    <w:lsdException w:unhideWhenUsed="0" w:uiPriority="62" w:semiHidden="0" w:name="Light Grid Accent 5"/>
-    <w:lsdException w:unhideWhenUsed="0" w:uiPriority="63" w:semiHidden="0" w:name="Medium Shading 1 Accent 5"/>
-    <w:lsdException w:unhideWhenUsed="0" w:uiPriority="64" w:semiHidden="0" w:name="Medium Shading 2 Accent 5"/>
-    <w:lsdException w:unhideWhenUsed="0" w:uiPriority="65" w:semiHidden="0" w:name="Medium List 1 Accent 5"/>
-    <w:lsdException w:unhideWhenUsed="0" w:uiPriority="66" w:semiHidden="0" w:name="Medium List 2 Accent 5"/>
-    <w:lsdException w:unhideWhenUsed="0" w:uiPriority="67" w:semiHidden="0" w:name="Medium Grid 1 Accent 5"/>
-    <w:lsdException w:unhideWhenUsed="0" w:uiPriority="68" w:semiHidden="0" w:name="Medium Grid 2 Accent 5"/>
-    <w:lsdException w:unhideWhenUsed="0" w:uiPriority="69" w:semiHidden="0" w:name="Medium Grid 3 Accent 5"/>
-    <w:lsdException w:unhideWhenUsed="0" w:uiPriority="70" w:semiHidden="0" w:name="Dark List Accent 5"/>
-    <w:lsdException w:unhideWhenUsed="0" w:uiPriority="71" w:semiHidden="0" w:name="Colorful Shading Accent 5"/>
-    <w:lsdException w:unhideWhenUsed="0" w:uiPriority="72" w:semiHidden="0" w:name="Colorful List Accent 5"/>
-    <w:lsdException w:unhideWhenUsed="0" w:uiPriority="73" w:semiHidden="0" w:name="Colorful Grid Accent 5"/>
-    <w:lsdException w:unhideWhenUsed="0" w:uiPriority="60" w:semiHidden="0" w:name="Light Shading Accent 6"/>
-    <w:lsdException w:unhideWhenUsed="0" w:uiPriority="61" w:semiHidden="0" w:name="Light List Accent 6"/>
-    <w:lsdException w:unhideWhenUsed="0" w:uiPriority="62" w:semiHidden="0" w:name="Light Grid Accent 6"/>
-    <w:lsdException w:unhideWhenUsed="0" w:uiPriority="63" w:semiHidden="0" w:name="Medium Shading 1 Accent 6"/>
-    <w:lsdException w:unhideWhenUsed="0" w:uiPriority="64" w:semiHidden="0" w:name="Medium Shading 2 Accent 6"/>
-    <w:lsdException w:unhideWhenUsed="0" w:uiPriority="65" w:semiHidden="0" w:name="Medium List 1 Accent 6"/>
-    <w:lsdException w:unhideWhenUsed="0" w:uiPriority="66" w:semiHidden="0" w:name="Medium List 2 Accent 6"/>
-    <w:lsdException w:unhideWhenUsed="0" w:uiPriority="67" w:semiHidden="0" w:name="Medium Grid 1 Accent 6"/>
-    <w:lsdException w:unhideWhenUsed="0" w:uiPriority="68" w:semiHidden="0" w:name="Medium Grid 2 Accent 6"/>
-    <w:lsdException w:unhideWhenUsed="0" w:uiPriority="69" w:semiHidden="0" w:name="Medium Grid 3 Accent 6"/>
-    <w:lsdException w:unhideWhenUsed="0" w:uiPriority="70" w:semiHidden="0" w:name="Dark List Accent 6"/>
-    <w:lsdException w:unhideWhenUsed="0" w:uiPriority="71" w:semiHidden="0" w:name="Colorful Shading Accent 6"/>
-    <w:lsdException w:unhideWhenUsed="0" w:uiPriority="72" w:semiHidden="0" w:name="Colorful List Accent 6"/>
-    <w:lsdException w:unhideWhenUsed="0" w:uiPriority="73" w:semiHidden="0" w:name="Colorful Grid Accent 6"/>
+  <w:latentStyles w:defLockedState="0" w:defUIPriority="99" w:defSemiHidden="0" w:defUnhideWhenUsed="0" w:defQFormat="0" w:count="371">
+    <w:lsdException w:name="Normal" w:uiPriority="0"/>
+    <w:lsdException w:name="heading 1" w:uiPriority="0" w:qFormat="1"/>
+    <w:lsdException w:name="heading 2" w:uiPriority="9" w:unhideWhenUsed="1"/>
+    <w:lsdException w:name="heading 3" w:semiHidden="1" w:uiPriority="9" w:unhideWhenUsed="1"/>
+    <w:lsdException w:name="heading 4" w:semiHidden="1" w:uiPriority="9" w:unhideWhenUsed="1" w:qFormat="1"/>
+    <w:lsdException w:name="heading 5" w:semiHidden="1" w:uiPriority="9" w:unhideWhenUsed="1" w:qFormat="1"/>
+    <w:lsdException w:name="heading 6" w:semiHidden="1" w:uiPriority="9" w:unhideWhenUsed="1" w:qFormat="1"/>
+    <w:lsdException w:name="heading 7" w:semiHidden="1" w:uiPriority="9" w:unhideWhenUsed="1" w:qFormat="1"/>
+    <w:lsdException w:name="heading 8" w:semiHidden="1" w:uiPriority="9" w:unhideWhenUsed="1" w:qFormat="1"/>
+    <w:lsdException w:name="heading 9" w:semiHidden="1" w:uiPriority="9" w:unhideWhenUsed="1" w:qFormat="1"/>
+    <w:lsdException w:name="index 1" w:semiHidden="1" w:unhideWhenUsed="1"/>
+    <w:lsdException w:name="index 2" w:semiHidden="1" w:unhideWhenUsed="1"/>
+    <w:lsdException w:name="index 3" w:semiHidden="1" w:unhideWhenUsed="1"/>
+    <w:lsdException w:name="index 4" w:semiHidden="1" w:unhideWhenUsed="1"/>
+    <w:lsdException w:name="index 5" w:semiHidden="1" w:unhideWhenUsed="1"/>
+    <w:lsdException w:name="index 6" w:semiHidden="1" w:unhideWhenUsed="1"/>
+    <w:lsdException w:name="index 7" w:semiHidden="1" w:unhideWhenUsed="1"/>
+    <w:lsdException w:name="index 8" w:semiHidden="1" w:unhideWhenUsed="1"/>
+    <w:lsdException w:name="index 9" w:semiHidden="1" w:unhideWhenUsed="1"/>
+    <w:lsdException w:name="toc 1" w:uiPriority="39" w:unhideWhenUsed="1"/>
+    <w:lsdException w:name="toc 2" w:uiPriority="39" w:unhideWhenUsed="1"/>
+    <w:lsdException w:name="toc 3" w:uiPriority="39" w:unhideWhenUsed="1"/>
+    <w:lsdException w:name="toc 4" w:uiPriority="39" w:unhideWhenUsed="1"/>
+    <w:lsdException w:name="toc 5" w:uiPriority="39" w:unhideWhenUsed="1"/>
+    <w:lsdException w:name="toc 6" w:uiPriority="39" w:unhideWhenUsed="1"/>
+    <w:lsdException w:name="toc 7" w:uiPriority="39" w:unhideWhenUsed="1"/>
+    <w:lsdException w:name="toc 8" w:uiPriority="39" w:unhideWhenUsed="1" w:qFormat="1"/>
+    <w:lsdException w:name="toc 9" w:uiPriority="39" w:unhideWhenUsed="1"/>
+    <w:lsdException w:name="Normal Indent" w:semiHidden="1" w:unhideWhenUsed="1"/>
+    <w:lsdException w:name="footnote text" w:semiHidden="1" w:unhideWhenUsed="1"/>
+    <w:lsdException w:name="annotation text" w:uiPriority="0" w:unhideWhenUsed="1"/>
+    <w:lsdException w:name="header" w:unhideWhenUsed="1"/>
+    <w:lsdException w:name="footer" w:unhideWhenUsed="1"/>
+    <w:lsdException w:name="index heading" w:semiHidden="1" w:unhideWhenUsed="1"/>
+    <w:lsdException w:name="caption" w:uiPriority="35" w:unhideWhenUsed="1" w:qFormat="1"/>
+    <w:lsdException w:name="table of figures" w:unhideWhenUsed="1"/>
+    <w:lsdException w:name="envelope address" w:semiHidden="1" w:unhideWhenUsed="1"/>
+    <w:lsdException w:name="envelope return" w:semiHidden="1" w:unhideWhenUsed="1"/>
+    <w:lsdException w:name="footnote reference" w:semiHidden="1" w:unhideWhenUsed="1"/>
+    <w:lsdException w:name="annotation reference" w:uiPriority="0" w:unhideWhenUsed="1"/>
+    <w:lsdException w:name="line number" w:semiHidden="1" w:unhideWhenUsed="1"/>
+    <w:lsdException w:name="page number" w:semiHidden="1" w:unhideWhenUsed="1"/>
+    <w:lsdException w:name="endnote reference" w:semiHidden="1" w:unhideWhenUsed="1"/>
+    <w:lsdException w:name="endnote text" w:semiHidden="1" w:unhideWhenUsed="1"/>
+    <w:lsdException w:name="table of authorities" w:semiHidden="1" w:unhideWhenUsed="1"/>
+    <w:lsdException w:name="macro" w:semiHidden="1" w:unhideWhenUsed="1"/>
+    <w:lsdException w:name="toa heading" w:semiHidden="1" w:unhideWhenUsed="1"/>
+    <w:lsdException w:name="List" w:semiHidden="1" w:unhideWhenUsed="1"/>
+    <w:lsdException w:name="List Bullet" w:semiHidden="1" w:unhideWhenUsed="1"/>
+    <w:lsdException w:name="List Number" w:semiHidden="1" w:unhideWhenUsed="1"/>
+    <w:lsdException w:name="List 2" w:semiHidden="1" w:unhideWhenUsed="1"/>
+    <w:lsdException w:name="List 3" w:semiHidden="1" w:unhideWhenUsed="1"/>
+    <w:lsdException w:name="List 4" w:semiHidden="1" w:unhideWhenUsed="1"/>
+    <w:lsdException w:name="List 5" w:semiHidden="1" w:unhideWhenUsed="1"/>
+    <w:lsdException w:name="List Bullet 2" w:semiHidden="1" w:unhideWhenUsed="1"/>
+    <w:lsdException w:name="List Bullet 3" w:semiHidden="1" w:unhideWhenUsed="1"/>
+    <w:lsdException w:name="List Bullet 4" w:semiHidden="1" w:unhideWhenUsed="1"/>
+    <w:lsdException w:name="List Bullet 5" w:semiHidden="1" w:unhideWhenUsed="1"/>
+    <w:lsdException w:name="List Number 2" w:semiHidden="1" w:unhideWhenUsed="1"/>
+    <w:lsdException w:name="List Number 3" w:semiHidden="1" w:unhideWhenUsed="1"/>
+    <w:lsdException w:name="List Number 4" w:semiHidden="1" w:unhideWhenUsed="1"/>
+    <w:lsdException w:name="List Number 5" w:semiHidden="1" w:unhideWhenUsed="1"/>
+    <w:lsdException w:name="Title" w:uiPriority="10" w:qFormat="1"/>
+    <w:lsdException w:name="Closing" w:semiHidden="1" w:unhideWhenUsed="1"/>
+    <w:lsdException w:name="Signature" w:semiHidden="1" w:unhideWhenUsed="1"/>
+    <w:lsdException w:name="Default Paragraph Font" w:semiHidden="1" w:uiPriority="1" w:unhideWhenUsed="1"/>
+    <w:lsdException w:name="Body Text" w:semiHidden="1" w:unhideWhenUsed="1"/>
+    <w:lsdException w:name="Body Text Indent" w:semiHidden="1" w:unhideWhenUsed="1"/>
+    <w:lsdException w:name="List Continue" w:semiHidden="1" w:unhideWhenUsed="1"/>
+    <w:lsdException w:name="List Continue 2" w:semiHidden="1" w:unhideWhenUsed="1"/>
+    <w:lsdException w:name="List Continue 3" w:semiHidden="1" w:unhideWhenUsed="1"/>
+    <w:lsdException w:name="List Continue 4" w:semiHidden="1" w:unhideWhenUsed="1"/>
+    <w:lsdException w:name="List Continue 5" w:semiHidden="1" w:unhideWhenUsed="1"/>
+    <w:lsdException w:name="Message Header" w:semiHidden="1" w:unhideWhenUsed="1"/>
+    <w:lsdException w:name="Subtitle" w:uiPriority="11" w:qFormat="1"/>
+    <w:lsdException w:name="Salutation" w:semiHidden="1" w:unhideWhenUsed="1"/>
+    <w:lsdException w:name="Date" w:semiHidden="1" w:unhideWhenUsed="1"/>
+    <w:lsdException w:name="Body Text First Indent" w:semiHidden="1" w:unhideWhenUsed="1"/>
+    <w:lsdException w:name="Body Text First Indent 2" w:semiHidden="1" w:unhideWhenUsed="1"/>
+    <w:lsdException w:name="Note Heading" w:semiHidden="1" w:unhideWhenUsed="1"/>
+    <w:lsdException w:name="Body Text 2" w:semiHidden="1" w:unhideWhenUsed="1"/>
+    <w:lsdException w:name="Body Text 3" w:semiHidden="1" w:unhideWhenUsed="1"/>
+    <w:lsdException w:name="Body Text Indent 2" w:semiHidden="1" w:unhideWhenUsed="1"/>
+    <w:lsdException w:name="Body Text Indent 3" w:semiHidden="1" w:unhideWhenUsed="1"/>
+    <w:lsdException w:name="Block Text" w:semiHidden="1" w:unhideWhenUsed="1"/>
+    <w:lsdException w:name="Hyperlink" w:unhideWhenUsed="1"/>
+    <w:lsdException w:name="FollowedHyperlink" w:semiHidden="1" w:unhideWhenUsed="1"/>
+    <w:lsdException w:name="Strong" w:uiPriority="22" w:qFormat="1"/>
+    <w:lsdException w:name="Emphasis" w:uiPriority="20" w:qFormat="1"/>
+    <w:lsdException w:name="Document Map" w:semiHidden="1" w:unhideWhenUsed="1"/>
+    <w:lsdException w:name="Plain Text" w:semiHidden="1" w:unhideWhenUsed="1"/>
+    <w:lsdException w:name="E-mail Signature" w:semiHidden="1" w:unhideWhenUsed="1"/>
+    <w:lsdException w:name="HTML Top of Form" w:semiHidden="1" w:unhideWhenUsed="1"/>
+    <w:lsdException w:name="HTML Bottom of Form" w:semiHidden="1" w:unhideWhenUsed="1"/>
+    <w:lsdException w:name="Normal (Web)" w:semiHidden="1" w:unhideWhenUsed="1"/>
+    <w:lsdException w:name="HTML Acronym" w:semiHidden="1" w:unhideWhenUsed="1"/>
+    <w:lsdException w:name="HTML Address" w:semiHidden="1" w:unhideWhenUsed="1"/>
+    <w:lsdException w:name="HTML Cite" w:semiHidden="1" w:unhideWhenUsed="1"/>
+    <w:lsdException w:name="HTML Code" w:semiHidden="1" w:unhideWhenUsed="1"/>
+    <w:lsdException w:name="HTML Definition" w:semiHidden="1" w:unhideWhenUsed="1"/>
+    <w:lsdException w:name="HTML Keyboard" w:semiHidden="1" w:unhideWhenUsed="1"/>
+    <w:lsdException w:name="HTML Preformatted" w:semiHidden="1" w:unhideWhenUsed="1"/>
+    <w:lsdException w:name="HTML Sample" w:semiHidden="1" w:unhideWhenUsed="1"/>
+    <w:lsdException w:name="HTML Typewriter" w:semiHidden="1" w:unhideWhenUsed="1"/>
+    <w:lsdException w:name="HTML Variable" w:semiHidden="1" w:unhideWhenUsed="1"/>
+    <w:lsdException w:name="Normal Table" w:semiHidden="1" w:unhideWhenUsed="1" w:qFormat="1"/>
+    <w:lsdException w:name="annotation subject" w:semiHidden="1" w:unhideWhenUsed="1"/>
+    <w:lsdException w:name="No List" w:semiHidden="1" w:unhideWhenUsed="1"/>
+    <w:lsdException w:name="Outline List 1" w:semiHidden="1" w:unhideWhenUsed="1"/>
+    <w:lsdException w:name="Outline List 2" w:semiHidden="1" w:unhideWhenUsed="1"/>
+    <w:lsdException w:name="Outline List 3" w:semiHidden="1" w:unhideWhenUsed="1"/>
+    <w:lsdException w:name="Table Simple 1" w:semiHidden="1" w:unhideWhenUsed="1"/>
+    <w:lsdException w:name="Table Simple 2" w:semiHidden="1" w:unhideWhenUsed="1"/>
+    <w:lsdException w:name="Table Simple 3" w:semiHidden="1" w:unhideWhenUsed="1"/>
+    <w:lsdException w:name="Table Classic 1" w:semiHidden="1" w:unhideWhenUsed="1"/>
+    <w:lsdException w:name="Table Classic 2" w:semiHidden="1" w:unhideWhenUsed="1"/>
+    <w:lsdException w:name="Table Classic 3" w:semiHidden="1" w:unhideWhenUsed="1"/>
+    <w:lsdException w:name="Table Classic 4" w:semiHidden="1" w:unhideWhenUsed="1"/>
+    <w:lsdException w:name="Table Colorful 1" w:semiHidden="1" w:unhideWhenUsed="1"/>
+    <w:lsdException w:name="Table Colorful 2" w:semiHidden="1" w:unhideWhenUsed="1"/>
+    <w:lsdException w:name="Table Colorful 3" w:semiHidden="1" w:unhideWhenUsed="1"/>
+    <w:lsdException w:name="Table Columns 1" w:semiHidden="1" w:unhideWhenUsed="1"/>
+    <w:lsdException w:name="Table Columns 2" w:semiHidden="1" w:unhideWhenUsed="1"/>
+    <w:lsdException w:name="Table Columns 3" w:semiHidden="1" w:unhideWhenUsed="1"/>
+    <w:lsdException w:name="Table Columns 4" w:semiHidden="1" w:unhideWhenUsed="1"/>
+    <w:lsdException w:name="Table Columns 5" w:semiHidden="1" w:unhideWhenUsed="1"/>
+    <w:lsdException w:name="Table Grid 1" w:semiHidden="1" w:unhideWhenUsed="1"/>
+    <w:lsdException w:name="Table Grid 2" w:semiHidden="1" w:unhideWhenUsed="1"/>
+    <w:lsdException w:name="Table Grid 3" w:semiHidden="1" w:unhideWhenUsed="1"/>
+    <w:lsdException w:name="Table Grid 4" w:semiHidden="1" w:unhideWhenUsed="1"/>
+    <w:lsdException w:name="Table Grid 5" w:semiHidden="1" w:unhideWhenUsed="1"/>
+    <w:lsdException w:name="Table Grid 6" w:semiHidden="1" w:unhideWhenUsed="1"/>
+    <w:lsdException w:name="Table Grid 7" w:semiHidden="1" w:unhideWhenUsed="1"/>
+    <w:lsdException w:name="Table Grid 8" w:semiHidden="1" w:unhideWhenUsed="1"/>
+    <w:lsdException w:name="Table List 1" w:semiHidden="1" w:unhideWhenUsed="1"/>
+    <w:lsdException w:name="Table List 2" w:semiHidden="1" w:unhideWhenUsed="1"/>
+    <w:lsdException w:name="Table List 3" w:semiHidden="1" w:unhideWhenUsed="1"/>
+    <w:lsdException w:name="Table List 4" w:semiHidden="1" w:unhideWhenUsed="1"/>
+    <w:lsdException w:name="Table List 5" w:semiHidden="1" w:unhideWhenUsed="1"/>
+    <w:lsdException w:name="Table List 6" w:semiHidden="1" w:unhideWhenUsed="1"/>
+    <w:lsdException w:name="Table List 7" w:semiHidden="1" w:unhideWhenUsed="1"/>
+    <w:lsdException w:name="Table List 8" w:semiHidden="1" w:unhideWhenUsed="1"/>
+    <w:lsdException w:name="Table 3D effects 1" w:semiHidden="1" w:unhideWhenUsed="1"/>
+    <w:lsdException w:name="Table 3D effects 2" w:semiHidden="1" w:unhideWhenUsed="1"/>
+    <w:lsdException w:name="Table 3D effects 3" w:semiHidden="1" w:unhideWhenUsed="1"/>
+    <w:lsdException w:name="Table Contemporary" w:semiHidden="1" w:unhideWhenUsed="1"/>
+    <w:lsdException w:name="Table Elegant" w:semiHidden="1" w:unhideWhenUsed="1"/>
+    <w:lsdException w:name="Table Professional" w:semiHidden="1" w:unhideWhenUsed="1"/>
+    <w:lsdException w:name="Table Subtle 1" w:semiHidden="1" w:unhideWhenUsed="1"/>
+    <w:lsdException w:name="Table Subtle 2" w:semiHidden="1" w:unhideWhenUsed="1"/>
+    <w:lsdException w:name="Table Web 1" w:semiHidden="1" w:unhideWhenUsed="1"/>
+    <w:lsdException w:name="Table Web 2" w:semiHidden="1" w:unhideWhenUsed="1"/>
+    <w:lsdException w:name="Table Web 3" w:semiHidden="1" w:unhideWhenUsed="1"/>
+    <w:lsdException w:name="Balloon Text" w:semiHidden="1" w:unhideWhenUsed="1"/>
+    <w:lsdException w:name="Table Grid" w:uiPriority="0" w:qFormat="1"/>
+    <w:lsdException w:name="Table Theme" w:semiHidden="1" w:unhideWhenUsed="1"/>
+    <w:lsdException w:name="Placeholder Text" w:semiHidden="1"/>
+    <w:lsdException w:name="No Spacing" w:uiPriority="1" w:qFormat="1"/>
+    <w:lsdException w:name="Light Shading" w:uiPriority="60"/>
+    <w:lsdException w:name="Light List" w:uiPriority="61"/>
+    <w:lsdException w:name="Light Grid" w:uiPriority="62"/>
+    <w:lsdException w:name="Medium Shading 1" w:uiPriority="63"/>
+    <w:lsdException w:name="Medium Shading 2" w:uiPriority="64"/>
+    <w:lsdException w:name="Medium List 1" w:uiPriority="65"/>
+    <w:lsdException w:name="Medium List 2" w:uiPriority="66"/>
+    <w:lsdException w:name="Medium Grid 1" w:uiPriority="67"/>
+    <w:lsdException w:name="Medium Grid 2" w:uiPriority="68"/>
+    <w:lsdException w:name="Medium Grid 3" w:uiPriority="69"/>
+    <w:lsdException w:name="Dark List" w:uiPriority="70"/>
+    <w:lsdException w:name="Colorful Shading" w:uiPriority="71"/>
+    <w:lsdException w:name="Colorful List" w:uiPriority="72"/>
+    <w:lsdException w:name="Colorful Grid" w:uiPriority="73"/>
+    <w:lsdException w:name="Light Shading Accent 1" w:uiPriority="60"/>
+    <w:lsdException w:name="Light List Accent 1" w:uiPriority="61"/>
+    <w:lsdException w:name="Light Grid Accent 1" w:uiPriority="62"/>
+    <w:lsdException w:name="Medium Shading 1 Accent 1" w:uiPriority="63"/>
+    <w:lsdException w:name="Medium Shading 2 Accent 1" w:uiPriority="64"/>
+    <w:lsdException w:name="Medium List 1 Accent 1" w:uiPriority="65"/>
+    <w:lsdException w:name="Revision" w:semiHidden="1"/>
+    <w:lsdException w:name="List Paragraph" w:uiPriority="34" w:qFormat="1"/>
+    <w:lsdException w:name="Medium List 2 Accent 1" w:uiPriority="66"/>
+    <w:lsdException w:name="Medium Grid 1 Accent 1" w:uiPriority="67"/>
+    <w:lsdException w:name="Medium Grid 2 Accent 1" w:uiPriority="68"/>
+    <w:lsdException w:name="Medium Grid 3 Accent 1" w:uiPriority="69"/>
+    <w:lsdException w:name="Dark List Accent 1" w:uiPriority="70"/>
+    <w:lsdException w:name="Colorful Shading Accent 1" w:uiPriority="71"/>
+    <w:lsdException w:name="Colorful List Accent 1" w:uiPriority="72"/>
+    <w:lsdException w:name="Colorful Grid Accent 1" w:uiPriority="73"/>
+    <w:lsdException w:name="Light Shading Accent 2" w:uiPriority="60"/>
+    <w:lsdException w:name="Light List Accent 2" w:uiPriority="61"/>
+    <w:lsdException w:name="Light Grid Accent 2" w:uiPriority="62"/>
+    <w:lsdException w:name="Medium Shading 1 Accent 2" w:uiPriority="63"/>
+    <w:lsdException w:name="Medium Shading 2 Accent 2" w:uiPriority="64"/>
+    <w:lsdException w:name="Medium List 1 Accent 2" w:uiPriority="65"/>
+    <w:lsdException w:name="Medium List 2 Accent 2" w:uiPriority="66"/>
+    <w:lsdException w:name="Medium Grid 1 Accent 2" w:uiPriority="67"/>
+    <w:lsdException w:name="Medium Grid 2 Accent 2" w:uiPriority="68"/>
+    <w:lsdException w:name="Medium Grid 3 Accent 2" w:uiPriority="69"/>
+    <w:lsdException w:name="Dark List Accent 2" w:uiPriority="70"/>
+    <w:lsdException w:name="Colorful Shading Accent 2" w:uiPriority="71"/>
+    <w:lsdException w:name="Colorful List Accent 2" w:uiPriority="72"/>
+    <w:lsdException w:name="Colorful Grid Accent 2" w:uiPriority="73"/>
+    <w:lsdException w:name="Light Shading Accent 3" w:uiPriority="60"/>
+    <w:lsdException w:name="Light List Accent 3" w:uiPriority="61"/>
+    <w:lsdException w:name="Light Grid Accent 3" w:uiPriority="62"/>
+    <w:lsdException w:name="Medium Shading 1 Accent 3" w:uiPriority="63"/>
+    <w:lsdException w:name="Medium Shading 2 Accent 3" w:uiPriority="64"/>
+    <w:lsdException w:name="Medium List 1 Accent 3" w:uiPriority="65"/>
+    <w:lsdException w:name="Medium List 2 Accent 3" w:uiPriority="66"/>
+    <w:lsdException w:name="Medium Grid 1 Accent 3" w:uiPriority="67"/>
+    <w:lsdException w:name="Medium Grid 2 Accent 3" w:uiPriority="68"/>
+    <w:lsdException w:name="Medium Grid 3 Accent 3" w:uiPriority="69"/>
+    <w:lsdException w:name="Dark List Accent 3" w:uiPriority="70"/>
+    <w:lsdException w:name="Colorful Shading Accent 3" w:uiPriority="71"/>
+    <w:lsdException w:name="Colorful List Accent 3" w:uiPriority="72"/>
+    <w:lsdException w:name="Colorful Grid Accent 3" w:uiPriority="73"/>
+    <w:lsdException w:name="Light Shading Accent 4" w:uiPriority="60"/>
+    <w:lsdException w:name="Light List Accent 4" w:uiPriority="61"/>
+    <w:lsdException w:name="Light Grid Accent 4" w:uiPriority="62"/>
+    <w:lsdException w:name="Medium Shading 1 Accent 4" w:uiPriority="63"/>
+    <w:lsdException w:name="Medium Shading 2 Accent 4" w:uiPriority="64"/>
+    <w:lsdException w:name="Medium List 1 Accent 4" w:uiPriority="65"/>
+    <w:lsdException w:name="Medium List 2 Accent 4" w:uiPriority="66"/>
+    <w:lsdException w:name="Medium Grid 1 Accent 4" w:uiPriority="67"/>
+    <w:lsdException w:name="Medium Grid 2 Accent 4" w:uiPriority="68"/>
+    <w:lsdException w:name="Medium Grid 3 Accent 4" w:uiPriority="69"/>
+    <w:lsdException w:name="Dark List Accent 4" w:uiPriority="70"/>
+    <w:lsdException w:name="Colorful Shading Accent 4" w:uiPriority="71"/>
+    <w:lsdException w:name="Colorful List Accent 4" w:uiPriority="72"/>
+    <w:lsdException w:name="Colorful Grid Accent 4" w:uiPriority="73"/>
+    <w:lsdException w:name="Light Shading Accent 5" w:uiPriority="60"/>
+    <w:lsdException w:name="Light List Accent 5" w:uiPriority="61"/>
+    <w:lsdException w:name="Light Grid Accent 5" w:uiPriority="62"/>
+    <w:lsdException w:name="Medium Shading 1 Accent 5" w:uiPriority="63"/>
+    <w:lsdException w:name="Medium Shading 2 Accent 5" w:uiPriority="64"/>
+    <w:lsdException w:name="Medium List 1 Accent 5" w:uiPriority="65"/>
+    <w:lsdException w:name="Medium List 2 Accent 5" w:uiPriority="66"/>
+    <w:lsdException w:name="Medium Grid 1 Accent 5" w:uiPriority="67"/>
+    <w:lsdException w:name="Medium Grid 2 Accent 5" w:uiPriority="68"/>
+    <w:lsdException w:name="Medium Grid 3 Accent 5" w:uiPriority="69"/>
+    <w:lsdException w:name="Dark List Accent 5" w:uiPriority="70"/>
+    <w:lsdException w:name="Colorful Shading Accent 5" w:uiPriority="71"/>
+    <w:lsdException w:name="Colorful List Accent 5" w:uiPriority="72"/>
+    <w:lsdException w:name="Colorful Grid Accent 5" w:uiPriority="73"/>
+    <w:lsdException w:name="Light Shading Accent 6" w:uiPriority="60"/>
+    <w:lsdException w:name="Light List Accent 6" w:uiPriority="61"/>
+    <w:lsdException w:name="Light Grid Accent 6" w:uiPriority="62"/>
+    <w:lsdException w:name="Medium Shading 1 Accent 6" w:uiPriority="63"/>
+    <w:lsdException w:name="Medium Shading 2 Accent 6" w:uiPriority="64"/>
+    <w:lsdException w:name="Medium List 1 Accent 6" w:uiPriority="65"/>
+    <w:lsdException w:name="Medium List 2 Accent 6" w:uiPriority="66"/>
+    <w:lsdException w:name="Medium Grid 1 Accent 6" w:uiPriority="67"/>
+    <w:lsdException w:name="Medium Grid 2 Accent 6" w:uiPriority="68"/>
+    <w:lsdException w:name="Medium Grid 3 Accent 6" w:uiPriority="69"/>
+    <w:lsdException w:name="Dark List Accent 6" w:uiPriority="70"/>
+    <w:lsdException w:name="Colorful Shading Accent 6" w:uiPriority="71"/>
+    <w:lsdException w:name="Colorful List Accent 6" w:uiPriority="72"/>
+    <w:lsdException w:name="Colorful Grid Accent 6" w:uiPriority="73"/>
+    <w:lsdException w:name="Subtle Emphasis" w:uiPriority="19" w:qFormat="1"/>
+    <w:lsdException w:name="Intense Emphasis" w:uiPriority="21" w:qFormat="1"/>
+    <w:lsdException w:name="Subtle Reference" w:uiPriority="31" w:qFormat="1"/>
+    <w:lsdException w:name="Intense Reference" w:uiPriority="32" w:qFormat="1"/>
+    <w:lsdException w:name="Book Title" w:uiPriority="33" w:qFormat="1"/>
+    <w:lsdException w:name="Bibliography" w:semiHidden="1" w:uiPriority="37" w:unhideWhenUsed="1"/>
+    <w:lsdException w:name="TOC Heading" w:semiHidden="1" w:uiPriority="39" w:unhideWhenUsed="1" w:qFormat="1"/>
+    <w:lsdException w:name="Plain Table 1" w:uiPriority="41"/>
+    <w:lsdException w:name="Plain Table 2" w:uiPriority="42"/>
+    <w:lsdException w:name="Plain Table 3" w:uiPriority="43"/>
+    <w:lsdException w:name="Plain Table 4" w:uiPriority="44"/>
+    <w:lsdException w:name="Plain Table 5" w:uiPriority="45"/>
+    <w:lsdException w:name="Grid Table Light" w:uiPriority="40"/>
+    <w:lsdException w:name="Grid Table 1 Light" w:uiPriority="46"/>
+    <w:lsdException w:name="Grid Table 2" w:uiPriority="47"/>
+    <w:lsdException w:name="Grid Table 3" w:uiPriority="48"/>
+    <w:lsdException w:name="Grid Table 4" w:uiPriority="49"/>
+    <w:lsdException w:name="Grid Table 5 Dark" w:uiPriority="50"/>
+    <w:lsdException w:name="Grid Table 6 Colorful" w:uiPriority="51"/>
+    <w:lsdException w:name="Grid Table 7 Colorful" w:uiPriority="52"/>
+    <w:lsdException w:name="Grid Table 1 Light Accent 1" w:uiPriority="46"/>
+    <w:lsdException w:name="Grid Table 2 Accent 1" w:uiPriority="47"/>
+    <w:lsdException w:name="Grid Table 3 Accent 1" w:uiPriority="48"/>
+    <w:lsdException w:name="Grid Table 4 Accent 1" w:uiPriority="49"/>
+    <w:lsdException w:name="Grid Table 5 Dark Accent 1" w:uiPriority="50"/>
+    <w:lsdException w:name="Grid Table 6 Colorful Accent 1" w:uiPriority="51"/>
+    <w:lsdException w:name="Grid Table 7 Colorful Accent 1" w:uiPriority="52"/>
+    <w:lsdException w:name="Grid Table 1 Light Accent 2" w:uiPriority="46"/>
+    <w:lsdException w:name="Grid Table 2 Accent 2" w:uiPriority="47"/>
+    <w:lsdException w:name="Grid Table 3 Accent 2" w:uiPriority="48"/>
+    <w:lsdException w:name="Grid Table 4 Accent 2" w:uiPriority="49"/>
+    <w:lsdException w:name="Grid Table 5 Dark Accent 2" w:uiPriority="50"/>
+    <w:lsdException w:name="Grid Table 6 Colorful Accent 2" w:uiPriority="51"/>
+    <w:lsdException w:name="Grid Table 7 Colorful Accent 2" w:uiPriority="52"/>
+    <w:lsdException w:name="Grid Table 1 Light Accent 3" w:uiPriority="46"/>
+    <w:lsdException w:name="Grid Table 2 Accent 3" w:uiPriority="47"/>
+    <w:lsdException w:name="Grid Table 3 Accent 3" w:uiPriority="48"/>
+    <w:lsdException w:name="Grid Table 4 Accent 3" w:uiPriority="49"/>
+    <w:lsdException w:name="Grid Table 5 Dark Accent 3" w:uiPriority="50"/>
+    <w:lsdException w:name="Grid Table 6 Colorful Accent 3" w:uiPriority="51"/>
+    <w:lsdException w:name="Grid Table 7 Colorful Accent 3" w:uiPriority="52"/>
+    <w:lsdException w:name="Grid Table 1 Light Accent 4" w:uiPriority="46"/>
+    <w:lsdException w:name="Grid Table 2 Accent 4" w:uiPriority="47"/>
+    <w:lsdException w:name="Grid Table 3 Accent 4" w:uiPriority="48"/>
+    <w:lsdException w:name="Grid Table 4 Accent 4" w:uiPriority="49"/>
+    <w:lsdException w:name="Grid Table 5 Dark Accent 4" w:uiPriority="50"/>
+    <w:lsdException w:name="Grid Table 6 Colorful Accent 4" w:uiPriority="51"/>
+    <w:lsdException w:name="Grid Table 7 Colorful Accent 4" w:uiPriority="52"/>
+    <w:lsdException w:name="Grid Table 1 Light Accent 5" w:uiPriority="46"/>
+    <w:lsdException w:name="Grid Table 2 Accent 5" w:uiPriority="47"/>
+    <w:lsdException w:name="Grid Table 3 Accent 5" w:uiPriority="48"/>
+    <w:lsdException w:name="Grid Table 4 Accent 5" w:uiPriority="49"/>
+    <w:lsdException w:name="Grid Table 5 Dark Accent 5" w:uiPriority="50"/>
+    <w:lsdException w:name="Grid Table 6 Colorful Accent 5" w:uiPriority="51"/>
+    <w:lsdException w:name="Grid Table 7 Colorful Accent 5" w:uiPriority="52"/>
+    <w:lsdException w:name="Grid Table 1 Light Accent 6" w:uiPriority="46"/>
+    <w:lsdException w:name="Grid Table 2 Accent 6" w:uiPriority="47"/>
+    <w:lsdException w:name="Grid Table 3 Accent 6" w:uiPriority="48"/>
+    <w:lsdException w:name="Grid Table 4 Accent 6" w:uiPriority="49"/>
+    <w:lsdException w:name="Grid Table 5 Dark Accent 6" w:uiPriority="50"/>
+    <w:lsdException w:name="Grid Table 6 Colorful Accent 6" w:uiPriority="51"/>
+    <w:lsdException w:name="Grid Table 7 Colorful Accent 6" w:uiPriority="52"/>
+    <w:lsdException w:name="List Table 1 Light" w:uiPriority="46"/>
+    <w:lsdException w:name="List Table 2" w:uiPriority="47"/>
+    <w:lsdException w:name="List Table 3" w:uiPriority="48"/>
+    <w:lsdException w:name="List Table 4" w:uiPriority="49"/>
+    <w:lsdException w:name="List Table 5 Dark" w:uiPriority="50"/>
+    <w:lsdException w:name="List Table 6 Colorful" w:uiPriority="51"/>
+    <w:lsdException w:name="List Table 7 Colorful" w:uiPriority="52"/>
+    <w:lsdException w:name="List Table 1 Light Accent 1" w:uiPriority="46"/>
+    <w:lsdException w:name="List Table 2 Accent 1" w:uiPriority="47"/>
+    <w:lsdException w:name="List Table 3 Accent 1" w:uiPriority="48"/>
+    <w:lsdException w:name="List Table 4 Accent 1" w:uiPriority="49"/>
+    <w:lsdException w:name="List Table 5 Dark Accent 1" w:uiPriority="50"/>
+    <w:lsdException w:name="List Table 6 Colorful Accent 1" w:uiPriority="51"/>
+    <w:lsdException w:name="List Table 7 Colorful Accent 1" w:uiPriority="52"/>
+    <w:lsdException w:name="List Table 1 Light Accent 2" w:uiPriority="46"/>
+    <w:lsdException w:name="List Table 2 Accent 2" w:uiPriority="47"/>
+    <w:lsdException w:name="List Table 3 Accent 2" w:uiPriority="48"/>
+    <w:lsdException w:name="List Table 4 Accent 2" w:uiPriority="49"/>
+    <w:lsdException w:name="List Table 5 Dark Accent 2" w:uiPriority="50"/>
+    <w:lsdException w:name="List Table 6 Colorful Accent 2" w:uiPriority="51"/>
+    <w:lsdException w:name="List Table 7 Colorful Accent 2" w:uiPriority="52"/>
+    <w:lsdException w:name="List Table 1 Light Accent 3" w:uiPriority="46"/>
+    <w:lsdException w:name="List Table 2 Accent 3" w:uiPriority="47"/>
+    <w:lsdException w:name="List Table 3 Accent 3" w:uiPriority="48"/>
+    <w:lsdException w:name="List Table 4 Accent 3" w:uiPriority="49"/>
+    <w:lsdException w:name="List Table 5 Dark Accent 3" w:uiPriority="50"/>
+    <w:lsdException w:name="List Table 6 Colorful Accent 3" w:uiPriority="51"/>
+    <w:lsdException w:name="List Table 7 Colorful Accent 3" w:uiPriority="52"/>
+    <w:lsdException w:name="List Table 1 Light Accent 4" w:uiPriority="46"/>
+    <w:lsdException w:name="List Table 2 Accent 4" w:uiPriority="47"/>
+    <w:lsdException w:name="List Table 3 Accent 4" w:uiPriority="48"/>
+    <w:lsdException w:name="List Table 4 Accent 4" w:uiPriority="49"/>
+    <w:lsdException w:name="List Table 5 Dark Accent 4" w:uiPriority="50"/>
+    <w:lsdException w:name="List Table 6 Colorful Accent 4" w:uiPriority="51"/>
+    <w:lsdException w:name="List Table 7 Colorful Accent 4" w:uiPriority="52"/>
+    <w:lsdException w:name="List Table 1 Light Accent 5" w:uiPriority="46"/>
+    <w:lsdException w:name="List Table 2 Accent 5" w:uiPriority="47"/>
+    <w:lsdException w:name="List Table 3 Accent 5" w:uiPriority="48"/>
+    <w:lsdException w:name="List Table 4 Accent 5" w:uiPriority="49"/>
+    <w:lsdException w:name="List Table 5 Dark Accent 5" w:uiPriority="50"/>
+    <w:lsdException w:name="List Table 6 Colorful Accent 5" w:uiPriority="51"/>
+    <w:lsdException w:name="List Table 7 Colorful Accent 5" w:uiPriority="52"/>
+    <w:lsdException w:name="List Table 1 Light Accent 6" w:uiPriority="46"/>
+    <w:lsdException w:name="List Table 2 Accent 6" w:uiPriority="47"/>
+    <w:lsdException w:name="List Table 3 Accent 6" w:uiPriority="48"/>
+    <w:lsdException w:name="List Table 4 Accent 6" w:uiPriority="49"/>
+    <w:lsdException w:name="List Table 5 Dark Accent 6" w:uiPriority="50"/>
+    <w:lsdException w:name="List Table 6 Colorful Accent 6" w:uiPriority="51"/>
+    <w:lsdException w:name="List Table 7 Colorful Accent 6" w:uiPriority="52"/>
   </w:latentStyles>
-  <w:style w:type="paragraph" w:default="1" w:styleId="1">
+  <w:style w:type="paragraph" w:default="1" w:styleId="Normal">
     <w:name w:val="Normal"/>
-    <w:uiPriority w:val="0"/>
     <w:pPr>
       <w:spacing w:after="200" w:line="360" w:lineRule="auto"/>
       <w:jc w:val="center"/>
     </w:pPr>
     <w:rPr>
-      <w:rFonts w:ascii="Times New Roman" w:hAnsi="Times New Roman" w:eastAsiaTheme="minorHAnsi" w:cstheme="minorBidi"/>
+      <w:rFonts w:ascii="Times New Roman" w:hAnsi="Times New Roman"/>
       <w:sz w:val="28"/>
       <w:szCs w:val="22"/>
-      <w:lang w:val="vi-VN" w:eastAsia="en-US" w:bidi="ar-SA"/>
-    </w:rPr>
-  </w:style>
-  <w:style w:type="paragraph" w:styleId="2">
+      <w:lang w:val="vi-VN"/>
+    </w:rPr>
+  </w:style>
+  <w:style w:type="paragraph" w:styleId="Heading1">
     <w:name w:val="heading 1"/>
-    <w:basedOn w:val="1"/>
-    <w:next w:val="1"/>
-    <w:link w:val="29"/>
+    <w:basedOn w:val="Normal"/>
+    <w:next w:val="Normal"/>
+    <w:link w:val="Heading1Char"/>
     <w:qFormat/>
-    <w:uiPriority w:val="0"/>
     <w:pPr>
       <w:numPr>
-        <w:ilvl w:val="0"/>
         <w:numId w:val="1"/>
       </w:numPr>
       <w:tabs>
@@ -2367,13 +3063,13 @@
       <w:szCs w:val="32"/>
     </w:rPr>
   </w:style>
-  <w:style w:type="paragraph" w:styleId="3">
+  <w:style w:type="paragraph" w:styleId="Heading2">
     <w:name w:val="heading 2"/>
-    <w:basedOn w:val="1"/>
-    <w:next w:val="1"/>
-    <w:link w:val="30"/>
+    <w:basedOn w:val="Normal"/>
+    <w:next w:val="Normal"/>
+    <w:link w:val="Heading2Char"/>
+    <w:uiPriority w:val="9"/>
     <w:unhideWhenUsed/>
-    <w:uiPriority w:val="9"/>
     <w:pPr>
       <w:tabs>
         <w:tab w:val="center" w:pos="6379"/>
@@ -2389,14 +3085,14 @@
       <w:szCs w:val="26"/>
     </w:rPr>
   </w:style>
-  <w:style w:type="paragraph" w:styleId="4">
+  <w:style w:type="paragraph" w:styleId="Heading3">
     <w:name w:val="heading 3"/>
-    <w:basedOn w:val="1"/>
-    <w:next w:val="1"/>
-    <w:link w:val="31"/>
+    <w:basedOn w:val="Normal"/>
+    <w:next w:val="Normal"/>
+    <w:link w:val="Heading3Char"/>
+    <w:uiPriority w:val="9"/>
     <w:semiHidden/>
     <w:unhideWhenUsed/>
-    <w:uiPriority w:val="9"/>
     <w:pPr>
       <w:keepNext/>
       <w:keepLines/>
@@ -2404,21 +3100,21 @@
       <w:outlineLvl w:val="2"/>
     </w:pPr>
     <w:rPr>
-      <w:rFonts w:asciiTheme="majorHAnsi" w:hAnsiTheme="majorHAnsi" w:eastAsiaTheme="majorEastAsia" w:cstheme="majorBidi"/>
+      <w:rFonts w:asciiTheme="majorHAnsi" w:eastAsiaTheme="majorEastAsia" w:hAnsiTheme="majorHAnsi" w:cstheme="majorBidi"/>
       <w:color w:val="1F4E79" w:themeColor="accent1" w:themeShade="80"/>
       <w:sz w:val="24"/>
       <w:szCs w:val="24"/>
     </w:rPr>
   </w:style>
-  <w:style w:type="paragraph" w:styleId="5">
+  <w:style w:type="paragraph" w:styleId="Heading4">
     <w:name w:val="heading 4"/>
-    <w:basedOn w:val="1"/>
-    <w:next w:val="1"/>
-    <w:link w:val="32"/>
+    <w:basedOn w:val="Normal"/>
+    <w:next w:val="Normal"/>
+    <w:link w:val="Heading4Char"/>
+    <w:uiPriority w:val="9"/>
     <w:semiHidden/>
     <w:unhideWhenUsed/>
     <w:qFormat/>
-    <w:uiPriority w:val="9"/>
     <w:pPr>
       <w:keepNext/>
       <w:keepLines/>
@@ -2426,25 +3122,25 @@
       <w:outlineLvl w:val="3"/>
     </w:pPr>
     <w:rPr>
-      <w:rFonts w:asciiTheme="majorHAnsi" w:hAnsiTheme="majorHAnsi" w:eastAsiaTheme="majorEastAsia" w:cstheme="majorBidi"/>
+      <w:rFonts w:asciiTheme="majorHAnsi" w:eastAsiaTheme="majorEastAsia" w:hAnsiTheme="majorHAnsi" w:cstheme="majorBidi"/>
       <w:i/>
       <w:iCs/>
-      <w:color w:val="2E75B6" w:themeColor="accent1" w:themeShade="BF"/>
-    </w:rPr>
-  </w:style>
-  <w:style w:type="character" w:default="1" w:styleId="6">
+      <w:color w:val="2E74B5" w:themeColor="accent1" w:themeShade="BF"/>
+    </w:rPr>
+  </w:style>
+  <w:style w:type="character" w:default="1" w:styleId="DefaultParagraphFont">
     <w:name w:val="Default Paragraph Font"/>
+    <w:uiPriority w:val="1"/>
     <w:semiHidden/>
     <w:unhideWhenUsed/>
-    <w:uiPriority w:val="1"/>
-  </w:style>
-  <w:style w:type="table" w:default="1" w:styleId="7">
+  </w:style>
+  <w:style w:type="table" w:default="1" w:styleId="TableNormal">
     <w:name w:val="Normal Table"/>
+    <w:uiPriority w:val="99"/>
     <w:semiHidden/>
     <w:unhideWhenUsed/>
-    <w:qFormat/>
-    <w:uiPriority w:val="99"/>
     <w:tblPr>
+      <w:tblInd w:w="0" w:type="dxa"/>
       <w:tblCellMar>
         <w:top w:w="0" w:type="dxa"/>
         <w:left w:w="108" w:type="dxa"/>
@@ -2453,13 +3149,19 @@
       </w:tblCellMar>
     </w:tblPr>
   </w:style>
-  <w:style w:type="paragraph" w:styleId="8">
-    <w:name w:val="Balloon Text"/>
-    <w:basedOn w:val="1"/>
-    <w:link w:val="41"/>
+  <w:style w:type="numbering" w:default="1" w:styleId="NoList">
+    <w:name w:val="No List"/>
+    <w:uiPriority w:val="99"/>
     <w:semiHidden/>
     <w:unhideWhenUsed/>
+  </w:style>
+  <w:style w:type="paragraph" w:styleId="BalloonText">
+    <w:name w:val="Balloon Text"/>
+    <w:basedOn w:val="Normal"/>
+    <w:link w:val="BalloonTextChar"/>
     <w:uiPriority w:val="99"/>
+    <w:semiHidden/>
+    <w:unhideWhenUsed/>
     <w:pPr>
       <w:spacing w:after="0" w:line="240" w:lineRule="auto"/>
     </w:pPr>
@@ -2469,14 +3171,14 @@
       <w:szCs w:val="18"/>
     </w:rPr>
   </w:style>
-  <w:style w:type="paragraph" w:styleId="9">
+  <w:style w:type="paragraph" w:styleId="Caption">
     <w:name w:val="caption"/>
-    <w:basedOn w:val="1"/>
-    <w:next w:val="1"/>
-    <w:link w:val="40"/>
+    <w:basedOn w:val="Normal"/>
+    <w:next w:val="Normal"/>
+    <w:link w:val="CaptionChar"/>
+    <w:uiPriority w:val="35"/>
     <w:unhideWhenUsed/>
     <w:qFormat/>
-    <w:uiPriority w:val="35"/>
     <w:pPr>
       <w:spacing w:line="240" w:lineRule="auto"/>
     </w:pPr>
@@ -2485,29 +3187,22 @@
       <w:color w:val="000000" w:themeColor="text1"/>
       <w:sz w:val="26"/>
       <w:szCs w:val="18"/>
-      <w14:textFill>
-        <w14:solidFill>
-          <w14:schemeClr w14:val="tx1"/>
-        </w14:solidFill>
-      </w14:textFill>
-    </w:rPr>
-  </w:style>
-  <w:style w:type="character" w:styleId="10">
+    </w:rPr>
+  </w:style>
+  <w:style w:type="character" w:styleId="CommentReference">
     <w:name w:val="annotation reference"/>
-    <w:basedOn w:val="6"/>
+    <w:basedOn w:val="DefaultParagraphFont"/>
     <w:unhideWhenUsed/>
-    <w:uiPriority w:val="0"/>
     <w:rPr>
       <w:sz w:val="16"/>
       <w:szCs w:val="16"/>
     </w:rPr>
   </w:style>
-  <w:style w:type="paragraph" w:styleId="11">
+  <w:style w:type="paragraph" w:styleId="CommentText">
     <w:name w:val="annotation text"/>
-    <w:basedOn w:val="1"/>
-    <w:link w:val="52"/>
+    <w:basedOn w:val="Normal"/>
+    <w:link w:val="CommentTextChar"/>
     <w:unhideWhenUsed/>
-    <w:uiPriority w:val="0"/>
     <w:pPr>
       <w:spacing w:after="0" w:line="240" w:lineRule="auto"/>
       <w:jc w:val="left"/>
@@ -2519,35 +3214,35 @@
       <w:lang w:val="en-US"/>
     </w:rPr>
   </w:style>
-  <w:style w:type="paragraph" w:styleId="12">
+  <w:style w:type="paragraph" w:styleId="CommentSubject">
     <w:name w:val="annotation subject"/>
-    <w:basedOn w:val="11"/>
-    <w:next w:val="11"/>
-    <w:link w:val="59"/>
+    <w:basedOn w:val="CommentText"/>
+    <w:next w:val="CommentText"/>
+    <w:link w:val="CommentSubjectChar"/>
+    <w:uiPriority w:val="99"/>
     <w:semiHidden/>
     <w:unhideWhenUsed/>
-    <w:uiPriority w:val="99"/>
     <w:rPr>
       <w:b/>
       <w:bCs/>
     </w:rPr>
   </w:style>
-  <w:style w:type="character" w:styleId="13">
+  <w:style w:type="character" w:styleId="Emphasis">
     <w:name w:val="Emphasis"/>
-    <w:basedOn w:val="6"/>
+    <w:basedOn w:val="DefaultParagraphFont"/>
+    <w:uiPriority w:val="20"/>
     <w:qFormat/>
-    <w:uiPriority w:val="20"/>
     <w:rPr>
       <w:i/>
       <w:iCs/>
     </w:rPr>
   </w:style>
-  <w:style w:type="paragraph" w:styleId="14">
+  <w:style w:type="paragraph" w:styleId="Footer">
     <w:name w:val="footer"/>
-    <w:basedOn w:val="1"/>
-    <w:link w:val="38"/>
+    <w:basedOn w:val="Normal"/>
+    <w:link w:val="FooterChar"/>
+    <w:uiPriority w:val="99"/>
     <w:unhideWhenUsed/>
-    <w:uiPriority w:val="99"/>
     <w:pPr>
       <w:tabs>
         <w:tab w:val="center" w:pos="4680"/>
@@ -2556,12 +3251,12 @@
       <w:spacing w:after="0" w:line="240" w:lineRule="auto"/>
     </w:pPr>
   </w:style>
-  <w:style w:type="paragraph" w:styleId="15">
+  <w:style w:type="paragraph" w:styleId="Header">
     <w:name w:val="header"/>
-    <w:basedOn w:val="1"/>
-    <w:link w:val="37"/>
+    <w:basedOn w:val="Normal"/>
+    <w:link w:val="HeaderChar"/>
+    <w:uiPriority w:val="99"/>
     <w:unhideWhenUsed/>
-    <w:uiPriority w:val="99"/>
     <w:pPr>
       <w:tabs>
         <w:tab w:val="center" w:pos="4680"/>
@@ -2570,33 +3265,31 @@
       <w:spacing w:after="0" w:line="240" w:lineRule="auto"/>
     </w:pPr>
   </w:style>
-  <w:style w:type="character" w:styleId="16">
+  <w:style w:type="character" w:styleId="Hyperlink">
     <w:name w:val="Hyperlink"/>
-    <w:basedOn w:val="6"/>
+    <w:basedOn w:val="DefaultParagraphFont"/>
+    <w:uiPriority w:val="99"/>
     <w:unhideWhenUsed/>
-    <w:uiPriority w:val="99"/>
     <w:rPr>
       <w:color w:val="0000FF"/>
       <w:u w:val="single"/>
     </w:rPr>
   </w:style>
-  <w:style w:type="character" w:styleId="17">
+  <w:style w:type="character" w:styleId="Strong">
     <w:name w:val="Strong"/>
-    <w:basedOn w:val="6"/>
+    <w:basedOn w:val="DefaultParagraphFont"/>
+    <w:uiPriority w:val="22"/>
     <w:qFormat/>
-    <w:uiPriority w:val="22"/>
     <w:rPr>
       <w:b/>
       <w:bCs/>
     </w:rPr>
   </w:style>
-  <w:style w:type="table" w:styleId="18">
+  <w:style w:type="table" w:styleId="TableGrid">
     <w:name w:val="Table Grid"/>
-    <w:basedOn w:val="7"/>
+    <w:basedOn w:val="TableNormal"/>
     <w:qFormat/>
-    <w:uiPriority w:val="0"/>
     <w:pPr>
-      <w:spacing w:after="0" w:line="240" w:lineRule="auto"/>
       <w:jc w:val="center"/>
     </w:pPr>
     <w:rPr>
@@ -2605,21 +3298,21 @@
     </w:rPr>
     <w:tblPr>
       <w:tblBorders>
-        <w:top w:val="single" w:color="auto" w:sz="4" w:space="0"/>
-        <w:left w:val="single" w:color="auto" w:sz="4" w:space="0"/>
-        <w:bottom w:val="single" w:color="auto" w:sz="4" w:space="0"/>
-        <w:right w:val="single" w:color="auto" w:sz="4" w:space="0"/>
-        <w:insideH w:val="single" w:color="auto" w:sz="4" w:space="0"/>
-        <w:insideV w:val="single" w:color="auto" w:sz="4" w:space="0"/>
+        <w:top w:val="single" w:sz="4" w:space="0" w:color="auto"/>
+        <w:left w:val="single" w:sz="4" w:space="0" w:color="auto"/>
+        <w:bottom w:val="single" w:sz="4" w:space="0" w:color="auto"/>
+        <w:right w:val="single" w:sz="4" w:space="0" w:color="auto"/>
+        <w:insideH w:val="single" w:sz="4" w:space="0" w:color="auto"/>
+        <w:insideV w:val="single" w:sz="4" w:space="0" w:color="auto"/>
       </w:tblBorders>
     </w:tblPr>
   </w:style>
-  <w:style w:type="paragraph" w:styleId="19">
+  <w:style w:type="paragraph" w:styleId="TableofFigures">
     <w:name w:val="table of figures"/>
-    <w:basedOn w:val="1"/>
-    <w:next w:val="1"/>
+    <w:basedOn w:val="Normal"/>
+    <w:next w:val="Normal"/>
+    <w:uiPriority w:val="99"/>
     <w:unhideWhenUsed/>
-    <w:uiPriority w:val="99"/>
     <w:pPr>
       <w:spacing w:after="0"/>
       <w:jc w:val="left"/>
@@ -2628,12 +3321,12 @@
       <w:sz w:val="26"/>
     </w:rPr>
   </w:style>
-  <w:style w:type="paragraph" w:styleId="20">
+  <w:style w:type="paragraph" w:styleId="TOC1">
     <w:name w:val="toc 1"/>
-    <w:basedOn w:val="1"/>
-    <w:next w:val="1"/>
+    <w:basedOn w:val="Normal"/>
+    <w:next w:val="Normal"/>
+    <w:uiPriority w:val="39"/>
     <w:unhideWhenUsed/>
-    <w:uiPriority w:val="39"/>
     <w:pPr>
       <w:tabs>
         <w:tab w:val="right" w:leader="dot" w:pos="9112"/>
@@ -2648,12 +3341,12 @@
       <w:szCs w:val="20"/>
     </w:rPr>
   </w:style>
-  <w:style w:type="paragraph" w:styleId="21">
+  <w:style w:type="paragraph" w:styleId="TOC2">
     <w:name w:val="toc 2"/>
-    <w:basedOn w:val="1"/>
-    <w:next w:val="1"/>
+    <w:basedOn w:val="Normal"/>
+    <w:next w:val="Normal"/>
+    <w:uiPriority w:val="39"/>
     <w:unhideWhenUsed/>
-    <w:uiPriority w:val="39"/>
     <w:pPr>
       <w:tabs>
         <w:tab w:val="right" w:leader="dot" w:pos="9113"/>
@@ -2668,12 +3361,12 @@
       <w:szCs w:val="20"/>
     </w:rPr>
   </w:style>
-  <w:style w:type="paragraph" w:styleId="22">
+  <w:style w:type="paragraph" w:styleId="TOC3">
     <w:name w:val="toc 3"/>
-    <w:basedOn w:val="1"/>
-    <w:next w:val="1"/>
+    <w:basedOn w:val="Normal"/>
+    <w:next w:val="Normal"/>
+    <w:uiPriority w:val="39"/>
     <w:unhideWhenUsed/>
-    <w:uiPriority w:val="39"/>
     <w:pPr>
       <w:tabs>
         <w:tab w:val="right" w:leader="dot" w:pos="9112"/>
@@ -2689,12 +3382,12 @@
       <w:szCs w:val="20"/>
     </w:rPr>
   </w:style>
-  <w:style w:type="paragraph" w:styleId="23">
+  <w:style w:type="paragraph" w:styleId="TOC4">
     <w:name w:val="toc 4"/>
-    <w:basedOn w:val="1"/>
-    <w:next w:val="1"/>
+    <w:basedOn w:val="Normal"/>
+    <w:next w:val="Normal"/>
+    <w:uiPriority w:val="39"/>
     <w:unhideWhenUsed/>
-    <w:uiPriority w:val="39"/>
     <w:pPr>
       <w:tabs>
         <w:tab w:val="right" w:leader="dot" w:pos="9112"/>
@@ -2709,12 +3402,12 @@
       <w:szCs w:val="18"/>
     </w:rPr>
   </w:style>
-  <w:style w:type="paragraph" w:styleId="24">
+  <w:style w:type="paragraph" w:styleId="TOC5">
     <w:name w:val="toc 5"/>
-    <w:basedOn w:val="1"/>
-    <w:next w:val="1"/>
+    <w:basedOn w:val="Normal"/>
+    <w:next w:val="Normal"/>
+    <w:uiPriority w:val="39"/>
     <w:unhideWhenUsed/>
-    <w:uiPriority w:val="39"/>
     <w:pPr>
       <w:spacing w:after="0"/>
       <w:ind w:left="1120"/>
@@ -2726,12 +3419,12 @@
       <w:szCs w:val="18"/>
     </w:rPr>
   </w:style>
-  <w:style w:type="paragraph" w:styleId="25">
+  <w:style w:type="paragraph" w:styleId="TOC6">
     <w:name w:val="toc 6"/>
-    <w:basedOn w:val="1"/>
-    <w:next w:val="1"/>
+    <w:basedOn w:val="Normal"/>
+    <w:next w:val="Normal"/>
+    <w:uiPriority w:val="39"/>
     <w:unhideWhenUsed/>
-    <w:uiPriority w:val="39"/>
     <w:pPr>
       <w:spacing w:after="0"/>
       <w:ind w:left="1400"/>
@@ -2743,12 +3436,12 @@
       <w:szCs w:val="18"/>
     </w:rPr>
   </w:style>
-  <w:style w:type="paragraph" w:styleId="26">
+  <w:style w:type="paragraph" w:styleId="TOC7">
     <w:name w:val="toc 7"/>
-    <w:basedOn w:val="1"/>
-    <w:next w:val="1"/>
+    <w:basedOn w:val="Normal"/>
+    <w:next w:val="Normal"/>
+    <w:uiPriority w:val="39"/>
     <w:unhideWhenUsed/>
-    <w:uiPriority w:val="39"/>
     <w:pPr>
       <w:spacing w:after="0"/>
       <w:ind w:left="1680"/>
@@ -2760,13 +3453,13 @@
       <w:szCs w:val="18"/>
     </w:rPr>
   </w:style>
-  <w:style w:type="paragraph" w:styleId="27">
+  <w:style w:type="paragraph" w:styleId="TOC8">
     <w:name w:val="toc 8"/>
-    <w:basedOn w:val="1"/>
-    <w:next w:val="1"/>
+    <w:basedOn w:val="Normal"/>
+    <w:next w:val="Normal"/>
+    <w:uiPriority w:val="39"/>
     <w:unhideWhenUsed/>
     <w:qFormat/>
-    <w:uiPriority w:val="39"/>
     <w:pPr>
       <w:spacing w:after="0"/>
       <w:ind w:left="1960"/>
@@ -2778,12 +3471,12 @@
       <w:szCs w:val="18"/>
     </w:rPr>
   </w:style>
-  <w:style w:type="paragraph" w:styleId="28">
+  <w:style w:type="paragraph" w:styleId="TOC9">
     <w:name w:val="toc 9"/>
-    <w:basedOn w:val="1"/>
-    <w:next w:val="1"/>
+    <w:basedOn w:val="Normal"/>
+    <w:next w:val="Normal"/>
+    <w:uiPriority w:val="39"/>
     <w:unhideWhenUsed/>
-    <w:uiPriority w:val="39"/>
     <w:pPr>
       <w:spacing w:after="0"/>
       <w:ind w:left="2240"/>
@@ -2795,27 +3488,26 @@
       <w:szCs w:val="18"/>
     </w:rPr>
   </w:style>
-  <w:style w:type="character" w:customStyle="1" w:styleId="29">
+  <w:style w:type="character" w:customStyle="1" w:styleId="Heading1Char">
     <w:name w:val="Heading 1 Char"/>
-    <w:basedOn w:val="6"/>
-    <w:link w:val="2"/>
-    <w:uiPriority w:val="0"/>
-    <w:rPr>
-      <w:rFonts w:ascii="Times New Roman" w:hAnsi="Times New Roman" w:eastAsiaTheme="majorEastAsia" w:cstheme="majorBidi"/>
+    <w:basedOn w:val="DefaultParagraphFont"/>
+    <w:link w:val="Heading1"/>
+    <w:rPr>
+      <w:rFonts w:ascii="Times New Roman" w:eastAsiaTheme="majorEastAsia" w:hAnsi="Times New Roman" w:cstheme="majorBidi"/>
       <w:b/>
       <w:sz w:val="28"/>
       <w:szCs w:val="32"/>
       <w:lang w:val="vi-VN"/>
     </w:rPr>
   </w:style>
-  <w:style w:type="character" w:customStyle="1" w:styleId="30">
+  <w:style w:type="character" w:customStyle="1" w:styleId="Heading2Char">
     <w:name w:val="Heading 2 Char"/>
-    <w:basedOn w:val="6"/>
-    <w:link w:val="3"/>
+    <w:basedOn w:val="DefaultParagraphFont"/>
+    <w:link w:val="Heading2"/>
+    <w:uiPriority w:val="9"/>
     <w:qFormat/>
-    <w:uiPriority w:val="9"/>
-    <w:rPr>
-      <w:rFonts w:ascii="Times New Roman" w:hAnsi="Times New Roman" w:eastAsiaTheme="majorEastAsia" w:cstheme="majorBidi"/>
+    <w:rPr>
+      <w:rFonts w:ascii="Times New Roman" w:eastAsiaTheme="majorEastAsia" w:hAnsi="Times New Roman" w:cstheme="majorBidi"/>
       <w:b/>
       <w:i/>
       <w:sz w:val="28"/>
@@ -2823,43 +3515,42 @@
       <w:lang w:val="vi-VN"/>
     </w:rPr>
   </w:style>
-  <w:style w:type="character" w:customStyle="1" w:styleId="31">
+  <w:style w:type="character" w:customStyle="1" w:styleId="Heading3Char">
     <w:name w:val="Heading 3 Char"/>
-    <w:basedOn w:val="6"/>
-    <w:link w:val="4"/>
+    <w:basedOn w:val="DefaultParagraphFont"/>
+    <w:link w:val="Heading3"/>
+    <w:uiPriority w:val="9"/>
     <w:semiHidden/>
     <w:qFormat/>
-    <w:uiPriority w:val="9"/>
-    <w:rPr>
-      <w:rFonts w:asciiTheme="majorHAnsi" w:hAnsiTheme="majorHAnsi" w:eastAsiaTheme="majorEastAsia" w:cstheme="majorBidi"/>
+    <w:rPr>
+      <w:rFonts w:asciiTheme="majorHAnsi" w:eastAsiaTheme="majorEastAsia" w:hAnsiTheme="majorHAnsi" w:cstheme="majorBidi"/>
       <w:color w:val="1F4E79" w:themeColor="accent1" w:themeShade="80"/>
       <w:sz w:val="24"/>
       <w:szCs w:val="24"/>
       <w:lang w:val="vi-VN"/>
     </w:rPr>
   </w:style>
-  <w:style w:type="character" w:customStyle="1" w:styleId="32">
+  <w:style w:type="character" w:customStyle="1" w:styleId="Heading4Char">
     <w:name w:val="Heading 4 Char"/>
-    <w:basedOn w:val="6"/>
-    <w:link w:val="5"/>
+    <w:basedOn w:val="DefaultParagraphFont"/>
+    <w:link w:val="Heading4"/>
+    <w:uiPriority w:val="9"/>
     <w:semiHidden/>
     <w:qFormat/>
-    <w:uiPriority w:val="9"/>
-    <w:rPr>
-      <w:rFonts w:asciiTheme="majorHAnsi" w:hAnsiTheme="majorHAnsi" w:eastAsiaTheme="majorEastAsia" w:cstheme="majorBidi"/>
+    <w:rPr>
+      <w:rFonts w:asciiTheme="majorHAnsi" w:eastAsiaTheme="majorEastAsia" w:hAnsiTheme="majorHAnsi" w:cstheme="majorBidi"/>
       <w:i/>
       <w:iCs/>
-      <w:color w:val="2E75B6" w:themeColor="accent1" w:themeShade="BF"/>
+      <w:color w:val="2E74B5" w:themeColor="accent1" w:themeShade="BF"/>
       <w:sz w:val="28"/>
       <w:lang w:val="vi-VN"/>
     </w:rPr>
   </w:style>
-  <w:style w:type="paragraph" w:customStyle="1" w:styleId="33">
+  <w:style w:type="paragraph" w:customStyle="1" w:styleId="Tiucnhn">
     <w:name w:val="Tiêu đề cá nhân"/>
-    <w:basedOn w:val="1"/>
-    <w:link w:val="34"/>
+    <w:basedOn w:val="Normal"/>
+    <w:link w:val="TiucnhnChar"/>
     <w:qFormat/>
-    <w:uiPriority w:val="0"/>
     <w:pPr>
       <w:tabs>
         <w:tab w:val="center" w:pos="6379"/>
@@ -2872,11 +3563,10 @@
       <w:sz w:val="32"/>
     </w:rPr>
   </w:style>
-  <w:style w:type="character" w:customStyle="1" w:styleId="34">
+  <w:style w:type="character" w:customStyle="1" w:styleId="TiucnhnChar">
     <w:name w:val="Tiêu đề cá nhân Char"/>
-    <w:basedOn w:val="6"/>
-    <w:link w:val="33"/>
-    <w:uiPriority w:val="0"/>
+    <w:basedOn w:val="DefaultParagraphFont"/>
+    <w:link w:val="Tiucnhn"/>
     <w:rPr>
       <w:rFonts w:ascii="Times New Roman" w:hAnsi="Times New Roman"/>
       <w:b/>
@@ -2884,36 +3574,33 @@
       <w:lang w:val="vi-VN"/>
     </w:rPr>
   </w:style>
-  <w:style w:type="paragraph" w:customStyle="1" w:styleId="35">
+  <w:style w:type="paragraph" w:customStyle="1" w:styleId="nidung">
     <w:name w:val="nội dung"/>
-    <w:link w:val="36"/>
+    <w:link w:val="nidungChar"/>
     <w:qFormat/>
-    <w:uiPriority w:val="0"/>
     <w:pPr>
-      <w:spacing w:after="0" w:line="360" w:lineRule="auto"/>
+      <w:spacing w:line="360" w:lineRule="auto"/>
       <w:jc w:val="both"/>
     </w:pPr>
     <w:rPr>
-      <w:rFonts w:ascii="Times New Roman" w:hAnsi="Times New Roman" w:eastAsiaTheme="minorHAnsi" w:cstheme="minorBidi"/>
+      <w:rFonts w:ascii="Times New Roman" w:hAnsi="Times New Roman"/>
       <w:sz w:val="26"/>
       <w:szCs w:val="22"/>
-      <w:lang w:val="en-US" w:eastAsia="en-US" w:bidi="ar-SA"/>
-    </w:rPr>
-  </w:style>
-  <w:style w:type="character" w:customStyle="1" w:styleId="36">
+    </w:rPr>
+  </w:style>
+  <w:style w:type="character" w:customStyle="1" w:styleId="nidungChar">
     <w:name w:val="nội dung Char"/>
-    <w:basedOn w:val="6"/>
-    <w:link w:val="35"/>
-    <w:uiPriority w:val="0"/>
+    <w:basedOn w:val="DefaultParagraphFont"/>
+    <w:link w:val="nidung"/>
     <w:rPr>
       <w:rFonts w:ascii="Times New Roman" w:hAnsi="Times New Roman"/>
       <w:sz w:val="26"/>
     </w:rPr>
   </w:style>
-  <w:style w:type="character" w:customStyle="1" w:styleId="37">
+  <w:style w:type="character" w:customStyle="1" w:styleId="HeaderChar">
     <w:name w:val="Header Char"/>
-    <w:basedOn w:val="6"/>
-    <w:link w:val="15"/>
+    <w:basedOn w:val="DefaultParagraphFont"/>
+    <w:link w:val="Header"/>
     <w:uiPriority w:val="99"/>
     <w:rPr>
       <w:rFonts w:ascii="Times New Roman" w:hAnsi="Times New Roman"/>
@@ -2921,10 +3608,10 @@
       <w:lang w:val="vi-VN"/>
     </w:rPr>
   </w:style>
-  <w:style w:type="character" w:customStyle="1" w:styleId="38">
+  <w:style w:type="character" w:customStyle="1" w:styleId="FooterChar">
     <w:name w:val="Footer Char"/>
-    <w:basedOn w:val="6"/>
-    <w:link w:val="14"/>
+    <w:basedOn w:val="DefaultParagraphFont"/>
+    <w:link w:val="Footer"/>
     <w:uiPriority w:val="99"/>
     <w:rPr>
       <w:rFonts w:ascii="Times New Roman" w:hAnsi="Times New Roman"/>
@@ -2932,22 +3619,22 @@
       <w:lang w:val="vi-VN"/>
     </w:rPr>
   </w:style>
-  <w:style w:type="paragraph" w:styleId="39">
+  <w:style w:type="paragraph" w:styleId="ListParagraph">
     <w:name w:val="List Paragraph"/>
-    <w:basedOn w:val="1"/>
+    <w:basedOn w:val="Normal"/>
+    <w:uiPriority w:val="34"/>
     <w:qFormat/>
-    <w:uiPriority w:val="34"/>
     <w:pPr>
       <w:ind w:left="720"/>
       <w:contextualSpacing/>
     </w:pPr>
   </w:style>
-  <w:style w:type="character" w:customStyle="1" w:styleId="40">
+  <w:style w:type="character" w:customStyle="1" w:styleId="CaptionChar">
     <w:name w:val="Caption Char"/>
-    <w:basedOn w:val="6"/>
-    <w:link w:val="9"/>
+    <w:basedOn w:val="DefaultParagraphFont"/>
+    <w:link w:val="Caption"/>
+    <w:uiPriority w:val="35"/>
     <w:qFormat/>
-    <w:uiPriority w:val="35"/>
     <w:rPr>
       <w:rFonts w:ascii="Times New Roman" w:hAnsi="Times New Roman"/>
       <w:iCs/>
@@ -2955,19 +3642,14 @@
       <w:sz w:val="26"/>
       <w:szCs w:val="18"/>
       <w:lang w:val="vi-VN"/>
-      <w14:textFill>
-        <w14:solidFill>
-          <w14:schemeClr w14:val="tx1"/>
-        </w14:solidFill>
-      </w14:textFill>
-    </w:rPr>
-  </w:style>
-  <w:style w:type="character" w:customStyle="1" w:styleId="41">
+    </w:rPr>
+  </w:style>
+  <w:style w:type="character" w:customStyle="1" w:styleId="BalloonTextChar">
     <w:name w:val="Balloon Text Char"/>
-    <w:basedOn w:val="6"/>
-    <w:link w:val="8"/>
+    <w:basedOn w:val="DefaultParagraphFont"/>
+    <w:link w:val="BalloonText"/>
+    <w:uiPriority w:val="99"/>
     <w:semiHidden/>
-    <w:uiPriority w:val="99"/>
     <w:rPr>
       <w:rFonts w:ascii="Segoe UI" w:hAnsi="Segoe UI" w:cs="Segoe UI"/>
       <w:sz w:val="18"/>
@@ -2975,13 +3657,13 @@
       <w:lang w:val="vi-VN"/>
     </w:rPr>
   </w:style>
-  <w:style w:type="paragraph" w:customStyle="1" w:styleId="42">
-    <w:name w:val="TOC Heading"/>
-    <w:basedOn w:val="1"/>
-    <w:next w:val="1"/>
-    <w:link w:val="43"/>
+  <w:style w:type="paragraph" w:customStyle="1" w:styleId="TOCHeading1">
+    <w:name w:val="TOC Heading1"/>
+    <w:basedOn w:val="Normal"/>
+    <w:next w:val="Normal"/>
+    <w:link w:val="TOCHeadingChar"/>
+    <w:uiPriority w:val="39"/>
     <w:unhideWhenUsed/>
-    <w:uiPriority w:val="39"/>
     <w:pPr>
       <w:tabs>
         <w:tab w:val="center" w:pos="6379"/>
@@ -2997,20 +3679,15 @@
       <w:kern w:val="28"/>
       <w:sz w:val="32"/>
       <w:szCs w:val="56"/>
-      <w14:textFill>
-        <w14:solidFill>
-          <w14:schemeClr w14:val="tx1"/>
-        </w14:solidFill>
-      </w14:textFill>
-    </w:rPr>
-  </w:style>
-  <w:style w:type="character" w:customStyle="1" w:styleId="43">
+    </w:rPr>
+  </w:style>
+  <w:style w:type="character" w:customStyle="1" w:styleId="TOCHeadingChar">
     <w:name w:val="TOC Heading Char"/>
-    <w:basedOn w:val="6"/>
-    <w:link w:val="42"/>
+    <w:basedOn w:val="DefaultParagraphFont"/>
+    <w:link w:val="TOCHeading1"/>
     <w:uiPriority w:val="39"/>
     <w:rPr>
-      <w:rFonts w:ascii="Times New Roman" w:hAnsi="Times New Roman" w:eastAsiaTheme="majorEastAsia" w:cstheme="majorBidi"/>
+      <w:rFonts w:ascii="Times New Roman" w:eastAsiaTheme="majorEastAsia" w:hAnsi="Times New Roman" w:cstheme="majorBidi"/>
       <w:b/>
       <w:color w:val="000000" w:themeColor="text1"/>
       <w:spacing w:val="-10"/>
@@ -3018,19 +3695,13 @@
       <w:sz w:val="32"/>
       <w:szCs w:val="56"/>
       <w:lang w:val="vi-VN"/>
-      <w14:textFill>
-        <w14:solidFill>
-          <w14:schemeClr w14:val="tx1"/>
-        </w14:solidFill>
-      </w14:textFill>
-    </w:rPr>
-  </w:style>
-  <w:style w:type="paragraph" w:customStyle="1" w:styleId="44">
+    </w:rPr>
+  </w:style>
+  <w:style w:type="paragraph" w:customStyle="1" w:styleId="Tiumccp1">
     <w:name w:val="Tiểu mục cấp 1"/>
-    <w:basedOn w:val="2"/>
-    <w:link w:val="45"/>
+    <w:basedOn w:val="Heading1"/>
+    <w:link w:val="Tiumccp1Char"/>
     <w:qFormat/>
-    <w:uiPriority w:val="0"/>
     <w:pPr>
       <w:numPr>
         <w:ilvl w:val="1"/>
@@ -3040,25 +3711,23 @@
       <w:sz w:val="26"/>
     </w:rPr>
   </w:style>
-  <w:style w:type="character" w:customStyle="1" w:styleId="45">
+  <w:style w:type="character" w:customStyle="1" w:styleId="Tiumccp1Char">
     <w:name w:val="Tiểu mục cấp 1 Char"/>
-    <w:basedOn w:val="6"/>
-    <w:link w:val="44"/>
-    <w:uiPriority w:val="0"/>
-    <w:rPr>
-      <w:rFonts w:ascii="Times New Roman" w:hAnsi="Times New Roman" w:eastAsiaTheme="majorEastAsia" w:cstheme="majorBidi"/>
+    <w:basedOn w:val="DefaultParagraphFont"/>
+    <w:link w:val="Tiumccp1"/>
+    <w:rPr>
+      <w:rFonts w:ascii="Times New Roman" w:eastAsiaTheme="majorEastAsia" w:hAnsi="Times New Roman" w:cstheme="majorBidi"/>
       <w:b/>
       <w:sz w:val="26"/>
       <w:szCs w:val="32"/>
       <w:lang w:val="vi-VN"/>
     </w:rPr>
   </w:style>
-  <w:style w:type="paragraph" w:customStyle="1" w:styleId="46">
+  <w:style w:type="paragraph" w:customStyle="1" w:styleId="Tiumccp2">
     <w:name w:val="Tiểu mục cấp 2"/>
-    <w:basedOn w:val="3"/>
-    <w:link w:val="47"/>
+    <w:basedOn w:val="Heading2"/>
+    <w:link w:val="Tiumccp2Char"/>
     <w:qFormat/>
-    <w:uiPriority w:val="0"/>
     <w:pPr>
       <w:numPr>
         <w:ilvl w:val="2"/>
@@ -3070,26 +3739,24 @@
       <w:sz w:val="26"/>
     </w:rPr>
   </w:style>
-  <w:style w:type="character" w:customStyle="1" w:styleId="47">
+  <w:style w:type="character" w:customStyle="1" w:styleId="Tiumccp2Char">
     <w:name w:val="Tiểu mục cấp 2 Char"/>
-    <w:basedOn w:val="6"/>
-    <w:link w:val="46"/>
-    <w:uiPriority w:val="0"/>
-    <w:rPr>
-      <w:rFonts w:ascii="Times New Roman" w:hAnsi="Times New Roman" w:eastAsiaTheme="majorEastAsia" w:cstheme="majorBidi"/>
+    <w:basedOn w:val="DefaultParagraphFont"/>
+    <w:link w:val="Tiumccp2"/>
+    <w:rPr>
+      <w:rFonts w:ascii="Times New Roman" w:eastAsiaTheme="majorEastAsia" w:hAnsi="Times New Roman" w:cstheme="majorBidi"/>
       <w:b/>
       <w:sz w:val="26"/>
       <w:szCs w:val="26"/>
       <w:lang w:val="vi-VN"/>
     </w:rPr>
   </w:style>
-  <w:style w:type="paragraph" w:customStyle="1" w:styleId="48">
+  <w:style w:type="paragraph" w:customStyle="1" w:styleId="Tiumccp3">
     <w:name w:val="Tiểu mục cấp 3"/>
-    <w:basedOn w:val="1"/>
-    <w:next w:val="4"/>
-    <w:link w:val="49"/>
+    <w:basedOn w:val="Normal"/>
+    <w:next w:val="Heading3"/>
+    <w:link w:val="Tiumccp3Char"/>
     <w:qFormat/>
-    <w:uiPriority w:val="0"/>
     <w:pPr>
       <w:numPr>
         <w:ilvl w:val="3"/>
@@ -3106,11 +3773,10 @@
       <w:sz w:val="26"/>
     </w:rPr>
   </w:style>
-  <w:style w:type="character" w:customStyle="1" w:styleId="49">
+  <w:style w:type="character" w:customStyle="1" w:styleId="Tiumccp3Char">
     <w:name w:val="Tiểu mục cấp 3 Char"/>
-    <w:basedOn w:val="6"/>
-    <w:link w:val="48"/>
-    <w:uiPriority w:val="0"/>
+    <w:basedOn w:val="DefaultParagraphFont"/>
+    <w:link w:val="Tiumccp3"/>
     <w:rPr>
       <w:rFonts w:ascii="Times New Roman" w:hAnsi="Times New Roman"/>
       <w:b/>
@@ -3118,48 +3784,40 @@
       <w:lang w:val="vi-VN"/>
     </w:rPr>
   </w:style>
-  <w:style w:type="paragraph" w:customStyle="1" w:styleId="50">
+  <w:style w:type="paragraph" w:customStyle="1" w:styleId="Hnh">
     <w:name w:val="Hình"/>
-    <w:basedOn w:val="9"/>
-    <w:link w:val="51"/>
+    <w:basedOn w:val="Caption"/>
+    <w:link w:val="HnhChar"/>
     <w:qFormat/>
-    <w:uiPriority w:val="0"/>
-  </w:style>
-  <w:style w:type="character" w:customStyle="1" w:styleId="51">
+  </w:style>
+  <w:style w:type="character" w:customStyle="1" w:styleId="HnhChar">
     <w:name w:val="Hình Char"/>
-    <w:basedOn w:val="40"/>
-    <w:link w:val="50"/>
-    <w:uiPriority w:val="0"/>
+    <w:basedOn w:val="CaptionChar"/>
+    <w:link w:val="Hnh"/>
     <w:rPr>
       <w:rFonts w:ascii="Times New Roman" w:hAnsi="Times New Roman"/>
+      <w:iCs/>
       <w:color w:val="000000" w:themeColor="text1"/>
       <w:sz w:val="26"/>
       <w:szCs w:val="18"/>
       <w:lang w:val="vi-VN"/>
-      <w14:textFill>
-        <w14:solidFill>
-          <w14:schemeClr w14:val="tx1"/>
-        </w14:solidFill>
-      </w14:textFill>
-    </w:rPr>
-  </w:style>
-  <w:style w:type="character" w:customStyle="1" w:styleId="52">
+    </w:rPr>
+  </w:style>
+  <w:style w:type="character" w:customStyle="1" w:styleId="CommentTextChar">
     <w:name w:val="Comment Text Char"/>
-    <w:basedOn w:val="6"/>
-    <w:link w:val="11"/>
-    <w:uiPriority w:val="0"/>
-    <w:rPr>
-      <w:rFonts w:ascii="Times New Roman" w:hAnsi="Times New Roman" w:eastAsia="Times New Roman" w:cs="Times New Roman"/>
+    <w:basedOn w:val="DefaultParagraphFont"/>
+    <w:link w:val="CommentText"/>
+    <w:rPr>
+      <w:rFonts w:ascii="Times New Roman" w:eastAsia="Times New Roman" w:hAnsi="Times New Roman" w:cs="Times New Roman"/>
       <w:sz w:val="20"/>
       <w:szCs w:val="20"/>
     </w:rPr>
   </w:style>
-  <w:style w:type="paragraph" w:customStyle="1" w:styleId="53">
+  <w:style w:type="paragraph" w:customStyle="1" w:styleId="Nidungvnbn">
     <w:name w:val="Nội dung văn bản"/>
-    <w:basedOn w:val="1"/>
-    <w:link w:val="54"/>
+    <w:basedOn w:val="Normal"/>
+    <w:link w:val="NidungvnbnChar"/>
     <w:qFormat/>
-    <w:uiPriority w:val="0"/>
     <w:pPr>
       <w:spacing w:after="0"/>
       <w:ind w:firstLine="720"/>
@@ -3172,35 +3830,32 @@
       <w:lang w:val="en-US"/>
     </w:rPr>
   </w:style>
-  <w:style w:type="character" w:customStyle="1" w:styleId="54">
+  <w:style w:type="character" w:customStyle="1" w:styleId="NidungvnbnChar">
     <w:name w:val="Nội dung văn bản Char"/>
-    <w:basedOn w:val="6"/>
-    <w:link w:val="53"/>
+    <w:basedOn w:val="DefaultParagraphFont"/>
+    <w:link w:val="Nidungvnbn"/>
     <w:qFormat/>
-    <w:uiPriority w:val="0"/>
-    <w:rPr>
-      <w:rFonts w:ascii="Times New Roman" w:hAnsi="Times New Roman" w:eastAsia="Times New Roman" w:cs="Times New Roman"/>
+    <w:rPr>
+      <w:rFonts w:ascii="Times New Roman" w:eastAsia="Times New Roman" w:hAnsi="Times New Roman" w:cs="Times New Roman"/>
       <w:sz w:val="26"/>
       <w:szCs w:val="26"/>
     </w:rPr>
   </w:style>
-  <w:style w:type="character" w:customStyle="1" w:styleId="55">
+  <w:style w:type="character" w:customStyle="1" w:styleId="fontstyle01">
     <w:name w:val="fontstyle01"/>
-    <w:basedOn w:val="6"/>
-    <w:uiPriority w:val="0"/>
-    <w:rPr>
-      <w:rFonts w:hint="default" w:ascii="NimbusRomNo9L-Regu" w:hAnsi="NimbusRomNo9L-Regu"/>
+    <w:basedOn w:val="DefaultParagraphFont"/>
+    <w:rPr>
+      <w:rFonts w:ascii="NimbusRomNo9L-Regu" w:hAnsi="NimbusRomNo9L-Regu" w:hint="default"/>
       <w:color w:val="000000"/>
       <w:sz w:val="18"/>
       <w:szCs w:val="18"/>
     </w:rPr>
   </w:style>
-  <w:style w:type="character" w:customStyle="1" w:styleId="56">
+  <w:style w:type="character" w:customStyle="1" w:styleId="fontstyle21">
     <w:name w:val="fontstyle21"/>
-    <w:basedOn w:val="6"/>
-    <w:uiPriority w:val="0"/>
-    <w:rPr>
-      <w:rFonts w:hint="default" w:ascii="NimbusRomNo9L-ReguItal" w:hAnsi="NimbusRomNo9L-ReguItal"/>
+    <w:basedOn w:val="DefaultParagraphFont"/>
+    <w:rPr>
+      <w:rFonts w:ascii="NimbusRomNo9L-ReguItal" w:hAnsi="NimbusRomNo9L-ReguItal" w:hint="default"/>
       <w:i/>
       <w:iCs/>
       <w:color w:val="000000"/>
@@ -3208,12 +3863,11 @@
       <w:szCs w:val="18"/>
     </w:rPr>
   </w:style>
-  <w:style w:type="paragraph" w:customStyle="1" w:styleId="57">
+  <w:style w:type="paragraph" w:customStyle="1" w:styleId="Tiumccp4">
     <w:name w:val="Tiểu mục cấp 4"/>
-    <w:basedOn w:val="1"/>
-    <w:link w:val="58"/>
+    <w:basedOn w:val="Normal"/>
+    <w:link w:val="Tiumccp4Char"/>
     <w:qFormat/>
-    <w:uiPriority w:val="0"/>
     <w:pPr>
       <w:numPr>
         <w:ilvl w:val="4"/>
@@ -3229,45 +3883,44 @@
       <w:szCs w:val="32"/>
     </w:rPr>
   </w:style>
-  <w:style w:type="character" w:customStyle="1" w:styleId="58">
+  <w:style w:type="character" w:customStyle="1" w:styleId="Tiumccp4Char">
     <w:name w:val="Tiểu mục cấp 4 Char"/>
-    <w:basedOn w:val="45"/>
-    <w:link w:val="57"/>
-    <w:uiPriority w:val="0"/>
-    <w:rPr>
-      <w:rFonts w:ascii="Times New Roman" w:hAnsi="Times New Roman" w:eastAsiaTheme="majorEastAsia" w:cstheme="majorBidi"/>
+    <w:basedOn w:val="Tiumccp1Char"/>
+    <w:link w:val="Tiumccp4"/>
+    <w:rPr>
+      <w:rFonts w:ascii="Times New Roman" w:eastAsiaTheme="majorEastAsia" w:hAnsi="Times New Roman" w:cstheme="majorBidi"/>
+      <w:b/>
       <w:sz w:val="26"/>
       <w:szCs w:val="32"/>
       <w:lang w:val="vi-VN"/>
     </w:rPr>
   </w:style>
-  <w:style w:type="character" w:customStyle="1" w:styleId="59">
+  <w:style w:type="character" w:customStyle="1" w:styleId="CommentSubjectChar">
     <w:name w:val="Comment Subject Char"/>
-    <w:basedOn w:val="52"/>
-    <w:link w:val="12"/>
+    <w:basedOn w:val="CommentTextChar"/>
+    <w:link w:val="CommentSubject"/>
+    <w:uiPriority w:val="99"/>
     <w:semiHidden/>
-    <w:uiPriority w:val="99"/>
-    <w:rPr>
-      <w:rFonts w:ascii="Times New Roman" w:hAnsi="Times New Roman" w:eastAsia="Times New Roman" w:cs="Times New Roman"/>
+    <w:rPr>
+      <w:rFonts w:ascii="Times New Roman" w:eastAsia="Times New Roman" w:hAnsi="Times New Roman" w:cs="Times New Roman"/>
       <w:b/>
       <w:bCs/>
       <w:sz w:val="20"/>
       <w:szCs w:val="20"/>
     </w:rPr>
   </w:style>
-  <w:style w:type="paragraph" w:styleId="60">
+  <w:style w:type="paragraph" w:styleId="NoSpacing">
     <w:name w:val="No Spacing"/>
+    <w:uiPriority w:val="1"/>
     <w:qFormat/>
-    <w:uiPriority w:val="1"/>
     <w:pPr>
-      <w:spacing w:after="0" w:line="240" w:lineRule="auto"/>
       <w:jc w:val="center"/>
     </w:pPr>
     <w:rPr>
-      <w:rFonts w:ascii="Times New Roman" w:hAnsi="Times New Roman" w:eastAsiaTheme="minorHAnsi" w:cstheme="minorBidi"/>
+      <w:rFonts w:ascii="Times New Roman" w:hAnsi="Times New Roman"/>
       <w:sz w:val="28"/>
       <w:szCs w:val="22"/>
-      <w:lang w:val="vi-VN" w:eastAsia="en-US" w:bidi="ar-SA"/>
+      <w:lang w:val="vi-VN"/>
     </w:rPr>
   </w:style>
 </w:styles>
@@ -3525,6 +4178,7 @@
     </a:fmtScheme>
   </a:themeElements>
   <a:objectDefaults/>
+  <a:extraClrSchemeLst/>
 </a:theme>
 </file>
 
@@ -3533,7 +4187,9 @@
 </file>
 
 <file path=customXml/itemProps1.xml><?xml version="1.0" encoding="utf-8"?>
-<ds:datastoreItem xmlns:ds="http://schemas.openxmlformats.org/officeDocument/2006/customXml" ds:itemID="{536EAB81-703A-4A8C-A219-F3AA1472936C}">
-  <ds:schemaRefs/>
+<ds:datastoreItem xmlns:ds="http://schemas.openxmlformats.org/officeDocument/2006/customXml" ds:itemID="{B81CE43A-946F-469D-A964-218D206B0122}">
+  <ds:schemaRefs>
+    <ds:schemaRef ds:uri="http://schemas.openxmlformats.org/officeDocument/2006/bibliography"/>
+  </ds:schemaRefs>
 </ds:datastoreItem>
 </file>